--- a/Documentação/Documentação.docx
+++ b/Documentação/Documentação.docx
@@ -825,16 +825,14 @@
         </w:rPr>
         <w:t xml:space="preserve"> </w:t>
       </w:r>
-      <w:proofErr w:type="gramStart"/>
-      <w:r>
-        <w:rPr>
-          <w:rFonts w:ascii="Arial" w:hAnsi="Arial" w:cs="Arial"/>
-          <w:bCs/>
-          <w:color w:val="000000"/>
-        </w:rPr>
-        <w:t>Analise</w:t>
-      </w:r>
-      <w:proofErr w:type="gramEnd"/>
+      <w:r>
+        <w:rPr>
+          <w:rFonts w:ascii="Arial" w:hAnsi="Arial" w:cs="Arial"/>
+          <w:bCs/>
+          <w:color w:val="000000"/>
+        </w:rPr>
+        <w:t>Análise</w:t>
+      </w:r>
       <w:r>
         <w:rPr>
           <w:rFonts w:ascii="Arial" w:hAnsi="Arial" w:cs="Arial"/>
@@ -1083,6 +1081,790 @@
           <w:bCs/>
         </w:rPr>
         <w:t>4</w:t>
+      </w:r>
+    </w:p>
+    <w:p>
+      <w:pPr>
+        <w:jc w:val="center"/>
+        <w:rPr>
+          <w:rFonts w:ascii="Arial" w:hAnsi="Arial" w:cs="Arial"/>
+          <w:b/>
+          <w:color w:val="000000"/>
+          <w:sz w:val="28"/>
+          <w:szCs w:val="28"/>
+        </w:rPr>
+      </w:pPr>
+      <w:r>
+        <w:rPr>
+          <w:rFonts w:ascii="Arial" w:hAnsi="Arial" w:cs="Arial"/>
+          <w:bCs/>
+        </w:rPr>
+        <w:br w:type="page"/>
+      </w:r>
+      <w:r>
+        <w:rPr>
+          <w:rFonts w:ascii="Arial" w:hAnsi="Arial" w:cs="Arial"/>
+          <w:b/>
+          <w:color w:val="000000"/>
+          <w:sz w:val="28"/>
+          <w:szCs w:val="28"/>
+        </w:rPr>
+        <w:lastRenderedPageBreak/>
+        <w:t>SUMÁRIO</w:t>
+      </w:r>
+    </w:p>
+    <w:p>
+      <w:pPr>
+        <w:jc w:val="center"/>
+        <w:rPr>
+          <w:rFonts w:ascii="Arial" w:hAnsi="Arial" w:cs="Arial"/>
+        </w:rPr>
+      </w:pPr>
+    </w:p>
+    <w:p>
+      <w:pPr>
+        <w:jc w:val="center"/>
+        <w:rPr>
+          <w:rFonts w:ascii="Arial" w:hAnsi="Arial" w:cs="Arial"/>
+          <w:b/>
+          <w:color w:val="000000"/>
+          <w:sz w:val="28"/>
+          <w:szCs w:val="28"/>
+        </w:rPr>
+      </w:pPr>
+    </w:p>
+    <w:p>
+      <w:pPr>
+        <w:spacing w:line="360" w:lineRule="auto"/>
+        <w:rPr>
+          <w:rFonts w:ascii="Arial" w:hAnsi="Arial" w:cs="Arial"/>
+          <w:color w:val="000000"/>
+          <w:sz w:val="28"/>
+          <w:szCs w:val="28"/>
+        </w:rPr>
+      </w:pPr>
+      <w:r>
+        <w:rPr>
+          <w:rFonts w:ascii="Arial" w:hAnsi="Arial" w:cs="Arial"/>
+          <w:color w:val="000000"/>
+          <w:sz w:val="28"/>
+          <w:szCs w:val="28"/>
+        </w:rPr>
+        <w:t>INTRODUÇÃO....................................................................................</w:t>
+      </w:r>
+      <w:r>
+        <w:rPr>
+          <w:rFonts w:ascii="Arial" w:hAnsi="Arial" w:cs="Arial"/>
+          <w:color w:val="000000"/>
+          <w:sz w:val="28"/>
+          <w:szCs w:val="28"/>
+        </w:rPr>
+        <w:t>... 7</w:t>
+      </w:r>
+    </w:p>
+    <w:p>
+      <w:pPr>
+        <w:spacing w:line="360" w:lineRule="auto"/>
+        <w:rPr>
+          <w:rFonts w:ascii="Arial" w:hAnsi="Arial" w:cs="Arial"/>
+          <w:color w:val="000000"/>
+          <w:sz w:val="28"/>
+          <w:szCs w:val="28"/>
+        </w:rPr>
+      </w:pPr>
+    </w:p>
+    <w:p>
+      <w:pPr>
+        <w:spacing w:line="360" w:lineRule="auto"/>
+        <w:rPr>
+          <w:rFonts w:ascii="Arial" w:hAnsi="Arial" w:cs="Arial"/>
+          <w:color w:val="000000"/>
+          <w:sz w:val="28"/>
+          <w:szCs w:val="28"/>
+        </w:rPr>
+      </w:pPr>
+      <w:r>
+        <w:rPr>
+          <w:rFonts w:ascii="Arial" w:hAnsi="Arial" w:cs="Arial"/>
+          <w:color w:val="000000"/>
+          <w:sz w:val="28"/>
+          <w:szCs w:val="28"/>
+        </w:rPr>
+        <w:t xml:space="preserve">CAPÍTULO 1 – </w:t>
+      </w:r>
+      <w:r>
+        <w:rPr>
+          <w:rFonts w:ascii="Arial" w:hAnsi="Arial" w:cs="Arial"/>
+          <w:color w:val="000000"/>
+          <w:sz w:val="28"/>
+          <w:szCs w:val="28"/>
+        </w:rPr>
+        <w:t>.........</w:t>
+      </w:r>
+      <w:r>
+        <w:rPr>
+          <w:rFonts w:ascii="Arial" w:hAnsi="Arial" w:cs="Arial"/>
+          <w:color w:val="000000"/>
+          <w:sz w:val="28"/>
+          <w:szCs w:val="28"/>
+        </w:rPr>
+        <w:t>.................................................................................</w:t>
+      </w:r>
+    </w:p>
+    <w:p>
+      <w:pPr>
+        <w:spacing w:line="360" w:lineRule="auto"/>
+        <w:rPr>
+          <w:rFonts w:ascii="Arial" w:hAnsi="Arial" w:cs="Arial"/>
+          <w:color w:val="000000"/>
+          <w:sz w:val="28"/>
+          <w:szCs w:val="28"/>
+        </w:rPr>
+      </w:pPr>
+      <w:r>
+        <w:rPr>
+          <w:rFonts w:ascii="Arial" w:hAnsi="Arial" w:cs="Arial"/>
+          <w:color w:val="000000"/>
+          <w:sz w:val="28"/>
+          <w:szCs w:val="28"/>
+        </w:rPr>
+        <w:t>Subcapítulos....................................................</w:t>
+      </w:r>
+      <w:r>
+        <w:rPr>
+          <w:rFonts w:ascii="Arial" w:hAnsi="Arial" w:cs="Arial"/>
+          <w:color w:val="000000"/>
+          <w:sz w:val="28"/>
+          <w:szCs w:val="28"/>
+        </w:rPr>
+        <w:t>..........................................</w:t>
+      </w:r>
+    </w:p>
+    <w:p>
+      <w:pPr>
+        <w:spacing w:line="360" w:lineRule="auto"/>
+        <w:rPr>
+          <w:rFonts w:ascii="Arial" w:hAnsi="Arial" w:cs="Arial"/>
+          <w:color w:val="000000"/>
+          <w:sz w:val="28"/>
+          <w:szCs w:val="28"/>
+        </w:rPr>
+      </w:pPr>
+      <w:r>
+        <w:rPr>
+          <w:rFonts w:ascii="Arial" w:hAnsi="Arial" w:cs="Arial"/>
+          <w:color w:val="000000"/>
+          <w:sz w:val="28"/>
+          <w:szCs w:val="28"/>
+        </w:rPr>
+        <w:t>CAPÍTULO 2</w:t>
+      </w:r>
+      <w:r>
+        <w:rPr>
+          <w:rFonts w:ascii="Arial" w:hAnsi="Arial" w:cs="Arial"/>
+          <w:color w:val="000000"/>
+          <w:sz w:val="28"/>
+          <w:szCs w:val="28"/>
+        </w:rPr>
+        <w:t xml:space="preserve"> – </w:t>
+      </w:r>
+      <w:r>
+        <w:rPr>
+          <w:rFonts w:ascii="Arial" w:hAnsi="Arial" w:cs="Arial"/>
+          <w:color w:val="000000"/>
+          <w:sz w:val="28"/>
+          <w:szCs w:val="28"/>
+        </w:rPr>
+        <w:t>...................................................</w:t>
+      </w:r>
+      <w:r>
+        <w:rPr>
+          <w:rFonts w:ascii="Arial" w:hAnsi="Arial" w:cs="Arial"/>
+          <w:color w:val="000000"/>
+          <w:sz w:val="28"/>
+          <w:szCs w:val="28"/>
+        </w:rPr>
+        <w:t>.......................................</w:t>
+      </w:r>
+    </w:p>
+    <w:p>
+      <w:pPr>
+        <w:spacing w:line="360" w:lineRule="auto"/>
+        <w:rPr>
+          <w:rFonts w:ascii="Arial" w:hAnsi="Arial" w:cs="Arial"/>
+          <w:color w:val="000000"/>
+          <w:sz w:val="28"/>
+          <w:szCs w:val="28"/>
+        </w:rPr>
+      </w:pPr>
+      <w:r>
+        <w:rPr>
+          <w:rFonts w:ascii="Arial" w:hAnsi="Arial" w:cs="Arial"/>
+          <w:color w:val="000000"/>
+          <w:sz w:val="28"/>
+          <w:szCs w:val="28"/>
+        </w:rPr>
+        <w:t>Subcapítulos...................................</w:t>
+      </w:r>
+      <w:r>
+        <w:rPr>
+          <w:rFonts w:ascii="Arial" w:hAnsi="Arial" w:cs="Arial"/>
+          <w:color w:val="000000"/>
+          <w:sz w:val="28"/>
+          <w:szCs w:val="28"/>
+        </w:rPr>
+        <w:t>..........</w:t>
+      </w:r>
+      <w:r>
+        <w:rPr>
+          <w:rFonts w:ascii="Arial" w:hAnsi="Arial" w:cs="Arial"/>
+          <w:color w:val="000000"/>
+          <w:sz w:val="28"/>
+          <w:szCs w:val="28"/>
+        </w:rPr>
+        <w:t>.................................................</w:t>
+      </w:r>
+    </w:p>
+    <w:p>
+      <w:pPr>
+        <w:spacing w:line="360" w:lineRule="auto"/>
+        <w:rPr>
+          <w:rFonts w:ascii="Arial" w:hAnsi="Arial" w:cs="Arial"/>
+          <w:color w:val="000000"/>
+          <w:sz w:val="28"/>
+          <w:szCs w:val="28"/>
+        </w:rPr>
+      </w:pPr>
+      <w:r>
+        <w:rPr>
+          <w:rFonts w:ascii="Arial" w:hAnsi="Arial" w:cs="Arial"/>
+          <w:color w:val="000000"/>
+          <w:sz w:val="28"/>
+          <w:szCs w:val="28"/>
+        </w:rPr>
+        <w:t xml:space="preserve">CAPÍTULO 3 – </w:t>
+      </w:r>
+      <w:r>
+        <w:rPr>
+          <w:rFonts w:ascii="Arial" w:hAnsi="Arial" w:cs="Arial"/>
+          <w:color w:val="000000"/>
+          <w:sz w:val="28"/>
+          <w:szCs w:val="28"/>
+        </w:rPr>
+        <w:t>........</w:t>
+      </w:r>
+      <w:r>
+        <w:rPr>
+          <w:rFonts w:ascii="Arial" w:hAnsi="Arial" w:cs="Arial"/>
+          <w:color w:val="000000"/>
+          <w:sz w:val="28"/>
+          <w:szCs w:val="28"/>
+        </w:rPr>
+        <w:t>...............................</w:t>
+      </w:r>
+      <w:r>
+        <w:rPr>
+          <w:rFonts w:ascii="Arial" w:hAnsi="Arial" w:cs="Arial"/>
+          <w:color w:val="000000"/>
+          <w:sz w:val="28"/>
+          <w:szCs w:val="28"/>
+        </w:rPr>
+        <w:t>.</w:t>
+      </w:r>
+      <w:r>
+        <w:rPr>
+          <w:rFonts w:ascii="Arial" w:hAnsi="Arial" w:cs="Arial"/>
+          <w:color w:val="000000"/>
+          <w:sz w:val="28"/>
+          <w:szCs w:val="28"/>
+        </w:rPr>
+        <w:t>..................................................</w:t>
+      </w:r>
+    </w:p>
+    <w:p>
+      <w:pPr>
+        <w:spacing w:line="360" w:lineRule="auto"/>
+        <w:rPr>
+          <w:rFonts w:ascii="Arial" w:hAnsi="Arial" w:cs="Arial"/>
+          <w:color w:val="000000"/>
+          <w:sz w:val="28"/>
+          <w:szCs w:val="28"/>
+        </w:rPr>
+      </w:pPr>
+      <w:r>
+        <w:rPr>
+          <w:rFonts w:ascii="Arial" w:hAnsi="Arial" w:cs="Arial"/>
+          <w:color w:val="000000"/>
+          <w:sz w:val="28"/>
+          <w:szCs w:val="28"/>
+        </w:rPr>
+        <w:t>Subcapítulos....................................................................................</w:t>
+      </w:r>
+      <w:r>
+        <w:rPr>
+          <w:rFonts w:ascii="Arial" w:hAnsi="Arial" w:cs="Arial"/>
+          <w:color w:val="000000"/>
+          <w:sz w:val="28"/>
+          <w:szCs w:val="28"/>
+        </w:rPr>
+        <w:t>..........</w:t>
+      </w:r>
+    </w:p>
+    <w:p>
+      <w:pPr>
+        <w:spacing w:line="360" w:lineRule="auto"/>
+        <w:rPr>
+          <w:rFonts w:ascii="Arial" w:hAnsi="Arial" w:cs="Arial"/>
+          <w:color w:val="000000"/>
+          <w:sz w:val="28"/>
+          <w:szCs w:val="28"/>
+        </w:rPr>
+      </w:pPr>
+    </w:p>
+    <w:p>
+      <w:pPr>
+        <w:spacing w:line="360" w:lineRule="auto"/>
+        <w:rPr>
+          <w:rFonts w:ascii="Arial" w:hAnsi="Arial" w:cs="Arial"/>
+          <w:color w:val="000000"/>
+          <w:sz w:val="28"/>
+          <w:szCs w:val="28"/>
+        </w:rPr>
+      </w:pPr>
+      <w:r>
+        <w:rPr>
+          <w:rFonts w:ascii="Arial" w:hAnsi="Arial" w:cs="Arial"/>
+          <w:color w:val="000000"/>
+          <w:sz w:val="28"/>
+          <w:szCs w:val="28"/>
+        </w:rPr>
+        <w:t>CONSIDERAÇÕES FINAIS....................................................</w:t>
+      </w:r>
+      <w:r>
+        <w:rPr>
+          <w:rFonts w:ascii="Arial" w:hAnsi="Arial" w:cs="Arial"/>
+          <w:color w:val="000000"/>
+          <w:sz w:val="28"/>
+          <w:szCs w:val="28"/>
+        </w:rPr>
+        <w:t>...................</w:t>
+      </w:r>
+    </w:p>
+    <w:p>
+      <w:pPr>
+        <w:spacing w:line="360" w:lineRule="auto"/>
+        <w:rPr>
+          <w:rFonts w:ascii="Arial" w:hAnsi="Arial" w:cs="Arial"/>
+          <w:color w:val="000000"/>
+          <w:sz w:val="28"/>
+          <w:szCs w:val="28"/>
+        </w:rPr>
+      </w:pPr>
+    </w:p>
+    <w:p>
+      <w:pPr>
+        <w:spacing w:line="360" w:lineRule="auto"/>
+        <w:rPr>
+          <w:rFonts w:ascii="Arial" w:hAnsi="Arial" w:cs="Arial"/>
+          <w:color w:val="000000"/>
+          <w:sz w:val="28"/>
+          <w:szCs w:val="28"/>
+        </w:rPr>
+      </w:pPr>
+      <w:r>
+        <w:rPr>
+          <w:rFonts w:ascii="Arial" w:hAnsi="Arial" w:cs="Arial"/>
+          <w:color w:val="000000"/>
+          <w:sz w:val="28"/>
+          <w:szCs w:val="28"/>
+        </w:rPr>
+        <w:t>REFERÊNCIAS....................................................................................</w:t>
+      </w:r>
+      <w:r>
+        <w:rPr>
+          <w:rFonts w:ascii="Arial" w:hAnsi="Arial" w:cs="Arial"/>
+          <w:color w:val="000000"/>
+          <w:sz w:val="28"/>
+          <w:szCs w:val="28"/>
+        </w:rPr>
+        <w:t>.....</w:t>
+      </w:r>
+    </w:p>
+    <w:p>
+      <w:pPr>
+        <w:spacing w:line="360" w:lineRule="auto"/>
+        <w:rPr>
+          <w:rFonts w:ascii="Arial" w:hAnsi="Arial" w:cs="Arial"/>
+          <w:color w:val="000000"/>
+          <w:sz w:val="28"/>
+          <w:szCs w:val="28"/>
+        </w:rPr>
+      </w:pPr>
+    </w:p>
+    <w:p>
+      <w:pPr>
+        <w:spacing w:line="360" w:lineRule="auto"/>
+        <w:rPr>
+          <w:rFonts w:ascii="Arial" w:hAnsi="Arial" w:cs="Arial"/>
+          <w:color w:val="000000"/>
+          <w:sz w:val="28"/>
+          <w:szCs w:val="28"/>
+        </w:rPr>
+      </w:pPr>
+    </w:p>
+    <w:p>
+      <w:pPr>
+        <w:spacing w:line="360" w:lineRule="auto"/>
+        <w:rPr>
+          <w:rFonts w:ascii="Arial" w:hAnsi="Arial" w:cs="Arial"/>
+          <w:b/>
+          <w:color w:val="000000"/>
+          <w:sz w:val="28"/>
+          <w:szCs w:val="28"/>
+        </w:rPr>
+      </w:pPr>
+    </w:p>
+    <w:p>
+      <w:pPr>
+        <w:spacing w:line="360" w:lineRule="auto"/>
+        <w:rPr>
+          <w:rFonts w:ascii="Arial" w:hAnsi="Arial" w:cs="Arial"/>
+          <w:b/>
+          <w:color w:val="000000"/>
+          <w:sz w:val="28"/>
+          <w:szCs w:val="28"/>
+        </w:rPr>
+      </w:pPr>
+    </w:p>
+    <w:p>
+      <w:pPr>
+        <w:spacing w:line="360" w:lineRule="auto"/>
+        <w:rPr>
+          <w:rFonts w:ascii="Arial" w:hAnsi="Arial" w:cs="Arial"/>
+          <w:b/>
+          <w:color w:val="000000"/>
+          <w:sz w:val="28"/>
+          <w:szCs w:val="28"/>
+        </w:rPr>
+      </w:pPr>
+    </w:p>
+    <w:p>
+      <w:pPr>
+        <w:spacing w:line="360" w:lineRule="auto"/>
+        <w:rPr>
+          <w:rFonts w:ascii="Arial" w:hAnsi="Arial" w:cs="Arial"/>
+          <w:b/>
+          <w:color w:val="000000"/>
+          <w:sz w:val="28"/>
+          <w:szCs w:val="28"/>
+        </w:rPr>
+      </w:pPr>
+    </w:p>
+    <w:p>
+      <w:pPr>
+        <w:rPr>
+          <w:rFonts w:ascii="Arial" w:hAnsi="Arial" w:cs="Arial"/>
+          <w:bCs/>
+        </w:rPr>
+      </w:pPr>
+    </w:p>
+    <w:p>
+      <w:pPr>
+        <w:rPr>
+          <w:rFonts w:ascii="Arial" w:hAnsi="Arial" w:cs="Arial"/>
+          <w:bCs/>
+        </w:rPr>
+      </w:pPr>
+      <w:r>
+        <w:rPr>
+          <w:rFonts w:ascii="Arial" w:hAnsi="Arial" w:cs="Arial"/>
+          <w:bCs/>
+        </w:rPr>
+        <w:br w:type="page"/>
+      </w:r>
+    </w:p>
+    <w:p>
+      <w:pPr>
+        <w:rPr>
+          <w:rFonts w:ascii="Arial" w:hAnsi="Arial" w:cs="Arial"/>
+          <w:b/>
+          <w:sz w:val="28"/>
+          <w:szCs w:val="28"/>
+        </w:rPr>
+      </w:pPr>
+    </w:p>
+    <w:p>
+      <w:pPr>
+        <w:rPr>
+          <w:rFonts w:ascii="Arial" w:hAnsi="Arial" w:cs="Arial"/>
+          <w:b/>
+          <w:sz w:val="28"/>
+          <w:szCs w:val="28"/>
+        </w:rPr>
+      </w:pPr>
+    </w:p>
+    <w:p>
+      <w:pPr>
+        <w:jc w:val="center"/>
+        <w:rPr>
+          <w:rFonts w:ascii="Arial" w:hAnsi="Arial" w:cs="Arial"/>
+          <w:b/>
+          <w:color w:val="000000"/>
+          <w:sz w:val="28"/>
+          <w:szCs w:val="28"/>
+        </w:rPr>
+      </w:pPr>
+      <w:r>
+        <w:rPr>
+          <w:rFonts w:ascii="Arial" w:hAnsi="Arial" w:cs="Arial"/>
+          <w:b/>
+          <w:color w:val="000000"/>
+          <w:sz w:val="28"/>
+          <w:szCs w:val="28"/>
+        </w:rPr>
+        <w:t>RESUMO</w:t>
+      </w:r>
+    </w:p>
+    <w:p>
+      <w:pPr>
+        <w:rPr>
+          <w:rFonts w:ascii="Arial" w:hAnsi="Arial" w:cs="Arial"/>
+          <w:b/>
+          <w:color w:val="000000"/>
+          <w:sz w:val="28"/>
+          <w:szCs w:val="28"/>
+        </w:rPr>
+      </w:pPr>
+    </w:p>
+    <w:p>
+      <w:pPr>
+        <w:rPr>
+          <w:rFonts w:ascii="Arial" w:hAnsi="Arial" w:cs="Arial"/>
+          <w:b/>
+          <w:color w:val="000000"/>
+          <w:sz w:val="28"/>
+          <w:szCs w:val="28"/>
+        </w:rPr>
+      </w:pPr>
+    </w:p>
+    <w:p>
+      <w:pPr>
+        <w:rPr>
+          <w:rFonts w:ascii="Arial" w:hAnsi="Arial" w:cs="Arial"/>
+          <w:b/>
+          <w:color w:val="000000"/>
+          <w:sz w:val="28"/>
+          <w:szCs w:val="28"/>
+        </w:rPr>
+      </w:pPr>
+    </w:p>
+    <w:p>
+      <w:pPr>
+        <w:rPr>
+          <w:rFonts w:ascii="Arial" w:hAnsi="Arial" w:cs="Arial"/>
+          <w:b/>
+          <w:color w:val="000000"/>
+          <w:sz w:val="28"/>
+          <w:szCs w:val="28"/>
+        </w:rPr>
+      </w:pPr>
+    </w:p>
+    <w:p>
+      <w:pPr>
+        <w:rPr>
+          <w:rFonts w:ascii="Arial" w:hAnsi="Arial" w:cs="Arial"/>
+          <w:b/>
+          <w:color w:val="000000"/>
+          <w:sz w:val="28"/>
+          <w:szCs w:val="28"/>
+        </w:rPr>
+      </w:pPr>
+    </w:p>
+    <w:p>
+      <w:pPr>
+        <w:rPr>
+          <w:rFonts w:ascii="Arial" w:hAnsi="Arial" w:cs="Arial"/>
+          <w:b/>
+          <w:color w:val="000000"/>
+          <w:sz w:val="28"/>
+          <w:szCs w:val="28"/>
+        </w:rPr>
+      </w:pPr>
+    </w:p>
+    <w:p>
+      <w:pPr>
+        <w:rPr>
+          <w:rFonts w:ascii="Arial" w:hAnsi="Arial" w:cs="Arial"/>
+          <w:b/>
+          <w:color w:val="000000"/>
+          <w:sz w:val="28"/>
+          <w:szCs w:val="28"/>
+        </w:rPr>
+      </w:pPr>
+    </w:p>
+    <w:p>
+      <w:pPr>
+        <w:rPr>
+          <w:rFonts w:ascii="Arial" w:hAnsi="Arial" w:cs="Arial"/>
+          <w:b/>
+          <w:color w:val="000000"/>
+          <w:sz w:val="28"/>
+          <w:szCs w:val="28"/>
+        </w:rPr>
+      </w:pPr>
+    </w:p>
+    <w:p>
+      <w:pPr>
+        <w:rPr>
+          <w:rFonts w:ascii="Arial" w:hAnsi="Arial" w:cs="Arial"/>
+          <w:b/>
+          <w:color w:val="000000"/>
+          <w:sz w:val="28"/>
+          <w:szCs w:val="28"/>
+        </w:rPr>
+      </w:pPr>
+    </w:p>
+    <w:p>
+      <w:pPr>
+        <w:rPr>
+          <w:rFonts w:ascii="Arial" w:hAnsi="Arial" w:cs="Arial"/>
+          <w:b/>
+          <w:color w:val="000000"/>
+          <w:sz w:val="28"/>
+          <w:szCs w:val="28"/>
+        </w:rPr>
+      </w:pPr>
+    </w:p>
+    <w:p>
+      <w:pPr>
+        <w:rPr>
+          <w:rFonts w:ascii="Arial" w:hAnsi="Arial" w:cs="Arial"/>
+          <w:b/>
+          <w:color w:val="000000"/>
+          <w:sz w:val="28"/>
+          <w:szCs w:val="28"/>
+        </w:rPr>
+      </w:pPr>
+    </w:p>
+    <w:p>
+      <w:pPr>
+        <w:rPr>
+          <w:rFonts w:ascii="Arial" w:hAnsi="Arial" w:cs="Arial"/>
+          <w:b/>
+          <w:color w:val="000000"/>
+          <w:sz w:val="28"/>
+          <w:szCs w:val="28"/>
+        </w:rPr>
+      </w:pPr>
+    </w:p>
+    <w:p>
+      <w:pPr>
+        <w:rPr>
+          <w:rFonts w:ascii="Arial" w:hAnsi="Arial" w:cs="Arial"/>
+          <w:b/>
+          <w:color w:val="000000"/>
+          <w:sz w:val="28"/>
+          <w:szCs w:val="28"/>
+        </w:rPr>
+      </w:pPr>
+    </w:p>
+    <w:p>
+      <w:pPr>
+        <w:rPr>
+          <w:rFonts w:ascii="Arial" w:hAnsi="Arial" w:cs="Arial"/>
+          <w:b/>
+          <w:color w:val="000000"/>
+          <w:sz w:val="28"/>
+          <w:szCs w:val="28"/>
+        </w:rPr>
+      </w:pPr>
+    </w:p>
+    <w:p>
+      <w:pPr>
+        <w:rPr>
+          <w:rFonts w:ascii="Arial" w:hAnsi="Arial" w:cs="Arial"/>
+          <w:b/>
+          <w:color w:val="000000"/>
+        </w:rPr>
+      </w:pPr>
+      <w:r>
+        <w:rPr>
+          <w:rFonts w:ascii="Arial" w:hAnsi="Arial" w:cs="Arial"/>
+          <w:b/>
+          <w:color w:val="000000"/>
+        </w:rPr>
+        <w:t>Palavras-chave</w:t>
+      </w:r>
+      <w:r>
+        <w:rPr>
+          <w:rFonts w:ascii="Arial" w:hAnsi="Arial" w:cs="Arial"/>
+          <w:b/>
+          <w:color w:val="000000"/>
+        </w:rPr>
+        <w:t xml:space="preserve">: </w:t>
+      </w:r>
+    </w:p>
+    <w:p>
+      <w:pPr>
+        <w:jc w:val="center"/>
+        <w:rPr>
+          <w:rFonts w:ascii="Arial" w:hAnsi="Arial" w:cs="Arial"/>
+          <w:b/>
+          <w:color w:val="000000"/>
+          <w:sz w:val="28"/>
+          <w:szCs w:val="28"/>
+        </w:rPr>
+      </w:pPr>
+    </w:p>
+    <w:p>
+      <w:pPr>
+        <w:jc w:val="center"/>
+        <w:rPr>
+          <w:rFonts w:ascii="Arial" w:hAnsi="Arial" w:cs="Arial"/>
+          <w:b/>
+          <w:color w:val="000000"/>
+          <w:sz w:val="28"/>
+          <w:szCs w:val="28"/>
+        </w:rPr>
+      </w:pPr>
+    </w:p>
+    <w:p>
+      <w:pPr>
+        <w:jc w:val="center"/>
+        <w:rPr>
+          <w:rFonts w:ascii="Arial" w:hAnsi="Arial" w:cs="Arial"/>
+          <w:b/>
+          <w:color w:val="000000"/>
+          <w:sz w:val="28"/>
+          <w:szCs w:val="28"/>
+        </w:rPr>
+      </w:pPr>
+    </w:p>
+    <w:p>
+      <w:pPr>
+        <w:jc w:val="center"/>
+        <w:rPr>
+          <w:rFonts w:ascii="Arial" w:hAnsi="Arial" w:cs="Arial"/>
+          <w:b/>
+          <w:color w:val="000000"/>
+          <w:sz w:val="28"/>
+          <w:szCs w:val="28"/>
+        </w:rPr>
+      </w:pPr>
+    </w:p>
+    <w:p>
+      <w:pPr>
+        <w:rPr>
+          <w:rFonts w:ascii="Arial" w:hAnsi="Arial" w:cs="Arial"/>
+          <w:bCs/>
+        </w:rPr>
+      </w:pPr>
+      <w:r>
+        <w:rPr>
+          <w:rFonts w:ascii="Arial" w:hAnsi="Arial" w:cs="Arial"/>
+          <w:bCs/>
+        </w:rPr>
+        <w:br w:type="page"/>
       </w:r>
     </w:p>
     <w:p>
@@ -1263,17 +2045,6 @@
     </w:p>
     <w:p>
       <w:pPr>
-        <w:jc w:val="center"/>
-        <w:rPr>
-          <w:rFonts w:ascii="Arial" w:hAnsi="Arial" w:cs="Arial"/>
-          <w:b/>
-          <w:sz w:val="28"/>
-          <w:szCs w:val="28"/>
-        </w:rPr>
-      </w:pPr>
-    </w:p>
-    <w:p>
-      <w:pPr>
         <w:pStyle w:val="PargrafodaLista"/>
         <w:numPr>
           <w:ilvl w:val="0"/>
@@ -1294,6 +2065,7 @@
           <w:sz w:val="28"/>
           <w:szCs w:val="28"/>
         </w:rPr>
+        <w:lastRenderedPageBreak/>
         <w:t>JUSTIFICATIVA</w:t>
       </w:r>
     </w:p>
@@ -1321,7 +2093,23 @@
           <w:rFonts w:ascii="Arial" w:hAnsi="Arial" w:cs="Arial"/>
           <w:bCs/>
         </w:rPr>
-        <w:t xml:space="preserve">O Lab Tricolor foi criado como uma maneira de unir duas grandes paixões que tenho: a tecnologia e o São Paulo Futebol Clube. Ao longo dos anos, percebi como o clube tem sido fundamental na minha vida, não apenas como uma fonte de emoção e orgulho, mas também como um grande ensino sobre superação, perseverança e dedicação. </w:t>
+        <w:t xml:space="preserve">O </w:t>
+      </w:r>
+      <w:proofErr w:type="spellStart"/>
+      <w:r>
+        <w:rPr>
+          <w:rFonts w:ascii="Arial" w:hAnsi="Arial" w:cs="Arial"/>
+          <w:bCs/>
+        </w:rPr>
+        <w:t>Lab</w:t>
+      </w:r>
+      <w:proofErr w:type="spellEnd"/>
+      <w:r>
+        <w:rPr>
+          <w:rFonts w:ascii="Arial" w:hAnsi="Arial" w:cs="Arial"/>
+          <w:bCs/>
+        </w:rPr>
+        <w:t xml:space="preserve"> Tricolor foi criado como uma maneira de unir duas grandes paixões que tenho: a tecnologia e o São Paulo Futebol Clube. Ao longo dos anos, percebi como o clube tem sido fundamental na minha vida, não apenas como uma fonte de emoção e orgulho, mas também como um grande ensino sobre superação, perseverança e dedicação. </w:t>
       </w:r>
     </w:p>
     <w:p>
@@ -1406,6 +2194,7 @@
     </w:p>
     <w:p>
       <w:pPr>
+        <w:spacing w:line="360" w:lineRule="auto"/>
         <w:rPr>
           <w:rFonts w:ascii="Arial" w:hAnsi="Arial" w:cs="Arial"/>
           <w:bCs/>
@@ -1428,14 +2217,16 @@
     </w:p>
     <w:p>
       <w:pPr>
-        <w:rPr>
-          <w:rFonts w:ascii="Arial" w:hAnsi="Arial" w:cs="Arial"/>
-          <w:bCs/>
-        </w:rPr>
-      </w:pPr>
-    </w:p>
-    <w:p>
-      <w:pPr>
+        <w:spacing w:line="360" w:lineRule="auto"/>
+        <w:rPr>
+          <w:rFonts w:ascii="Arial" w:hAnsi="Arial" w:cs="Arial"/>
+          <w:bCs/>
+        </w:rPr>
+      </w:pPr>
+    </w:p>
+    <w:p>
+      <w:pPr>
+        <w:spacing w:line="360" w:lineRule="auto"/>
         <w:rPr>
           <w:rFonts w:ascii="Arial" w:hAnsi="Arial" w:cs="Arial"/>
           <w:bCs/>
@@ -1465,14 +2256,16 @@
     </w:p>
     <w:p>
       <w:pPr>
-        <w:rPr>
-          <w:rFonts w:ascii="Arial" w:hAnsi="Arial" w:cs="Arial"/>
-          <w:bCs/>
-        </w:rPr>
-      </w:pPr>
-    </w:p>
-    <w:p>
-      <w:pPr>
+        <w:spacing w:line="360" w:lineRule="auto"/>
+        <w:rPr>
+          <w:rFonts w:ascii="Arial" w:hAnsi="Arial" w:cs="Arial"/>
+          <w:bCs/>
+        </w:rPr>
+      </w:pPr>
+    </w:p>
+    <w:p>
+      <w:pPr>
+        <w:spacing w:line="360" w:lineRule="auto"/>
         <w:rPr>
           <w:rFonts w:ascii="Arial" w:hAnsi="Arial" w:cs="Arial"/>
           <w:bCs/>
@@ -1495,24 +2288,23 @@
     </w:p>
     <w:p>
       <w:pPr>
-        <w:rPr>
-          <w:rFonts w:ascii="Arial" w:hAnsi="Arial" w:cs="Arial"/>
-          <w:b/>
-          <w:sz w:val="28"/>
-          <w:szCs w:val="28"/>
-        </w:rPr>
-      </w:pPr>
-    </w:p>
-    <w:p>
-      <w:pPr>
-        <w:jc w:val="center"/>
-        <w:rPr>
-          <w:rFonts w:ascii="Arial" w:hAnsi="Arial" w:cs="Arial"/>
-          <w:b/>
-          <w:sz w:val="28"/>
-          <w:szCs w:val="28"/>
-        </w:rPr>
-      </w:pPr>
+        <w:spacing w:line="360" w:lineRule="auto"/>
+        <w:rPr>
+          <w:rFonts w:ascii="Arial" w:hAnsi="Arial" w:cs="Arial"/>
+          <w:b/>
+          <w:sz w:val="28"/>
+          <w:szCs w:val="28"/>
+        </w:rPr>
+      </w:pPr>
+      <w:r>
+        <w:rPr>
+          <w:rFonts w:ascii="Arial" w:hAnsi="Arial" w:cs="Arial"/>
+          <w:b/>
+          <w:sz w:val="28"/>
+          <w:szCs w:val="28"/>
+        </w:rPr>
+        <w:br w:type="page"/>
+      </w:r>
     </w:p>
     <w:p>
       <w:pPr>
@@ -1525,18 +2317,129 @@
         <w:rPr>
           <w:rFonts w:ascii="Arial" w:hAnsi="Arial" w:cs="Arial"/>
           <w:b/>
-          <w:sz w:val="28"/>
-          <w:szCs w:val="28"/>
-        </w:rPr>
-      </w:pPr>
-      <w:r>
-        <w:rPr>
-          <w:rFonts w:ascii="Arial" w:hAnsi="Arial" w:cs="Arial"/>
-          <w:b/>
-          <w:sz w:val="28"/>
-          <w:szCs w:val="28"/>
-        </w:rPr>
+          <w:bCs/>
+          <w:sz w:val="28"/>
+          <w:szCs w:val="28"/>
+        </w:rPr>
+      </w:pPr>
+      <w:r>
+        <w:rPr>
+          <w:rFonts w:ascii="Arial" w:hAnsi="Arial" w:cs="Arial"/>
+          <w:b/>
+          <w:bCs/>
+          <w:sz w:val="28"/>
+          <w:szCs w:val="28"/>
+        </w:rPr>
+        <w:lastRenderedPageBreak/>
         <w:t>ESCOPO</w:t>
+      </w:r>
+    </w:p>
+    <w:p>
+      <w:pPr>
+        <w:pStyle w:val="PargrafodaLista"/>
+        <w:spacing w:line="360" w:lineRule="auto"/>
+        <w:rPr>
+          <w:rFonts w:ascii="Arial" w:hAnsi="Arial" w:cs="Arial"/>
+          <w:b/>
+          <w:sz w:val="28"/>
+          <w:szCs w:val="28"/>
+        </w:rPr>
+      </w:pPr>
+    </w:p>
+    <w:p>
+      <w:pPr>
+        <w:spacing w:line="360" w:lineRule="auto"/>
+        <w:rPr>
+          <w:rFonts w:ascii="Arial" w:hAnsi="Arial" w:cs="Arial"/>
+          <w:bCs/>
+        </w:rPr>
+      </w:pPr>
+      <w:r>
+        <w:rPr>
+          <w:rFonts w:ascii="Arial" w:hAnsi="Arial" w:cs="Arial"/>
+          <w:bCs/>
+        </w:rPr>
+        <w:t xml:space="preserve">O escopo deste projeto é criar uma plataforma digital interativa para os torcedores do São Paulo Futebol Clube. O site tem como objetivo central divulgar a história do clube, suas conquistas e momentos marcantes, além de promover o engajamento dos torcedores por meio de uma experiência interativa. </w:t>
+      </w:r>
+    </w:p>
+    <w:p>
+      <w:pPr>
+        <w:spacing w:line="360" w:lineRule="auto"/>
+        <w:rPr>
+          <w:rFonts w:ascii="Arial" w:hAnsi="Arial" w:cs="Arial"/>
+          <w:bCs/>
+        </w:rPr>
+      </w:pPr>
+      <w:r>
+        <w:rPr>
+          <w:rFonts w:ascii="Arial" w:hAnsi="Arial" w:cs="Arial"/>
+          <w:bCs/>
+        </w:rPr>
+        <w:t>A plataforma irá disponibilizar informações sobre as vitórias e marcos históricos, incluindo a Libertadores, o Mundial de Clubes, e outros feitos significativos do clube.</w:t>
+      </w:r>
+    </w:p>
+    <w:p>
+      <w:pPr>
+        <w:spacing w:line="360" w:lineRule="auto"/>
+        <w:rPr>
+          <w:rFonts w:ascii="Arial" w:hAnsi="Arial" w:cs="Arial"/>
+          <w:bCs/>
+        </w:rPr>
+      </w:pPr>
+      <w:r>
+        <w:rPr>
+          <w:rFonts w:ascii="Arial" w:hAnsi="Arial" w:cs="Arial"/>
+          <w:bCs/>
+        </w:rPr>
+        <w:t xml:space="preserve">Adicionalmente, o site permitirá que os torcedores compartilhem suas próprias experiências, contribuindo para o fortalecimento da comunidade. </w:t>
+      </w:r>
+    </w:p>
+    <w:p>
+      <w:pPr>
+        <w:spacing w:line="360" w:lineRule="auto"/>
+        <w:rPr>
+          <w:rFonts w:ascii="Arial" w:hAnsi="Arial" w:cs="Arial"/>
+          <w:bCs/>
+        </w:rPr>
+      </w:pPr>
+      <w:r>
+        <w:rPr>
+          <w:rFonts w:ascii="Arial" w:hAnsi="Arial" w:cs="Arial"/>
+          <w:bCs/>
+        </w:rPr>
+        <w:t>O conteúdo será apresentado de forma visualmente atraente e será acessível via desktop e dispositivos móveis, com uma interface intuitiva e design responsivo.</w:t>
+      </w:r>
+    </w:p>
+    <w:p>
+      <w:pPr>
+        <w:spacing w:line="360" w:lineRule="auto"/>
+        <w:rPr>
+          <w:rFonts w:ascii="Arial" w:hAnsi="Arial" w:cs="Arial"/>
+          <w:bCs/>
+        </w:rPr>
+      </w:pPr>
+      <w:r>
+        <w:rPr>
+          <w:rFonts w:ascii="Arial" w:hAnsi="Arial" w:cs="Arial"/>
+          <w:bCs/>
+        </w:rPr>
+        <w:t>A plataforma também buscará envolver os usuários em quiz interativos e outras funcionalidades para aumentar o engajamento, além de promover o uso de gráficos e visualizações para tornar a experiência mais imersiva.</w:t>
+      </w:r>
+    </w:p>
+    <w:p>
+      <w:pPr>
+        <w:spacing w:line="360" w:lineRule="auto"/>
+        <w:rPr>
+          <w:rFonts w:ascii="Arial" w:hAnsi="Arial" w:cs="Arial"/>
+          <w:bCs/>
+        </w:rPr>
+      </w:pPr>
+      <w:r>
+        <w:rPr>
+          <w:rFonts w:ascii="Arial" w:hAnsi="Arial" w:cs="Arial"/>
+          <w:bCs/>
+        </w:rPr>
+        <w:br w:type="page"/>
       </w:r>
     </w:p>
     <w:p>
@@ -1550,19 +2453,258 @@
         <w:rPr>
           <w:rFonts w:ascii="Arial" w:hAnsi="Arial" w:cs="Arial"/>
           <w:b/>
-          <w:sz w:val="28"/>
-          <w:szCs w:val="28"/>
-        </w:rPr>
-      </w:pPr>
-      <w:r>
-        <w:rPr>
-          <w:rFonts w:ascii="Arial" w:hAnsi="Arial" w:cs="Arial"/>
-          <w:b/>
-          <w:sz w:val="28"/>
-          <w:szCs w:val="28"/>
-        </w:rPr>
+          <w:bCs/>
+          <w:sz w:val="28"/>
+          <w:szCs w:val="28"/>
+        </w:rPr>
+      </w:pPr>
+      <w:r>
+        <w:rPr>
+          <w:rFonts w:ascii="Arial" w:hAnsi="Arial" w:cs="Arial"/>
+          <w:b/>
+          <w:bCs/>
+          <w:sz w:val="28"/>
+          <w:szCs w:val="28"/>
+        </w:rPr>
+        <w:lastRenderedPageBreak/>
         <w:t>PREMISSAS</w:t>
       </w:r>
+    </w:p>
+    <w:p>
+      <w:pPr>
+        <w:pStyle w:val="PargrafodaLista"/>
+        <w:rPr>
+          <w:rFonts w:ascii="Arial" w:hAnsi="Arial" w:cs="Arial"/>
+          <w:b/>
+          <w:sz w:val="28"/>
+          <w:szCs w:val="28"/>
+        </w:rPr>
+      </w:pPr>
+    </w:p>
+    <w:p>
+      <w:pPr>
+        <w:numPr>
+          <w:ilvl w:val="0"/>
+          <w:numId w:val="11"/>
+        </w:numPr>
+        <w:rPr>
+          <w:rFonts w:ascii="Arial" w:hAnsi="Arial" w:cs="Arial"/>
+          <w:b/>
+        </w:rPr>
+      </w:pPr>
+      <w:r>
+        <w:rPr>
+          <w:rFonts w:ascii="Arial" w:hAnsi="Arial" w:cs="Arial"/>
+          <w:b/>
+        </w:rPr>
+        <w:t>A plataforma será acessível via internet, sendo necessário ter uma conexão estável para interação contínua.</w:t>
+      </w:r>
+    </w:p>
+    <w:p>
+      <w:pPr>
+        <w:ind w:left="720"/>
+        <w:rPr>
+          <w:rFonts w:ascii="Arial" w:hAnsi="Arial" w:cs="Arial"/>
+          <w:b/>
+        </w:rPr>
+      </w:pPr>
+    </w:p>
+    <w:p>
+      <w:pPr>
+        <w:numPr>
+          <w:ilvl w:val="0"/>
+          <w:numId w:val="11"/>
+        </w:numPr>
+        <w:rPr>
+          <w:rFonts w:ascii="Arial" w:hAnsi="Arial" w:cs="Arial"/>
+          <w:b/>
+        </w:rPr>
+      </w:pPr>
+      <w:r>
+        <w:rPr>
+          <w:rFonts w:ascii="Arial" w:hAnsi="Arial" w:cs="Arial"/>
+          <w:b/>
+        </w:rPr>
+        <w:t>O conteúdo histórico do clube será constantemente atualizado com as últimas notícias e eventos relacionados ao São Paulo Futebol Clube.</w:t>
+      </w:r>
+    </w:p>
+    <w:p>
+      <w:pPr>
+        <w:ind w:left="720"/>
+        <w:rPr>
+          <w:rFonts w:ascii="Arial" w:hAnsi="Arial" w:cs="Arial"/>
+          <w:b/>
+        </w:rPr>
+      </w:pPr>
+    </w:p>
+    <w:p>
+      <w:pPr>
+        <w:numPr>
+          <w:ilvl w:val="0"/>
+          <w:numId w:val="11"/>
+        </w:numPr>
+        <w:rPr>
+          <w:rFonts w:ascii="Arial" w:hAnsi="Arial" w:cs="Arial"/>
+          <w:b/>
+        </w:rPr>
+      </w:pPr>
+      <w:r>
+        <w:rPr>
+          <w:rFonts w:ascii="Arial" w:hAnsi="Arial" w:cs="Arial"/>
+          <w:b/>
+        </w:rPr>
+        <w:t>Os torcedores poderão acessar o conteúdo por meio de navegadores modernos, como Google Chrome</w:t>
+      </w:r>
+      <w:r>
+        <w:rPr>
+          <w:rFonts w:ascii="Arial" w:hAnsi="Arial" w:cs="Arial"/>
+          <w:b/>
+        </w:rPr>
+        <w:t xml:space="preserve">, </w:t>
+      </w:r>
+      <w:r>
+        <w:rPr>
+          <w:rFonts w:ascii="Arial" w:hAnsi="Arial" w:cs="Arial"/>
+          <w:b/>
+        </w:rPr>
+        <w:t>Mozilla Firefox</w:t>
+      </w:r>
+      <w:r>
+        <w:rPr>
+          <w:rFonts w:ascii="Arial" w:hAnsi="Arial" w:cs="Arial"/>
+          <w:b/>
+        </w:rPr>
+        <w:t xml:space="preserve"> e Opera.</w:t>
+      </w:r>
+    </w:p>
+    <w:p>
+      <w:pPr>
+        <w:ind w:left="720"/>
+        <w:rPr>
+          <w:rFonts w:ascii="Arial" w:hAnsi="Arial" w:cs="Arial"/>
+          <w:b/>
+        </w:rPr>
+      </w:pPr>
+    </w:p>
+    <w:p>
+      <w:pPr>
+        <w:numPr>
+          <w:ilvl w:val="0"/>
+          <w:numId w:val="11"/>
+        </w:numPr>
+        <w:rPr>
+          <w:rFonts w:ascii="Arial" w:hAnsi="Arial" w:cs="Arial"/>
+          <w:b/>
+        </w:rPr>
+      </w:pPr>
+      <w:r>
+        <w:rPr>
+          <w:rFonts w:ascii="Arial" w:hAnsi="Arial" w:cs="Arial"/>
+          <w:b/>
+        </w:rPr>
+        <w:t xml:space="preserve">A interatividade do site, como quizzes e gráficos, será suportada por </w:t>
+      </w:r>
+      <w:r>
+        <w:rPr>
+          <w:rFonts w:ascii="Arial" w:hAnsi="Arial" w:cs="Arial"/>
+          <w:b/>
+        </w:rPr>
+        <w:t>uma API REST chamada WebDataViz.</w:t>
+      </w:r>
+    </w:p>
+    <w:p>
+      <w:pPr>
+        <w:ind w:left="720"/>
+        <w:rPr>
+          <w:rFonts w:ascii="Arial" w:hAnsi="Arial" w:cs="Arial"/>
+          <w:b/>
+        </w:rPr>
+      </w:pPr>
+    </w:p>
+    <w:p>
+      <w:pPr>
+        <w:numPr>
+          <w:ilvl w:val="0"/>
+          <w:numId w:val="11"/>
+        </w:numPr>
+        <w:rPr>
+          <w:rFonts w:ascii="Arial" w:hAnsi="Arial" w:cs="Arial"/>
+          <w:b/>
+        </w:rPr>
+      </w:pPr>
+      <w:r>
+        <w:rPr>
+          <w:rFonts w:ascii="Arial" w:hAnsi="Arial" w:cs="Arial"/>
+          <w:b/>
+        </w:rPr>
+        <w:t xml:space="preserve">Será necessário realizar o armazenamento </w:t>
+      </w:r>
+      <w:r>
+        <w:rPr>
+          <w:rFonts w:ascii="Arial" w:hAnsi="Arial" w:cs="Arial"/>
+          <w:b/>
+        </w:rPr>
+        <w:t>da pontuação dos quizzes dos torcedores, para a visualização no painel administrativo (dashboard).</w:t>
+      </w:r>
+    </w:p>
+    <w:p>
+      <w:pPr>
+        <w:ind w:left="720"/>
+        <w:rPr>
+          <w:rFonts w:ascii="Arial" w:hAnsi="Arial" w:cs="Arial"/>
+          <w:b/>
+        </w:rPr>
+      </w:pPr>
+    </w:p>
+    <w:p>
+      <w:pPr>
+        <w:numPr>
+          <w:ilvl w:val="0"/>
+          <w:numId w:val="11"/>
+        </w:numPr>
+        <w:rPr>
+          <w:rFonts w:ascii="Arial" w:hAnsi="Arial" w:cs="Arial"/>
+          <w:b/>
+        </w:rPr>
+      </w:pPr>
+      <w:r>
+        <w:rPr>
+          <w:rFonts w:ascii="Arial" w:hAnsi="Arial" w:cs="Arial"/>
+          <w:b/>
+        </w:rPr>
+        <w:t>A interface de usuário será focada na experiência do torcedor, com design simples e atrativo</w:t>
+      </w:r>
+      <w:r>
+        <w:rPr>
+          <w:rFonts w:ascii="Arial" w:hAnsi="Arial" w:cs="Arial"/>
+          <w:b/>
+        </w:rPr>
+        <w:t>, remetendo principalmente as cores do São Paulo Futebol Clube.</w:t>
+      </w:r>
+    </w:p>
+    <w:p>
+      <w:pPr>
+        <w:rPr>
+          <w:rFonts w:ascii="Arial" w:hAnsi="Arial" w:cs="Arial"/>
+          <w:b/>
+        </w:rPr>
+      </w:pPr>
+    </w:p>
+    <w:p>
+      <w:pPr>
+        <w:rPr>
+          <w:rFonts w:ascii="Arial" w:hAnsi="Arial" w:cs="Arial"/>
+          <w:b/>
+        </w:rPr>
+      </w:pPr>
+    </w:p>
+    <w:p>
+      <w:pPr>
+        <w:rPr>
+          <w:rFonts w:ascii="Arial" w:hAnsi="Arial" w:cs="Arial"/>
+          <w:b/>
+        </w:rPr>
+      </w:pPr>
     </w:p>
     <w:p>
       <w:pPr>
@@ -1575,14 +2717,16 @@
         <w:rPr>
           <w:rFonts w:ascii="Arial" w:hAnsi="Arial" w:cs="Arial"/>
           <w:b/>
-          <w:sz w:val="28"/>
-          <w:szCs w:val="28"/>
-        </w:rPr>
-      </w:pPr>
-      <w:r>
-        <w:rPr>
-          <w:rFonts w:ascii="Arial" w:hAnsi="Arial" w:cs="Arial"/>
-          <w:b/>
+          <w:bCs/>
+          <w:sz w:val="28"/>
+          <w:szCs w:val="28"/>
+        </w:rPr>
+      </w:pPr>
+      <w:r>
+        <w:rPr>
+          <w:rFonts w:ascii="Arial" w:hAnsi="Arial" w:cs="Arial"/>
+          <w:b/>
+          <w:bCs/>
           <w:sz w:val="28"/>
           <w:szCs w:val="28"/>
         </w:rPr>
@@ -1591,2110 +2735,293 @@
     </w:p>
     <w:p>
       <w:pPr>
-        <w:jc w:val="center"/>
-        <w:rPr>
-          <w:rFonts w:ascii="Arial" w:hAnsi="Arial" w:cs="Arial"/>
-          <w:b/>
-          <w:sz w:val="28"/>
-          <w:szCs w:val="28"/>
-        </w:rPr>
-      </w:pPr>
-    </w:p>
-    <w:p>
-      <w:pPr>
-        <w:jc w:val="center"/>
-        <w:rPr>
-          <w:rFonts w:ascii="Arial" w:hAnsi="Arial" w:cs="Arial"/>
-          <w:b/>
-          <w:sz w:val="28"/>
-          <w:szCs w:val="28"/>
-        </w:rPr>
-      </w:pPr>
-    </w:p>
-    <w:p>
-      <w:pPr>
-        <w:jc w:val="center"/>
-        <w:rPr>
-          <w:rFonts w:ascii="Arial" w:hAnsi="Arial" w:cs="Arial"/>
-          <w:b/>
-          <w:sz w:val="28"/>
-          <w:szCs w:val="28"/>
-        </w:rPr>
-      </w:pPr>
-    </w:p>
-    <w:p>
-      <w:pPr>
-        <w:jc w:val="center"/>
-        <w:rPr>
-          <w:rFonts w:ascii="Arial" w:hAnsi="Arial" w:cs="Arial"/>
-          <w:b/>
-          <w:sz w:val="28"/>
-          <w:szCs w:val="28"/>
-        </w:rPr>
-      </w:pPr>
-    </w:p>
-    <w:p>
-      <w:pPr>
-        <w:jc w:val="center"/>
-        <w:rPr>
-          <w:rFonts w:ascii="Arial" w:hAnsi="Arial" w:cs="Arial"/>
-          <w:b/>
-          <w:sz w:val="28"/>
-          <w:szCs w:val="28"/>
-        </w:rPr>
-      </w:pPr>
-    </w:p>
-    <w:p>
-      <w:pPr>
-        <w:jc w:val="center"/>
-        <w:rPr>
-          <w:rFonts w:ascii="Arial" w:hAnsi="Arial" w:cs="Arial"/>
-          <w:b/>
-          <w:sz w:val="28"/>
-          <w:szCs w:val="28"/>
-        </w:rPr>
-      </w:pPr>
-    </w:p>
-    <w:p>
-      <w:pPr>
-        <w:jc w:val="center"/>
-        <w:rPr>
-          <w:rFonts w:ascii="Arial" w:hAnsi="Arial" w:cs="Arial"/>
-          <w:b/>
-          <w:sz w:val="28"/>
-          <w:szCs w:val="28"/>
-        </w:rPr>
-      </w:pPr>
-    </w:p>
-    <w:p>
-      <w:pPr>
-        <w:jc w:val="center"/>
-        <w:rPr>
-          <w:rFonts w:ascii="Arial" w:hAnsi="Arial" w:cs="Arial"/>
-          <w:b/>
-          <w:sz w:val="28"/>
-          <w:szCs w:val="28"/>
-        </w:rPr>
-      </w:pPr>
-    </w:p>
-    <w:p>
-      <w:pPr>
-        <w:jc w:val="center"/>
-        <w:rPr>
-          <w:rFonts w:ascii="Arial" w:hAnsi="Arial" w:cs="Arial"/>
-          <w:b/>
-          <w:sz w:val="28"/>
-          <w:szCs w:val="28"/>
-        </w:rPr>
-      </w:pPr>
-    </w:p>
-    <w:p>
-      <w:pPr>
-        <w:jc w:val="center"/>
-        <w:rPr>
-          <w:rFonts w:ascii="Arial" w:hAnsi="Arial" w:cs="Arial"/>
-          <w:b/>
-          <w:sz w:val="28"/>
-          <w:szCs w:val="28"/>
-        </w:rPr>
-      </w:pPr>
-    </w:p>
-    <w:p>
-      <w:pPr>
-        <w:jc w:val="center"/>
-        <w:rPr>
-          <w:rFonts w:ascii="Arial" w:hAnsi="Arial" w:cs="Arial"/>
-          <w:b/>
-          <w:sz w:val="28"/>
-          <w:szCs w:val="28"/>
-        </w:rPr>
-      </w:pPr>
-    </w:p>
-    <w:p>
-      <w:pPr>
-        <w:jc w:val="center"/>
-        <w:rPr>
-          <w:rFonts w:ascii="Arial" w:hAnsi="Arial" w:cs="Arial"/>
-          <w:b/>
-          <w:sz w:val="28"/>
-          <w:szCs w:val="28"/>
-        </w:rPr>
-      </w:pPr>
-    </w:p>
-    <w:p>
-      <w:pPr>
-        <w:jc w:val="center"/>
-        <w:rPr>
-          <w:rFonts w:ascii="Arial" w:hAnsi="Arial" w:cs="Arial"/>
-          <w:b/>
-          <w:sz w:val="28"/>
-          <w:szCs w:val="28"/>
-        </w:rPr>
-      </w:pPr>
-    </w:p>
-    <w:p>
-      <w:pPr>
-        <w:jc w:val="center"/>
-        <w:rPr>
-          <w:rFonts w:ascii="Arial" w:hAnsi="Arial" w:cs="Arial"/>
-          <w:b/>
-          <w:sz w:val="28"/>
-          <w:szCs w:val="28"/>
-        </w:rPr>
-      </w:pPr>
-    </w:p>
-    <w:p>
-      <w:pPr>
-        <w:jc w:val="center"/>
-        <w:rPr>
-          <w:rFonts w:ascii="Arial" w:hAnsi="Arial" w:cs="Arial"/>
-          <w:b/>
-          <w:sz w:val="28"/>
-          <w:szCs w:val="28"/>
-        </w:rPr>
-      </w:pPr>
-    </w:p>
-    <w:p>
-      <w:pPr>
-        <w:jc w:val="center"/>
-        <w:rPr>
-          <w:rFonts w:ascii="Arial" w:hAnsi="Arial" w:cs="Arial"/>
-          <w:b/>
-          <w:sz w:val="28"/>
-          <w:szCs w:val="28"/>
-        </w:rPr>
-      </w:pPr>
-    </w:p>
-    <w:p>
-      <w:pPr>
-        <w:jc w:val="center"/>
-        <w:rPr>
-          <w:rFonts w:ascii="Arial" w:hAnsi="Arial" w:cs="Arial"/>
-          <w:b/>
-          <w:sz w:val="28"/>
-          <w:szCs w:val="28"/>
-        </w:rPr>
-      </w:pPr>
-    </w:p>
-    <w:p>
-      <w:pPr>
-        <w:jc w:val="center"/>
-        <w:rPr>
-          <w:rFonts w:ascii="Arial" w:hAnsi="Arial" w:cs="Arial"/>
-          <w:b/>
-          <w:sz w:val="28"/>
-          <w:szCs w:val="28"/>
-        </w:rPr>
-      </w:pPr>
-    </w:p>
-    <w:p>
-      <w:pPr>
-        <w:jc w:val="center"/>
-        <w:rPr>
-          <w:rFonts w:ascii="Arial" w:hAnsi="Arial" w:cs="Arial"/>
-          <w:b/>
-          <w:sz w:val="28"/>
-          <w:szCs w:val="28"/>
-        </w:rPr>
-      </w:pPr>
-    </w:p>
-    <w:p>
-      <w:pPr>
-        <w:jc w:val="center"/>
-        <w:rPr>
-          <w:rFonts w:ascii="Arial" w:hAnsi="Arial" w:cs="Arial"/>
-          <w:b/>
-          <w:sz w:val="28"/>
-          <w:szCs w:val="28"/>
-        </w:rPr>
-      </w:pPr>
-    </w:p>
-    <w:p>
-      <w:pPr>
-        <w:jc w:val="center"/>
-        <w:rPr>
-          <w:rFonts w:ascii="Arial" w:hAnsi="Arial" w:cs="Arial"/>
-          <w:b/>
-          <w:sz w:val="28"/>
-          <w:szCs w:val="28"/>
-        </w:rPr>
-      </w:pPr>
-    </w:p>
-    <w:p>
-      <w:pPr>
-        <w:jc w:val="center"/>
-        <w:rPr>
-          <w:rFonts w:ascii="Arial" w:hAnsi="Arial" w:cs="Arial"/>
-          <w:b/>
-          <w:sz w:val="28"/>
-          <w:szCs w:val="28"/>
-        </w:rPr>
-      </w:pPr>
-    </w:p>
-    <w:p>
-      <w:pPr>
-        <w:jc w:val="center"/>
-        <w:rPr>
-          <w:rFonts w:ascii="Arial" w:hAnsi="Arial" w:cs="Arial"/>
-          <w:b/>
-          <w:sz w:val="28"/>
-          <w:szCs w:val="28"/>
-        </w:rPr>
-      </w:pPr>
-    </w:p>
-    <w:p>
-      <w:pPr>
-        <w:jc w:val="center"/>
-        <w:rPr>
-          <w:rFonts w:ascii="Arial" w:hAnsi="Arial" w:cs="Arial"/>
-          <w:b/>
-          <w:sz w:val="28"/>
-          <w:szCs w:val="28"/>
-        </w:rPr>
-      </w:pPr>
-    </w:p>
-    <w:p>
-      <w:pPr>
-        <w:jc w:val="center"/>
-        <w:rPr>
-          <w:rFonts w:ascii="Arial" w:hAnsi="Arial" w:cs="Arial"/>
-          <w:b/>
-          <w:sz w:val="28"/>
-          <w:szCs w:val="28"/>
-        </w:rPr>
-      </w:pPr>
-    </w:p>
-    <w:p>
-      <w:pPr>
-        <w:jc w:val="center"/>
-        <w:rPr>
-          <w:rFonts w:ascii="Arial" w:hAnsi="Arial" w:cs="Arial"/>
-          <w:b/>
-          <w:sz w:val="28"/>
-          <w:szCs w:val="28"/>
-        </w:rPr>
-      </w:pPr>
-    </w:p>
-    <w:p>
-      <w:pPr>
-        <w:jc w:val="center"/>
-        <w:rPr>
-          <w:rFonts w:ascii="Arial" w:hAnsi="Arial" w:cs="Arial"/>
-          <w:b/>
-          <w:sz w:val="28"/>
-          <w:szCs w:val="28"/>
-        </w:rPr>
-      </w:pPr>
-    </w:p>
-    <w:p>
-      <w:pPr>
-        <w:jc w:val="center"/>
-        <w:rPr>
-          <w:rFonts w:ascii="Arial" w:hAnsi="Arial" w:cs="Arial"/>
-          <w:b/>
-          <w:sz w:val="28"/>
-          <w:szCs w:val="28"/>
-        </w:rPr>
-      </w:pPr>
-    </w:p>
-    <w:p>
-      <w:pPr>
-        <w:jc w:val="center"/>
-        <w:rPr>
-          <w:rFonts w:ascii="Arial" w:hAnsi="Arial" w:cs="Arial"/>
-          <w:b/>
-          <w:sz w:val="28"/>
-          <w:szCs w:val="28"/>
-        </w:rPr>
-      </w:pPr>
-    </w:p>
-    <w:p>
-      <w:pPr>
-        <w:jc w:val="center"/>
-        <w:rPr>
-          <w:rFonts w:ascii="Arial" w:hAnsi="Arial" w:cs="Arial"/>
-          <w:b/>
-          <w:sz w:val="28"/>
-          <w:szCs w:val="28"/>
-        </w:rPr>
-      </w:pPr>
-    </w:p>
-    <w:p>
-      <w:pPr>
-        <w:jc w:val="center"/>
-        <w:rPr>
-          <w:rFonts w:ascii="Arial" w:hAnsi="Arial" w:cs="Arial"/>
-          <w:b/>
-          <w:sz w:val="28"/>
-          <w:szCs w:val="28"/>
-        </w:rPr>
-      </w:pPr>
-    </w:p>
-    <w:p>
-      <w:pPr>
-        <w:jc w:val="center"/>
-        <w:rPr>
-          <w:rFonts w:ascii="Arial" w:hAnsi="Arial" w:cs="Arial"/>
-          <w:b/>
-          <w:sz w:val="28"/>
-          <w:szCs w:val="28"/>
-        </w:rPr>
-      </w:pPr>
-    </w:p>
-    <w:p>
-      <w:pPr>
-        <w:jc w:val="center"/>
-        <w:rPr>
-          <w:rFonts w:ascii="Arial" w:hAnsi="Arial" w:cs="Arial"/>
-          <w:b/>
-          <w:sz w:val="28"/>
-          <w:szCs w:val="28"/>
-        </w:rPr>
-      </w:pPr>
-    </w:p>
-    <w:p>
-      <w:pPr>
-        <w:jc w:val="center"/>
-        <w:rPr>
-          <w:rFonts w:ascii="Arial" w:hAnsi="Arial" w:cs="Arial"/>
-          <w:b/>
-          <w:sz w:val="28"/>
-          <w:szCs w:val="28"/>
-        </w:rPr>
-      </w:pPr>
-    </w:p>
-    <w:p>
-      <w:pPr>
-        <w:jc w:val="center"/>
-        <w:rPr>
-          <w:rFonts w:ascii="Arial" w:hAnsi="Arial" w:cs="Arial"/>
-          <w:b/>
-          <w:sz w:val="28"/>
-          <w:szCs w:val="28"/>
-        </w:rPr>
-      </w:pPr>
-    </w:p>
-    <w:p>
-      <w:pPr>
-        <w:jc w:val="center"/>
-        <w:rPr>
-          <w:rFonts w:ascii="Arial" w:hAnsi="Arial" w:cs="Arial"/>
-          <w:b/>
-          <w:sz w:val="28"/>
-          <w:szCs w:val="28"/>
-        </w:rPr>
-      </w:pPr>
-    </w:p>
-    <w:p>
-      <w:pPr>
-        <w:jc w:val="center"/>
-        <w:rPr>
-          <w:rFonts w:ascii="Arial" w:hAnsi="Arial" w:cs="Arial"/>
-          <w:b/>
-          <w:sz w:val="28"/>
-          <w:szCs w:val="28"/>
-        </w:rPr>
-      </w:pPr>
-    </w:p>
-    <w:p>
-      <w:pPr>
-        <w:jc w:val="center"/>
-        <w:rPr>
-          <w:rFonts w:ascii="Arial" w:hAnsi="Arial" w:cs="Arial"/>
-          <w:b/>
-          <w:sz w:val="28"/>
-          <w:szCs w:val="28"/>
-        </w:rPr>
-      </w:pPr>
-    </w:p>
-    <w:p>
-      <w:pPr>
-        <w:jc w:val="center"/>
-        <w:rPr>
-          <w:rFonts w:ascii="Arial" w:hAnsi="Arial" w:cs="Arial"/>
-          <w:b/>
-          <w:sz w:val="28"/>
-          <w:szCs w:val="28"/>
-        </w:rPr>
-      </w:pPr>
-    </w:p>
-    <w:p>
-      <w:pPr>
-        <w:jc w:val="center"/>
-        <w:rPr>
-          <w:rFonts w:ascii="Arial" w:hAnsi="Arial" w:cs="Arial"/>
-          <w:b/>
-          <w:sz w:val="28"/>
-          <w:szCs w:val="28"/>
-        </w:rPr>
-      </w:pPr>
-    </w:p>
-    <w:p>
-      <w:pPr>
-        <w:jc w:val="center"/>
-        <w:rPr>
-          <w:rFonts w:ascii="Arial" w:hAnsi="Arial" w:cs="Arial"/>
-          <w:b/>
-          <w:sz w:val="28"/>
-          <w:szCs w:val="28"/>
-        </w:rPr>
-      </w:pPr>
-    </w:p>
-    <w:p>
-      <w:pPr>
-        <w:rPr>
-          <w:rFonts w:ascii="Arial" w:hAnsi="Arial" w:cs="Arial"/>
-          <w:b/>
-          <w:sz w:val="28"/>
-          <w:szCs w:val="28"/>
-        </w:rPr>
-      </w:pPr>
-    </w:p>
-    <w:p>
-      <w:pPr>
-        <w:rPr>
-          <w:rFonts w:ascii="Arial" w:hAnsi="Arial" w:cs="Arial"/>
-          <w:b/>
-          <w:sz w:val="28"/>
-          <w:szCs w:val="28"/>
-        </w:rPr>
-      </w:pPr>
-    </w:p>
-    <w:p>
-      <w:pPr>
-        <w:jc w:val="center"/>
-        <w:rPr>
-          <w:rFonts w:ascii="Arial" w:hAnsi="Arial" w:cs="Arial"/>
-          <w:b/>
-          <w:color w:val="000000"/>
-          <w:sz w:val="28"/>
-          <w:szCs w:val="28"/>
-        </w:rPr>
-      </w:pPr>
-      <w:r>
-        <w:rPr>
-          <w:rFonts w:ascii="Arial" w:hAnsi="Arial" w:cs="Arial"/>
-          <w:b/>
-          <w:color w:val="000000"/>
-          <w:sz w:val="28"/>
-          <w:szCs w:val="28"/>
-        </w:rPr>
-        <w:t>RESUMO</w:t>
-      </w:r>
-    </w:p>
-    <w:p>
-      <w:pPr>
-        <w:rPr>
-          <w:rFonts w:ascii="Arial" w:hAnsi="Arial" w:cs="Arial"/>
-          <w:b/>
-          <w:color w:val="000000"/>
-          <w:sz w:val="28"/>
-          <w:szCs w:val="28"/>
-        </w:rPr>
-      </w:pPr>
-    </w:p>
-    <w:p>
-      <w:pPr>
-        <w:rPr>
-          <w:rFonts w:ascii="Arial" w:hAnsi="Arial" w:cs="Arial"/>
-          <w:b/>
-          <w:color w:val="000000"/>
-          <w:sz w:val="28"/>
-          <w:szCs w:val="28"/>
-        </w:rPr>
-      </w:pPr>
-    </w:p>
-    <w:p>
-      <w:pPr>
-        <w:rPr>
-          <w:rFonts w:ascii="Arial" w:hAnsi="Arial" w:cs="Arial"/>
-          <w:b/>
-          <w:color w:val="000000"/>
-          <w:sz w:val="28"/>
-          <w:szCs w:val="28"/>
-        </w:rPr>
-      </w:pPr>
-    </w:p>
-    <w:p>
-      <w:pPr>
-        <w:rPr>
-          <w:rFonts w:ascii="Arial" w:hAnsi="Arial" w:cs="Arial"/>
-          <w:b/>
-          <w:color w:val="000000"/>
-          <w:sz w:val="28"/>
-          <w:szCs w:val="28"/>
-        </w:rPr>
-      </w:pPr>
-    </w:p>
-    <w:p>
-      <w:pPr>
-        <w:rPr>
-          <w:rFonts w:ascii="Arial" w:hAnsi="Arial" w:cs="Arial"/>
-          <w:b/>
-          <w:color w:val="000000"/>
-          <w:sz w:val="28"/>
-          <w:szCs w:val="28"/>
-        </w:rPr>
-      </w:pPr>
-    </w:p>
-    <w:p>
-      <w:pPr>
-        <w:rPr>
-          <w:rFonts w:ascii="Arial" w:hAnsi="Arial" w:cs="Arial"/>
-          <w:b/>
-          <w:color w:val="000000"/>
-          <w:sz w:val="28"/>
-          <w:szCs w:val="28"/>
-        </w:rPr>
-      </w:pPr>
-    </w:p>
-    <w:p>
-      <w:pPr>
-        <w:rPr>
-          <w:rFonts w:ascii="Arial" w:hAnsi="Arial" w:cs="Arial"/>
-          <w:b/>
-          <w:color w:val="000000"/>
-          <w:sz w:val="28"/>
-          <w:szCs w:val="28"/>
-        </w:rPr>
-      </w:pPr>
-    </w:p>
-    <w:p>
-      <w:pPr>
-        <w:rPr>
-          <w:rFonts w:ascii="Arial" w:hAnsi="Arial" w:cs="Arial"/>
-          <w:b/>
-          <w:color w:val="000000"/>
-          <w:sz w:val="28"/>
-          <w:szCs w:val="28"/>
-        </w:rPr>
-      </w:pPr>
-    </w:p>
-    <w:p>
-      <w:pPr>
-        <w:rPr>
-          <w:rFonts w:ascii="Arial" w:hAnsi="Arial" w:cs="Arial"/>
-          <w:b/>
-          <w:color w:val="000000"/>
-          <w:sz w:val="28"/>
-          <w:szCs w:val="28"/>
-        </w:rPr>
-      </w:pPr>
-    </w:p>
-    <w:p>
-      <w:pPr>
-        <w:rPr>
-          <w:rFonts w:ascii="Arial" w:hAnsi="Arial" w:cs="Arial"/>
-          <w:b/>
-          <w:color w:val="000000"/>
-          <w:sz w:val="28"/>
-          <w:szCs w:val="28"/>
-        </w:rPr>
-      </w:pPr>
-    </w:p>
-    <w:p>
-      <w:pPr>
-        <w:rPr>
-          <w:rFonts w:ascii="Arial" w:hAnsi="Arial" w:cs="Arial"/>
-          <w:b/>
-          <w:color w:val="000000"/>
-          <w:sz w:val="28"/>
-          <w:szCs w:val="28"/>
-        </w:rPr>
-      </w:pPr>
-    </w:p>
-    <w:p>
-      <w:pPr>
-        <w:rPr>
-          <w:rFonts w:ascii="Arial" w:hAnsi="Arial" w:cs="Arial"/>
-          <w:b/>
-          <w:color w:val="000000"/>
-          <w:sz w:val="28"/>
-          <w:szCs w:val="28"/>
-        </w:rPr>
-      </w:pPr>
-    </w:p>
-    <w:p>
-      <w:pPr>
-        <w:rPr>
-          <w:rFonts w:ascii="Arial" w:hAnsi="Arial" w:cs="Arial"/>
-          <w:b/>
-          <w:color w:val="000000"/>
-          <w:sz w:val="28"/>
-          <w:szCs w:val="28"/>
-        </w:rPr>
-      </w:pPr>
-    </w:p>
-    <w:p>
-      <w:pPr>
-        <w:rPr>
-          <w:rFonts w:ascii="Arial" w:hAnsi="Arial" w:cs="Arial"/>
-          <w:b/>
-          <w:color w:val="000000"/>
-          <w:sz w:val="28"/>
-          <w:szCs w:val="28"/>
-        </w:rPr>
-      </w:pPr>
-    </w:p>
-    <w:p>
-      <w:pPr>
-        <w:rPr>
-          <w:rFonts w:ascii="Arial" w:hAnsi="Arial" w:cs="Arial"/>
-          <w:b/>
-          <w:color w:val="000000"/>
-        </w:rPr>
-      </w:pPr>
-      <w:r>
-        <w:rPr>
-          <w:rFonts w:ascii="Arial" w:hAnsi="Arial" w:cs="Arial"/>
-          <w:b/>
-          <w:color w:val="000000"/>
-        </w:rPr>
-        <w:t>Palavras-chave</w:t>
-      </w:r>
-      <w:r>
-        <w:rPr>
-          <w:rFonts w:ascii="Arial" w:hAnsi="Arial" w:cs="Arial"/>
-          <w:b/>
-          <w:color w:val="000000"/>
-        </w:rPr>
-        <w:t xml:space="preserve">: </w:t>
-      </w:r>
-    </w:p>
-    <w:p>
-      <w:pPr>
-        <w:jc w:val="center"/>
-        <w:rPr>
-          <w:rFonts w:ascii="Arial" w:hAnsi="Arial" w:cs="Arial"/>
-          <w:b/>
-          <w:color w:val="000000"/>
-          <w:sz w:val="28"/>
-          <w:szCs w:val="28"/>
-        </w:rPr>
-      </w:pPr>
-    </w:p>
-    <w:p>
-      <w:pPr>
-        <w:jc w:val="center"/>
-        <w:rPr>
-          <w:rFonts w:ascii="Arial" w:hAnsi="Arial" w:cs="Arial"/>
-          <w:b/>
-          <w:color w:val="000000"/>
-          <w:sz w:val="28"/>
-          <w:szCs w:val="28"/>
-        </w:rPr>
-      </w:pPr>
-    </w:p>
-    <w:p>
-      <w:pPr>
-        <w:jc w:val="center"/>
-        <w:rPr>
-          <w:rFonts w:ascii="Arial" w:hAnsi="Arial" w:cs="Arial"/>
-          <w:b/>
-          <w:color w:val="000000"/>
-          <w:sz w:val="28"/>
-          <w:szCs w:val="28"/>
-        </w:rPr>
-      </w:pPr>
-    </w:p>
-    <w:p>
-      <w:pPr>
-        <w:jc w:val="center"/>
-        <w:rPr>
-          <w:rFonts w:ascii="Arial" w:hAnsi="Arial" w:cs="Arial"/>
-          <w:b/>
-          <w:color w:val="000000"/>
-          <w:sz w:val="28"/>
-          <w:szCs w:val="28"/>
-        </w:rPr>
-      </w:pPr>
-    </w:p>
-    <w:p>
-      <w:pPr>
-        <w:jc w:val="center"/>
-        <w:rPr>
-          <w:rFonts w:ascii="Arial" w:hAnsi="Arial" w:cs="Arial"/>
-          <w:b/>
-          <w:color w:val="000000"/>
-          <w:sz w:val="28"/>
-          <w:szCs w:val="28"/>
-        </w:rPr>
-      </w:pPr>
-    </w:p>
-    <w:p>
-      <w:pPr>
-        <w:jc w:val="center"/>
-        <w:rPr>
-          <w:rFonts w:ascii="Arial" w:hAnsi="Arial" w:cs="Arial"/>
-          <w:b/>
-          <w:color w:val="000000"/>
-          <w:sz w:val="28"/>
-          <w:szCs w:val="28"/>
-        </w:rPr>
-      </w:pPr>
-    </w:p>
-    <w:p>
-      <w:pPr>
-        <w:jc w:val="center"/>
-        <w:rPr>
-          <w:rFonts w:ascii="Arial" w:hAnsi="Arial" w:cs="Arial"/>
-          <w:b/>
-          <w:color w:val="000000"/>
-          <w:sz w:val="28"/>
-          <w:szCs w:val="28"/>
-        </w:rPr>
-      </w:pPr>
-    </w:p>
-    <w:p>
-      <w:pPr>
-        <w:jc w:val="center"/>
-        <w:rPr>
-          <w:rFonts w:ascii="Arial" w:hAnsi="Arial" w:cs="Arial"/>
-          <w:b/>
-          <w:color w:val="000000"/>
-          <w:sz w:val="28"/>
-          <w:szCs w:val="28"/>
-        </w:rPr>
-      </w:pPr>
-    </w:p>
-    <w:p>
-      <w:pPr>
-        <w:jc w:val="center"/>
-        <w:rPr>
-          <w:rFonts w:ascii="Arial" w:hAnsi="Arial" w:cs="Arial"/>
-          <w:b/>
-          <w:color w:val="000000"/>
-          <w:sz w:val="28"/>
-          <w:szCs w:val="28"/>
-        </w:rPr>
-      </w:pPr>
-    </w:p>
-    <w:p>
-      <w:pPr>
-        <w:jc w:val="center"/>
-        <w:rPr>
-          <w:rFonts w:ascii="Arial" w:hAnsi="Arial" w:cs="Arial"/>
-          <w:b/>
-          <w:color w:val="000000"/>
-          <w:sz w:val="28"/>
-          <w:szCs w:val="28"/>
-        </w:rPr>
-      </w:pPr>
-    </w:p>
-    <w:p>
-      <w:pPr>
-        <w:jc w:val="center"/>
-        <w:rPr>
-          <w:rFonts w:ascii="Arial" w:hAnsi="Arial" w:cs="Arial"/>
-          <w:b/>
-          <w:color w:val="000000"/>
-          <w:sz w:val="28"/>
-          <w:szCs w:val="28"/>
-        </w:rPr>
-      </w:pPr>
-    </w:p>
-    <w:p>
-      <w:pPr>
-        <w:jc w:val="center"/>
-        <w:rPr>
-          <w:rFonts w:ascii="Arial" w:hAnsi="Arial" w:cs="Arial"/>
-          <w:b/>
-          <w:color w:val="000000"/>
-          <w:sz w:val="28"/>
-          <w:szCs w:val="28"/>
-        </w:rPr>
-      </w:pPr>
-    </w:p>
-    <w:p>
-      <w:pPr>
-        <w:jc w:val="center"/>
-        <w:rPr>
-          <w:rFonts w:ascii="Arial" w:hAnsi="Arial" w:cs="Arial"/>
-          <w:b/>
-          <w:color w:val="000000"/>
-          <w:sz w:val="28"/>
-          <w:szCs w:val="28"/>
-        </w:rPr>
-      </w:pPr>
-    </w:p>
-    <w:p>
-      <w:pPr>
-        <w:jc w:val="center"/>
-        <w:rPr>
-          <w:rFonts w:ascii="Arial" w:hAnsi="Arial" w:cs="Arial"/>
-          <w:b/>
-          <w:color w:val="000000"/>
-          <w:sz w:val="28"/>
-          <w:szCs w:val="28"/>
-        </w:rPr>
-      </w:pPr>
-    </w:p>
-    <w:p>
-      <w:pPr>
-        <w:jc w:val="center"/>
-        <w:rPr>
-          <w:rFonts w:ascii="Arial" w:hAnsi="Arial" w:cs="Arial"/>
-          <w:b/>
-          <w:color w:val="000000"/>
-          <w:sz w:val="28"/>
-          <w:szCs w:val="28"/>
-        </w:rPr>
-      </w:pPr>
-    </w:p>
-    <w:p>
-      <w:pPr>
-        <w:jc w:val="center"/>
-        <w:rPr>
-          <w:rFonts w:ascii="Arial" w:hAnsi="Arial" w:cs="Arial"/>
-          <w:b/>
-          <w:color w:val="000000"/>
-          <w:sz w:val="28"/>
-          <w:szCs w:val="28"/>
-        </w:rPr>
-      </w:pPr>
-    </w:p>
-    <w:p>
-      <w:pPr>
-        <w:jc w:val="center"/>
-        <w:rPr>
-          <w:rFonts w:ascii="Arial" w:hAnsi="Arial" w:cs="Arial"/>
-          <w:b/>
-          <w:color w:val="000000"/>
-          <w:sz w:val="28"/>
-          <w:szCs w:val="28"/>
-        </w:rPr>
-      </w:pPr>
-    </w:p>
-    <w:p>
-      <w:pPr>
-        <w:jc w:val="center"/>
-        <w:rPr>
-          <w:rFonts w:ascii="Arial" w:hAnsi="Arial" w:cs="Arial"/>
-          <w:b/>
-          <w:color w:val="000000"/>
-          <w:sz w:val="28"/>
-          <w:szCs w:val="28"/>
-        </w:rPr>
-      </w:pPr>
-    </w:p>
-    <w:p>
-      <w:pPr>
-        <w:jc w:val="center"/>
-        <w:rPr>
-          <w:rFonts w:ascii="Arial" w:hAnsi="Arial" w:cs="Arial"/>
-          <w:b/>
-          <w:color w:val="000000"/>
-          <w:sz w:val="28"/>
-          <w:szCs w:val="28"/>
-        </w:rPr>
-      </w:pPr>
-    </w:p>
-    <w:p>
-      <w:pPr>
-        <w:jc w:val="center"/>
-        <w:rPr>
-          <w:rFonts w:ascii="Arial" w:hAnsi="Arial" w:cs="Arial"/>
-          <w:b/>
-          <w:color w:val="000000"/>
-          <w:sz w:val="28"/>
-          <w:szCs w:val="28"/>
-        </w:rPr>
-      </w:pPr>
-    </w:p>
-    <w:p>
-      <w:pPr>
-        <w:jc w:val="center"/>
-        <w:rPr>
-          <w:rFonts w:ascii="Arial" w:hAnsi="Arial" w:cs="Arial"/>
-          <w:b/>
-          <w:color w:val="000000"/>
-          <w:sz w:val="28"/>
-          <w:szCs w:val="28"/>
-        </w:rPr>
-      </w:pPr>
-    </w:p>
-    <w:p>
-      <w:pPr>
-        <w:jc w:val="center"/>
-        <w:rPr>
-          <w:rFonts w:ascii="Arial" w:hAnsi="Arial" w:cs="Arial"/>
-          <w:b/>
-          <w:color w:val="000000"/>
-          <w:sz w:val="28"/>
-          <w:szCs w:val="28"/>
-        </w:rPr>
-      </w:pPr>
-    </w:p>
-    <w:p>
-      <w:pPr>
-        <w:jc w:val="center"/>
-        <w:rPr>
-          <w:rFonts w:ascii="Arial" w:hAnsi="Arial" w:cs="Arial"/>
-          <w:b/>
-          <w:color w:val="000000"/>
-          <w:sz w:val="28"/>
-          <w:szCs w:val="28"/>
-        </w:rPr>
-      </w:pPr>
-    </w:p>
-    <w:p>
-      <w:pPr>
-        <w:jc w:val="center"/>
-        <w:rPr>
-          <w:rFonts w:ascii="Arial" w:hAnsi="Arial" w:cs="Arial"/>
-          <w:b/>
-          <w:color w:val="000000"/>
-          <w:sz w:val="28"/>
-          <w:szCs w:val="28"/>
-        </w:rPr>
-      </w:pPr>
-    </w:p>
-    <w:p>
-      <w:pPr>
-        <w:jc w:val="center"/>
-        <w:rPr>
-          <w:rFonts w:ascii="Arial" w:hAnsi="Arial" w:cs="Arial"/>
-          <w:b/>
-          <w:color w:val="000000"/>
-          <w:sz w:val="28"/>
-          <w:szCs w:val="28"/>
-        </w:rPr>
-      </w:pPr>
-    </w:p>
-    <w:p>
-      <w:pPr>
-        <w:jc w:val="center"/>
-        <w:rPr>
-          <w:rFonts w:ascii="Arial" w:hAnsi="Arial" w:cs="Arial"/>
-          <w:b/>
-          <w:color w:val="000000"/>
-          <w:sz w:val="28"/>
-          <w:szCs w:val="28"/>
-        </w:rPr>
-      </w:pPr>
-    </w:p>
-    <w:p>
-      <w:pPr>
-        <w:rPr>
-          <w:rFonts w:ascii="Arial" w:hAnsi="Arial" w:cs="Arial"/>
-          <w:b/>
-          <w:color w:val="000000"/>
-          <w:sz w:val="28"/>
-          <w:szCs w:val="28"/>
-        </w:rPr>
-      </w:pPr>
-    </w:p>
-    <w:p>
-      <w:pPr>
-        <w:jc w:val="center"/>
-        <w:rPr>
-          <w:rFonts w:ascii="Arial" w:hAnsi="Arial" w:cs="Arial"/>
-          <w:b/>
-          <w:color w:val="000000"/>
-          <w:sz w:val="28"/>
-          <w:szCs w:val="28"/>
-        </w:rPr>
-      </w:pPr>
-      <w:r>
-        <w:rPr>
-          <w:rFonts w:ascii="Arial" w:hAnsi="Arial" w:cs="Arial"/>
-          <w:b/>
-          <w:color w:val="000000"/>
-          <w:sz w:val="28"/>
-          <w:szCs w:val="28"/>
-        </w:rPr>
-        <w:t>SUMÁRIO</w:t>
-      </w:r>
-    </w:p>
-    <w:p>
-      <w:pPr>
-        <w:jc w:val="center"/>
-        <w:rPr>
-          <w:rFonts w:ascii="Arial" w:hAnsi="Arial" w:cs="Arial"/>
-        </w:rPr>
-      </w:pPr>
-    </w:p>
-    <w:p>
-      <w:pPr>
-        <w:jc w:val="center"/>
-        <w:rPr>
-          <w:rFonts w:ascii="Arial" w:hAnsi="Arial" w:cs="Arial"/>
-          <w:b/>
-          <w:color w:val="000000"/>
-          <w:sz w:val="28"/>
-          <w:szCs w:val="28"/>
-        </w:rPr>
-      </w:pPr>
-    </w:p>
-    <w:p>
-      <w:pPr>
-        <w:spacing w:line="360" w:lineRule="auto"/>
-        <w:rPr>
-          <w:rFonts w:ascii="Arial" w:hAnsi="Arial" w:cs="Arial"/>
-          <w:color w:val="000000"/>
-          <w:sz w:val="28"/>
-          <w:szCs w:val="28"/>
-        </w:rPr>
-      </w:pPr>
-      <w:r>
-        <w:rPr>
-          <w:rFonts w:ascii="Arial" w:hAnsi="Arial" w:cs="Arial"/>
-          <w:color w:val="000000"/>
-          <w:sz w:val="28"/>
-          <w:szCs w:val="28"/>
-        </w:rPr>
-        <w:t>INTRODUÇÃO....................................................................................</w:t>
-      </w:r>
-      <w:r>
-        <w:rPr>
-          <w:rFonts w:ascii="Arial" w:hAnsi="Arial" w:cs="Arial"/>
-          <w:color w:val="000000"/>
-          <w:sz w:val="28"/>
-          <w:szCs w:val="28"/>
-        </w:rPr>
-        <w:t>... 7</w:t>
-      </w:r>
-    </w:p>
-    <w:p>
-      <w:pPr>
-        <w:spacing w:line="360" w:lineRule="auto"/>
-        <w:rPr>
-          <w:rFonts w:ascii="Arial" w:hAnsi="Arial" w:cs="Arial"/>
-          <w:color w:val="000000"/>
-          <w:sz w:val="28"/>
-          <w:szCs w:val="28"/>
-        </w:rPr>
-      </w:pPr>
-    </w:p>
-    <w:p>
-      <w:pPr>
-        <w:spacing w:line="360" w:lineRule="auto"/>
-        <w:rPr>
-          <w:rFonts w:ascii="Arial" w:hAnsi="Arial" w:cs="Arial"/>
-          <w:color w:val="000000"/>
-          <w:sz w:val="28"/>
-          <w:szCs w:val="28"/>
-        </w:rPr>
-      </w:pPr>
-      <w:r>
-        <w:rPr>
-          <w:rFonts w:ascii="Arial" w:hAnsi="Arial" w:cs="Arial"/>
-          <w:color w:val="000000"/>
-          <w:sz w:val="28"/>
-          <w:szCs w:val="28"/>
-        </w:rPr>
-        <w:t xml:space="preserve">CAPÍTULO 1 – </w:t>
-      </w:r>
-      <w:r>
-        <w:rPr>
-          <w:rFonts w:ascii="Arial" w:hAnsi="Arial" w:cs="Arial"/>
-          <w:color w:val="000000"/>
-          <w:sz w:val="28"/>
-          <w:szCs w:val="28"/>
-        </w:rPr>
-        <w:t>.........</w:t>
-      </w:r>
-      <w:r>
-        <w:rPr>
-          <w:rFonts w:ascii="Arial" w:hAnsi="Arial" w:cs="Arial"/>
-          <w:color w:val="000000"/>
-          <w:sz w:val="28"/>
-          <w:szCs w:val="28"/>
-        </w:rPr>
-        <w:t>.................................................................................</w:t>
-      </w:r>
-    </w:p>
-    <w:p>
-      <w:pPr>
-        <w:spacing w:line="360" w:lineRule="auto"/>
-        <w:rPr>
-          <w:rFonts w:ascii="Arial" w:hAnsi="Arial" w:cs="Arial"/>
-          <w:color w:val="000000"/>
-          <w:sz w:val="28"/>
-          <w:szCs w:val="28"/>
-        </w:rPr>
-      </w:pPr>
-      <w:r>
-        <w:rPr>
-          <w:rFonts w:ascii="Arial" w:hAnsi="Arial" w:cs="Arial"/>
+        <w:pStyle w:val="PargrafodaLista"/>
+        <w:rPr>
+          <w:rFonts w:ascii="Arial" w:hAnsi="Arial" w:cs="Arial"/>
+          <w:b/>
+          <w:sz w:val="28"/>
+          <w:szCs w:val="28"/>
+        </w:rPr>
+      </w:pPr>
+    </w:p>
+    <w:p>
+      <w:pPr>
+        <w:numPr>
+          <w:ilvl w:val="0"/>
+          <w:numId w:val="12"/>
+        </w:numPr>
+        <w:rPr>
+          <w:rFonts w:ascii="Arial" w:hAnsi="Arial" w:cs="Arial"/>
+          <w:b/>
+        </w:rPr>
+      </w:pPr>
+      <w:r>
+        <w:rPr>
+          <w:rFonts w:ascii="Arial" w:hAnsi="Arial" w:cs="Arial"/>
+          <w:b/>
+        </w:rPr>
+        <w:t>O projeto se limitará a divulgar apenas informações relacionadas ao São Paulo Futebol Clube e s</w:t>
+      </w:r>
+      <w:r>
+        <w:rPr>
+          <w:rFonts w:ascii="Arial" w:hAnsi="Arial" w:cs="Arial"/>
+          <w:b/>
+        </w:rPr>
+        <w:t xml:space="preserve">obre mim. </w:t>
+      </w:r>
+    </w:p>
+    <w:p>
+      <w:pPr>
+        <w:ind w:left="720"/>
+        <w:rPr>
+          <w:rFonts w:ascii="Arial" w:hAnsi="Arial" w:cs="Arial"/>
+          <w:b/>
+        </w:rPr>
+      </w:pPr>
+    </w:p>
+    <w:p>
+      <w:pPr>
+        <w:numPr>
+          <w:ilvl w:val="0"/>
+          <w:numId w:val="12"/>
+        </w:numPr>
+        <w:rPr>
+          <w:rFonts w:ascii="Arial" w:hAnsi="Arial" w:cs="Arial"/>
+          <w:b/>
+        </w:rPr>
+      </w:pPr>
+      <w:r>
+        <w:rPr>
+          <w:rFonts w:ascii="Arial" w:hAnsi="Arial" w:cs="Arial"/>
+          <w:b/>
+        </w:rPr>
+        <w:t>O site não será usado para qualquer outro tipo de promoção ou venda de produtos, sendo estritamente informativo e interativo para os fãs do clube.</w:t>
+      </w:r>
+    </w:p>
+    <w:p>
+      <w:pPr>
+        <w:ind w:left="720"/>
+        <w:rPr>
+          <w:rFonts w:ascii="Arial" w:hAnsi="Arial" w:cs="Arial"/>
+          <w:b/>
+        </w:rPr>
+      </w:pPr>
+    </w:p>
+    <w:p>
+      <w:pPr>
+        <w:numPr>
+          <w:ilvl w:val="0"/>
+          <w:numId w:val="12"/>
+        </w:numPr>
+        <w:rPr>
+          <w:rFonts w:ascii="Arial" w:hAnsi="Arial" w:cs="Arial"/>
+          <w:b/>
+        </w:rPr>
+      </w:pPr>
+      <w:r>
+        <w:rPr>
+          <w:rFonts w:ascii="Arial" w:hAnsi="Arial" w:cs="Arial"/>
+          <w:b/>
+        </w:rPr>
+        <w:t>Não será fornecido suporte técnico contínuo para os usuários</w:t>
+      </w:r>
+      <w:r>
+        <w:rPr>
+          <w:rFonts w:ascii="Arial" w:hAnsi="Arial" w:cs="Arial"/>
+          <w:b/>
+        </w:rPr>
+        <w:t>.</w:t>
+      </w:r>
+    </w:p>
+    <w:p>
+      <w:pPr>
+        <w:ind w:left="360"/>
+        <w:rPr>
+          <w:rFonts w:ascii="Arial" w:hAnsi="Arial" w:cs="Arial"/>
+          <w:b/>
+        </w:rPr>
+      </w:pPr>
+    </w:p>
+    <w:p>
+      <w:pPr>
+        <w:numPr>
+          <w:ilvl w:val="0"/>
+          <w:numId w:val="12"/>
+        </w:numPr>
+        <w:rPr>
+          <w:rFonts w:ascii="Arial" w:hAnsi="Arial" w:cs="Arial"/>
+          <w:b/>
+        </w:rPr>
+      </w:pPr>
+      <w:r>
+        <w:rPr>
+          <w:rFonts w:ascii="Arial" w:hAnsi="Arial" w:cs="Arial"/>
+          <w:b/>
+        </w:rPr>
+        <w:t>O conteúdo interativo, como quizzes, será restrito às funcionalidades do site e não será possível integrá-los com plataformas externas.</w:t>
+      </w:r>
+    </w:p>
+    <w:p>
+      <w:pPr>
+        <w:ind w:left="720"/>
+        <w:rPr>
+          <w:rFonts w:ascii="Arial" w:hAnsi="Arial" w:cs="Arial"/>
+          <w:b/>
+        </w:rPr>
+      </w:pPr>
+    </w:p>
+    <w:p>
+      <w:pPr>
+        <w:numPr>
+          <w:ilvl w:val="0"/>
+          <w:numId w:val="12"/>
+        </w:numPr>
+        <w:rPr>
+          <w:rFonts w:ascii="Arial" w:hAnsi="Arial" w:cs="Arial"/>
+          <w:b/>
+        </w:rPr>
+      </w:pPr>
+      <w:r>
+        <w:rPr>
+          <w:rFonts w:ascii="Arial" w:hAnsi="Arial" w:cs="Arial"/>
+          <w:b/>
+        </w:rPr>
+        <w:t>O uso de gráficos e visualizações estará limitado ao histórico e aos dados relacionados ao São Paulo Futebol Clube, não sendo aplicáveis a outros times ou contextos.</w:t>
+      </w:r>
+    </w:p>
+    <w:p>
+      <w:pPr>
+        <w:ind w:left="720"/>
+        <w:rPr>
+          <w:rFonts w:ascii="Arial" w:hAnsi="Arial" w:cs="Arial"/>
+          <w:b/>
+        </w:rPr>
+      </w:pPr>
+    </w:p>
+    <w:p>
+      <w:pPr>
+        <w:numPr>
+          <w:ilvl w:val="0"/>
+          <w:numId w:val="12"/>
+        </w:numPr>
+        <w:rPr>
+          <w:rFonts w:ascii="Arial" w:hAnsi="Arial" w:cs="Arial"/>
+          <w:b/>
+        </w:rPr>
+      </w:pPr>
+      <w:r>
+        <w:rPr>
+          <w:rFonts w:ascii="Arial" w:hAnsi="Arial" w:cs="Arial"/>
+          <w:b/>
+        </w:rPr>
+        <w:t xml:space="preserve">O desenvolvimento do site será limitado </w:t>
+      </w:r>
+      <w:r>
+        <w:rPr>
+          <w:rFonts w:ascii="Arial" w:hAnsi="Arial" w:cs="Arial"/>
+          <w:b/>
+        </w:rPr>
+        <w:t xml:space="preserve">a HTML, CSS e Javascript, </w:t>
+      </w:r>
+      <w:r>
+        <w:rPr>
+          <w:rFonts w:ascii="Arial" w:hAnsi="Arial" w:cs="Arial"/>
+          <w:b/>
+        </w:rPr>
+        <w:t>com foco em acessibilidade e experiência do usuário em ambientes digitais, sem a implementação de aplicativos móveis nativos.</w:t>
+      </w:r>
+    </w:p>
+    <w:p>
+      <w:pPr>
+        <w:pStyle w:val="PargrafodaLista"/>
+        <w:rPr>
+          <w:rFonts w:ascii="Arial" w:hAnsi="Arial" w:cs="Arial"/>
+          <w:b/>
+        </w:rPr>
+      </w:pPr>
+    </w:p>
+    <w:p>
+      <w:pPr>
+        <w:ind w:left="720"/>
+        <w:rPr>
+          <w:rFonts w:ascii="Arial" w:hAnsi="Arial" w:cs="Arial"/>
+          <w:b/>
+        </w:rPr>
+      </w:pPr>
+    </w:p>
+    <w:p>
+      <w:pPr>
+        <w:pStyle w:val="PargrafodaLista"/>
+        <w:rPr>
+          <w:rFonts w:ascii="Arial" w:hAnsi="Arial" w:cs="Arial"/>
+          <w:b/>
+        </w:rPr>
+      </w:pPr>
+    </w:p>
+    <w:p>
+      <w:pPr>
+        <w:ind w:left="720"/>
+        <w:rPr>
+          <w:rFonts w:ascii="Arial" w:hAnsi="Arial" w:cs="Arial"/>
+          <w:b/>
+        </w:rPr>
+      </w:pPr>
+    </w:p>
+    <w:p>
+      <w:pPr>
+        <w:pStyle w:val="PargrafodaLista"/>
+        <w:numPr>
+          <w:ilvl w:val="0"/>
+          <w:numId w:val="10"/>
+        </w:numPr>
+        <w:jc w:val="center"/>
+        <w:rPr>
+          <w:rFonts w:ascii="Arial" w:hAnsi="Arial" w:cs="Arial"/>
+          <w:b/>
+          <w:color w:val="000000"/>
+          <w:sz w:val="28"/>
+          <w:szCs w:val="28"/>
+        </w:rPr>
+      </w:pPr>
+      <w:r>
+        <w:rPr>
+          <w:rFonts w:ascii="Arial" w:hAnsi="Arial" w:cs="Arial"/>
+          <w:b/>
           <w:color w:val="000000"/>
           <w:sz w:val="28"/>
           <w:szCs w:val="28"/>
         </w:rPr>
         <w:lastRenderedPageBreak/>
-        <w:t>Subcapítulos....................................................</w:t>
-      </w:r>
-      <w:r>
-        <w:rPr>
-          <w:rFonts w:ascii="Arial" w:hAnsi="Arial" w:cs="Arial"/>
-          <w:color w:val="000000"/>
-          <w:sz w:val="28"/>
-          <w:szCs w:val="28"/>
-        </w:rPr>
-        <w:t>..........................................</w:t>
-      </w:r>
-    </w:p>
-    <w:p>
-      <w:pPr>
-        <w:spacing w:line="360" w:lineRule="auto"/>
-        <w:rPr>
-          <w:rFonts w:ascii="Arial" w:hAnsi="Arial" w:cs="Arial"/>
-          <w:color w:val="000000"/>
-          <w:sz w:val="28"/>
-          <w:szCs w:val="28"/>
-        </w:rPr>
-      </w:pPr>
-      <w:r>
-        <w:rPr>
-          <w:rFonts w:ascii="Arial" w:hAnsi="Arial" w:cs="Arial"/>
-          <w:color w:val="000000"/>
-          <w:sz w:val="28"/>
-          <w:szCs w:val="28"/>
-        </w:rPr>
-        <w:t>CAPÍTULO 2</w:t>
-      </w:r>
-      <w:r>
-        <w:rPr>
-          <w:rFonts w:ascii="Arial" w:hAnsi="Arial" w:cs="Arial"/>
-          <w:color w:val="000000"/>
-          <w:sz w:val="28"/>
-          <w:szCs w:val="28"/>
-        </w:rPr>
-        <w:t xml:space="preserve"> – </w:t>
-      </w:r>
-      <w:r>
-        <w:rPr>
-          <w:rFonts w:ascii="Arial" w:hAnsi="Arial" w:cs="Arial"/>
-          <w:color w:val="000000"/>
-          <w:sz w:val="28"/>
-          <w:szCs w:val="28"/>
-        </w:rPr>
-        <w:t>...................................................</w:t>
-      </w:r>
-      <w:r>
-        <w:rPr>
-          <w:rFonts w:ascii="Arial" w:hAnsi="Arial" w:cs="Arial"/>
-          <w:color w:val="000000"/>
-          <w:sz w:val="28"/>
-          <w:szCs w:val="28"/>
-        </w:rPr>
-        <w:t>.......................................</w:t>
-      </w:r>
-    </w:p>
-    <w:p>
-      <w:pPr>
-        <w:spacing w:line="360" w:lineRule="auto"/>
-        <w:rPr>
-          <w:rFonts w:ascii="Arial" w:hAnsi="Arial" w:cs="Arial"/>
-          <w:color w:val="000000"/>
-          <w:sz w:val="28"/>
-          <w:szCs w:val="28"/>
-        </w:rPr>
-      </w:pPr>
-      <w:r>
-        <w:rPr>
-          <w:rFonts w:ascii="Arial" w:hAnsi="Arial" w:cs="Arial"/>
-          <w:color w:val="000000"/>
-          <w:sz w:val="28"/>
-          <w:szCs w:val="28"/>
-        </w:rPr>
-        <w:t>Subcapítulos...................................</w:t>
-      </w:r>
-      <w:r>
-        <w:rPr>
-          <w:rFonts w:ascii="Arial" w:hAnsi="Arial" w:cs="Arial"/>
-          <w:color w:val="000000"/>
-          <w:sz w:val="28"/>
-          <w:szCs w:val="28"/>
-        </w:rPr>
-        <w:t>..........</w:t>
-      </w:r>
-      <w:r>
-        <w:rPr>
-          <w:rFonts w:ascii="Arial" w:hAnsi="Arial" w:cs="Arial"/>
-          <w:color w:val="000000"/>
-          <w:sz w:val="28"/>
-          <w:szCs w:val="28"/>
-        </w:rPr>
-        <w:t>.................................................</w:t>
-      </w:r>
-    </w:p>
-    <w:p>
-      <w:pPr>
-        <w:spacing w:line="360" w:lineRule="auto"/>
-        <w:rPr>
-          <w:rFonts w:ascii="Arial" w:hAnsi="Arial" w:cs="Arial"/>
-          <w:color w:val="000000"/>
-          <w:sz w:val="28"/>
-          <w:szCs w:val="28"/>
-        </w:rPr>
-      </w:pPr>
-      <w:r>
-        <w:rPr>
-          <w:rFonts w:ascii="Arial" w:hAnsi="Arial" w:cs="Arial"/>
-          <w:color w:val="000000"/>
-          <w:sz w:val="28"/>
-          <w:szCs w:val="28"/>
-        </w:rPr>
-        <w:t xml:space="preserve">CAPÍTULO 3 – </w:t>
-      </w:r>
-      <w:r>
-        <w:rPr>
-          <w:rFonts w:ascii="Arial" w:hAnsi="Arial" w:cs="Arial"/>
-          <w:color w:val="000000"/>
-          <w:sz w:val="28"/>
-          <w:szCs w:val="28"/>
-        </w:rPr>
-        <w:t>........</w:t>
-      </w:r>
-      <w:r>
-        <w:rPr>
-          <w:rFonts w:ascii="Arial" w:hAnsi="Arial" w:cs="Arial"/>
-          <w:color w:val="000000"/>
-          <w:sz w:val="28"/>
-          <w:szCs w:val="28"/>
-        </w:rPr>
-        <w:t>...............................</w:t>
-      </w:r>
-      <w:r>
-        <w:rPr>
-          <w:rFonts w:ascii="Arial" w:hAnsi="Arial" w:cs="Arial"/>
-          <w:color w:val="000000"/>
-          <w:sz w:val="28"/>
-          <w:szCs w:val="28"/>
-        </w:rPr>
-        <w:t>.</w:t>
-      </w:r>
-      <w:r>
-        <w:rPr>
-          <w:rFonts w:ascii="Arial" w:hAnsi="Arial" w:cs="Arial"/>
-          <w:color w:val="000000"/>
-          <w:sz w:val="28"/>
-          <w:szCs w:val="28"/>
-        </w:rPr>
-        <w:t>..................................................</w:t>
-      </w:r>
-    </w:p>
-    <w:p>
-      <w:pPr>
-        <w:spacing w:line="360" w:lineRule="auto"/>
-        <w:rPr>
-          <w:rFonts w:ascii="Arial" w:hAnsi="Arial" w:cs="Arial"/>
-          <w:color w:val="000000"/>
-          <w:sz w:val="28"/>
-          <w:szCs w:val="28"/>
-        </w:rPr>
-      </w:pPr>
-      <w:r>
-        <w:rPr>
-          <w:rFonts w:ascii="Arial" w:hAnsi="Arial" w:cs="Arial"/>
-          <w:color w:val="000000"/>
-          <w:sz w:val="28"/>
-          <w:szCs w:val="28"/>
-        </w:rPr>
-        <w:t>Subcapítulos....................................................................................</w:t>
-      </w:r>
-      <w:r>
-        <w:rPr>
-          <w:rFonts w:ascii="Arial" w:hAnsi="Arial" w:cs="Arial"/>
-          <w:color w:val="000000"/>
-          <w:sz w:val="28"/>
-          <w:szCs w:val="28"/>
-        </w:rPr>
-        <w:t>..........</w:t>
-      </w:r>
-    </w:p>
-    <w:p>
-      <w:pPr>
-        <w:spacing w:line="360" w:lineRule="auto"/>
-        <w:rPr>
-          <w:rFonts w:ascii="Arial" w:hAnsi="Arial" w:cs="Arial"/>
-          <w:color w:val="000000"/>
-          <w:sz w:val="28"/>
-          <w:szCs w:val="28"/>
-        </w:rPr>
-      </w:pPr>
-    </w:p>
-    <w:p>
-      <w:pPr>
-        <w:spacing w:line="360" w:lineRule="auto"/>
-        <w:rPr>
-          <w:rFonts w:ascii="Arial" w:hAnsi="Arial" w:cs="Arial"/>
-          <w:color w:val="000000"/>
-          <w:sz w:val="28"/>
-          <w:szCs w:val="28"/>
-        </w:rPr>
-      </w:pPr>
-      <w:r>
-        <w:rPr>
-          <w:rFonts w:ascii="Arial" w:hAnsi="Arial" w:cs="Arial"/>
-          <w:color w:val="000000"/>
-          <w:sz w:val="28"/>
-          <w:szCs w:val="28"/>
-        </w:rPr>
-        <w:t>CONSIDERAÇÕES FINAIS....................................................</w:t>
-      </w:r>
-      <w:r>
-        <w:rPr>
-          <w:rFonts w:ascii="Arial" w:hAnsi="Arial" w:cs="Arial"/>
-          <w:color w:val="000000"/>
-          <w:sz w:val="28"/>
-          <w:szCs w:val="28"/>
-        </w:rPr>
-        <w:t>...................</w:t>
-      </w:r>
-    </w:p>
-    <w:p>
-      <w:pPr>
-        <w:spacing w:line="360" w:lineRule="auto"/>
-        <w:rPr>
-          <w:rFonts w:ascii="Arial" w:hAnsi="Arial" w:cs="Arial"/>
-          <w:color w:val="000000"/>
-          <w:sz w:val="28"/>
-          <w:szCs w:val="28"/>
-        </w:rPr>
-      </w:pPr>
-    </w:p>
-    <w:p>
-      <w:pPr>
-        <w:spacing w:line="360" w:lineRule="auto"/>
-        <w:rPr>
-          <w:rFonts w:ascii="Arial" w:hAnsi="Arial" w:cs="Arial"/>
-          <w:color w:val="000000"/>
-          <w:sz w:val="28"/>
-          <w:szCs w:val="28"/>
-        </w:rPr>
-      </w:pPr>
-      <w:r>
-        <w:rPr>
-          <w:rFonts w:ascii="Arial" w:hAnsi="Arial" w:cs="Arial"/>
-          <w:color w:val="000000"/>
-          <w:sz w:val="28"/>
-          <w:szCs w:val="28"/>
-        </w:rPr>
-        <w:t>REFERÊNCIAS....................................................................................</w:t>
-      </w:r>
-      <w:r>
-        <w:rPr>
-          <w:rFonts w:ascii="Arial" w:hAnsi="Arial" w:cs="Arial"/>
-          <w:color w:val="000000"/>
-          <w:sz w:val="28"/>
-          <w:szCs w:val="28"/>
-        </w:rPr>
-        <w:t>....</w:t>
-      </w:r>
-      <w:r>
-        <w:rPr>
-          <w:rFonts w:ascii="Arial" w:hAnsi="Arial" w:cs="Arial"/>
-          <w:color w:val="000000"/>
-          <w:sz w:val="28"/>
-          <w:szCs w:val="28"/>
-        </w:rPr>
-        <w:t>.</w:t>
-      </w:r>
-    </w:p>
-    <w:p>
-      <w:pPr>
-        <w:spacing w:line="360" w:lineRule="auto"/>
-        <w:rPr>
-          <w:rFonts w:ascii="Arial" w:hAnsi="Arial" w:cs="Arial"/>
-          <w:color w:val="000000"/>
-          <w:sz w:val="28"/>
-          <w:szCs w:val="28"/>
-        </w:rPr>
-      </w:pPr>
-    </w:p>
-    <w:p>
-      <w:pPr>
-        <w:spacing w:line="360" w:lineRule="auto"/>
-        <w:rPr>
-          <w:rFonts w:ascii="Arial" w:hAnsi="Arial" w:cs="Arial"/>
-          <w:color w:val="000000"/>
-          <w:sz w:val="28"/>
-          <w:szCs w:val="28"/>
-        </w:rPr>
-      </w:pPr>
-    </w:p>
-    <w:p>
-      <w:pPr>
-        <w:spacing w:line="360" w:lineRule="auto"/>
-        <w:rPr>
-          <w:rFonts w:ascii="Arial" w:hAnsi="Arial" w:cs="Arial"/>
-          <w:b/>
-          <w:color w:val="000000"/>
-          <w:sz w:val="28"/>
-          <w:szCs w:val="28"/>
-        </w:rPr>
-      </w:pPr>
-    </w:p>
-    <w:p>
-      <w:pPr>
-        <w:spacing w:line="360" w:lineRule="auto"/>
-        <w:rPr>
-          <w:rFonts w:ascii="Arial" w:hAnsi="Arial" w:cs="Arial"/>
-          <w:b/>
-          <w:color w:val="000000"/>
-          <w:sz w:val="28"/>
-          <w:szCs w:val="28"/>
-        </w:rPr>
-      </w:pPr>
-    </w:p>
-    <w:p>
-      <w:pPr>
-        <w:spacing w:line="360" w:lineRule="auto"/>
-        <w:rPr>
-          <w:rFonts w:ascii="Arial" w:hAnsi="Arial" w:cs="Arial"/>
-          <w:b/>
-          <w:color w:val="000000"/>
-          <w:sz w:val="28"/>
-          <w:szCs w:val="28"/>
-        </w:rPr>
-      </w:pPr>
-    </w:p>
-    <w:p>
-      <w:pPr>
-        <w:spacing w:line="360" w:lineRule="auto"/>
-        <w:rPr>
-          <w:rFonts w:ascii="Arial" w:hAnsi="Arial" w:cs="Arial"/>
-          <w:b/>
-          <w:color w:val="000000"/>
-          <w:sz w:val="28"/>
-          <w:szCs w:val="28"/>
-        </w:rPr>
-      </w:pPr>
-    </w:p>
-    <w:p>
-      <w:pPr>
-        <w:spacing w:line="360" w:lineRule="auto"/>
-        <w:rPr>
-          <w:rFonts w:ascii="Arial" w:hAnsi="Arial" w:cs="Arial"/>
-          <w:b/>
-          <w:color w:val="000000"/>
-          <w:sz w:val="28"/>
-          <w:szCs w:val="28"/>
-        </w:rPr>
-      </w:pPr>
-    </w:p>
-    <w:p>
-      <w:pPr>
-        <w:spacing w:line="360" w:lineRule="auto"/>
-        <w:rPr>
-          <w:rFonts w:ascii="Arial" w:hAnsi="Arial" w:cs="Arial"/>
-          <w:b/>
-          <w:color w:val="000000"/>
-          <w:sz w:val="28"/>
-          <w:szCs w:val="28"/>
-        </w:rPr>
-      </w:pPr>
-    </w:p>
-    <w:p>
-      <w:pPr>
-        <w:spacing w:line="360" w:lineRule="auto"/>
-        <w:rPr>
-          <w:rFonts w:ascii="Arial" w:hAnsi="Arial" w:cs="Arial"/>
-          <w:b/>
-          <w:color w:val="000000"/>
-          <w:sz w:val="28"/>
-          <w:szCs w:val="28"/>
-        </w:rPr>
-      </w:pPr>
-    </w:p>
-    <w:p>
-      <w:pPr>
-        <w:spacing w:line="360" w:lineRule="auto"/>
-        <w:rPr>
-          <w:rFonts w:ascii="Arial" w:hAnsi="Arial" w:cs="Arial"/>
-          <w:b/>
-          <w:color w:val="000000"/>
-          <w:sz w:val="28"/>
-          <w:szCs w:val="28"/>
-        </w:rPr>
-      </w:pPr>
-    </w:p>
-    <w:p>
-      <w:pPr>
-        <w:spacing w:line="360" w:lineRule="auto"/>
-        <w:rPr>
-          <w:rFonts w:ascii="Arial" w:hAnsi="Arial" w:cs="Arial"/>
-          <w:b/>
-          <w:color w:val="000000"/>
-          <w:sz w:val="28"/>
-          <w:szCs w:val="28"/>
-        </w:rPr>
-      </w:pPr>
-    </w:p>
-    <w:p>
-      <w:pPr>
-        <w:spacing w:line="360" w:lineRule="auto"/>
-        <w:rPr>
-          <w:rFonts w:ascii="Arial" w:hAnsi="Arial" w:cs="Arial"/>
-          <w:b/>
-          <w:color w:val="000000"/>
-          <w:sz w:val="28"/>
-          <w:szCs w:val="28"/>
-        </w:rPr>
-      </w:pPr>
-    </w:p>
-    <w:p>
-      <w:pPr>
-        <w:rPr>
-          <w:rFonts w:ascii="Arial" w:hAnsi="Arial" w:cs="Arial"/>
-          <w:b/>
-          <w:color w:val="000000"/>
-          <w:sz w:val="28"/>
-          <w:szCs w:val="28"/>
-        </w:rPr>
-      </w:pPr>
-    </w:p>
-    <w:p>
-      <w:pPr>
-        <w:jc w:val="center"/>
-        <w:rPr>
-          <w:rFonts w:ascii="Arial" w:hAnsi="Arial" w:cs="Arial"/>
-          <w:b/>
-          <w:color w:val="000000"/>
-          <w:sz w:val="28"/>
-          <w:szCs w:val="28"/>
-        </w:rPr>
-      </w:pPr>
-    </w:p>
-    <w:p>
-      <w:pPr>
-        <w:jc w:val="center"/>
-        <w:rPr>
-          <w:rFonts w:ascii="Arial" w:hAnsi="Arial" w:cs="Arial"/>
-          <w:b/>
-          <w:color w:val="000000"/>
-          <w:sz w:val="28"/>
-          <w:szCs w:val="28"/>
-        </w:rPr>
-      </w:pPr>
-    </w:p>
-    <w:p>
-      <w:pPr>
-        <w:jc w:val="center"/>
-        <w:rPr>
-          <w:rFonts w:ascii="Arial" w:hAnsi="Arial" w:cs="Arial"/>
-          <w:b/>
-          <w:color w:val="000000"/>
-          <w:sz w:val="28"/>
-          <w:szCs w:val="28"/>
-        </w:rPr>
-      </w:pPr>
-    </w:p>
-    <w:p>
-      <w:pPr>
-        <w:jc w:val="center"/>
-        <w:rPr>
-          <w:rFonts w:ascii="Arial" w:hAnsi="Arial" w:cs="Arial"/>
-          <w:b/>
-          <w:color w:val="000000"/>
-          <w:sz w:val="28"/>
-          <w:szCs w:val="28"/>
-        </w:rPr>
-      </w:pPr>
-      <w:r>
-        <w:rPr>
-          <w:rFonts w:ascii="Arial" w:hAnsi="Arial" w:cs="Arial"/>
-          <w:b/>
-          <w:color w:val="000000"/>
-          <w:sz w:val="28"/>
-          <w:szCs w:val="28"/>
-        </w:rPr>
-        <w:t xml:space="preserve">1. </w:t>
-      </w:r>
-      <w:r>
-        <w:rPr>
-          <w:rFonts w:ascii="Arial" w:hAnsi="Arial" w:cs="Arial"/>
-          <w:b/>
-          <w:color w:val="000000"/>
-          <w:sz w:val="28"/>
-          <w:szCs w:val="28"/>
-        </w:rPr>
-        <w:t>INTRODUÇÃO</w:t>
-      </w:r>
-    </w:p>
-    <w:p>
-      <w:pPr>
-        <w:rPr>
-          <w:rFonts w:ascii="Arial" w:hAnsi="Arial" w:cs="Arial"/>
-          <w:b/>
-          <w:color w:val="000000"/>
-          <w:sz w:val="28"/>
-          <w:szCs w:val="28"/>
-        </w:rPr>
-      </w:pPr>
-    </w:p>
-    <w:p>
-      <w:pPr>
-        <w:rPr>
-          <w:rFonts w:ascii="Arial" w:hAnsi="Arial" w:cs="Arial"/>
-          <w:b/>
-          <w:color w:val="000000"/>
-          <w:sz w:val="28"/>
-          <w:szCs w:val="28"/>
-        </w:rPr>
-      </w:pPr>
-    </w:p>
-    <w:p>
-      <w:pPr>
-        <w:jc w:val="center"/>
-        <w:rPr>
-          <w:rFonts w:ascii="Arial" w:hAnsi="Arial" w:cs="Arial"/>
-          <w:b/>
-          <w:color w:val="000000"/>
-          <w:sz w:val="28"/>
-          <w:szCs w:val="28"/>
-        </w:rPr>
-      </w:pPr>
-    </w:p>
-    <w:p>
-      <w:pPr>
-        <w:jc w:val="center"/>
-        <w:rPr>
-          <w:rFonts w:ascii="Arial" w:hAnsi="Arial" w:cs="Arial"/>
-          <w:b/>
-          <w:color w:val="000000"/>
-          <w:sz w:val="28"/>
-          <w:szCs w:val="28"/>
-        </w:rPr>
-      </w:pPr>
-    </w:p>
-    <w:p>
-      <w:pPr>
-        <w:jc w:val="center"/>
-        <w:rPr>
-          <w:rFonts w:ascii="Arial" w:hAnsi="Arial" w:cs="Arial"/>
-          <w:b/>
-          <w:color w:val="000000"/>
-          <w:sz w:val="28"/>
-          <w:szCs w:val="28"/>
-        </w:rPr>
-      </w:pPr>
-    </w:p>
-    <w:p>
-      <w:pPr>
-        <w:jc w:val="center"/>
-        <w:rPr>
-          <w:rFonts w:ascii="Arial" w:hAnsi="Arial" w:cs="Arial"/>
-          <w:b/>
-          <w:color w:val="000000"/>
-          <w:sz w:val="28"/>
-          <w:szCs w:val="28"/>
-        </w:rPr>
-      </w:pPr>
-    </w:p>
-    <w:p>
-      <w:pPr>
-        <w:jc w:val="center"/>
-        <w:rPr>
-          <w:rFonts w:ascii="Arial" w:hAnsi="Arial" w:cs="Arial"/>
-          <w:b/>
-          <w:color w:val="000000"/>
-          <w:sz w:val="28"/>
-          <w:szCs w:val="28"/>
-        </w:rPr>
-      </w:pPr>
-    </w:p>
-    <w:p>
-      <w:pPr>
-        <w:jc w:val="center"/>
-        <w:rPr>
-          <w:rFonts w:ascii="Arial" w:hAnsi="Arial" w:cs="Arial"/>
-          <w:b/>
-          <w:color w:val="000000"/>
-          <w:sz w:val="28"/>
-          <w:szCs w:val="28"/>
-        </w:rPr>
-      </w:pPr>
-    </w:p>
-    <w:p>
-      <w:pPr>
-        <w:jc w:val="center"/>
-        <w:rPr>
-          <w:rFonts w:ascii="Arial" w:hAnsi="Arial" w:cs="Arial"/>
-          <w:b/>
-          <w:color w:val="000000"/>
-          <w:sz w:val="28"/>
-          <w:szCs w:val="28"/>
-        </w:rPr>
-      </w:pPr>
-    </w:p>
-    <w:p>
-      <w:pPr>
-        <w:jc w:val="center"/>
-        <w:rPr>
-          <w:rFonts w:ascii="Arial" w:hAnsi="Arial" w:cs="Arial"/>
-          <w:b/>
-          <w:color w:val="000000"/>
-          <w:sz w:val="28"/>
-          <w:szCs w:val="28"/>
-        </w:rPr>
-      </w:pPr>
-    </w:p>
-    <w:p>
-      <w:pPr>
-        <w:jc w:val="center"/>
-        <w:rPr>
-          <w:rFonts w:ascii="Arial" w:hAnsi="Arial" w:cs="Arial"/>
-          <w:b/>
-          <w:color w:val="000000"/>
-          <w:sz w:val="28"/>
-          <w:szCs w:val="28"/>
-        </w:rPr>
-      </w:pPr>
-    </w:p>
-    <w:p>
-      <w:pPr>
-        <w:jc w:val="center"/>
-        <w:rPr>
-          <w:rFonts w:ascii="Arial" w:hAnsi="Arial" w:cs="Arial"/>
-          <w:b/>
-          <w:color w:val="000000"/>
-          <w:sz w:val="28"/>
-          <w:szCs w:val="28"/>
-        </w:rPr>
-      </w:pPr>
-    </w:p>
-    <w:p>
-      <w:pPr>
-        <w:jc w:val="center"/>
-        <w:rPr>
-          <w:rFonts w:ascii="Arial" w:hAnsi="Arial" w:cs="Arial"/>
-          <w:b/>
-          <w:color w:val="000000"/>
-          <w:sz w:val="28"/>
-          <w:szCs w:val="28"/>
-        </w:rPr>
-      </w:pPr>
-    </w:p>
-    <w:p>
-      <w:pPr>
-        <w:jc w:val="center"/>
-        <w:rPr>
-          <w:rFonts w:ascii="Arial" w:hAnsi="Arial" w:cs="Arial"/>
-          <w:b/>
-          <w:color w:val="000000"/>
-          <w:sz w:val="28"/>
-          <w:szCs w:val="28"/>
-        </w:rPr>
-      </w:pPr>
-    </w:p>
-    <w:p>
-      <w:pPr>
-        <w:jc w:val="center"/>
-        <w:rPr>
-          <w:rFonts w:ascii="Arial" w:hAnsi="Arial" w:cs="Arial"/>
-          <w:b/>
-          <w:color w:val="000000"/>
-          <w:sz w:val="28"/>
-          <w:szCs w:val="28"/>
-        </w:rPr>
-      </w:pPr>
-    </w:p>
-    <w:p>
-      <w:pPr>
-        <w:jc w:val="center"/>
-        <w:rPr>
-          <w:rFonts w:ascii="Arial" w:hAnsi="Arial" w:cs="Arial"/>
-          <w:b/>
-          <w:color w:val="000000"/>
-          <w:sz w:val="28"/>
-          <w:szCs w:val="28"/>
-        </w:rPr>
-      </w:pPr>
-    </w:p>
-    <w:p>
-      <w:pPr>
-        <w:jc w:val="center"/>
-        <w:rPr>
-          <w:rFonts w:ascii="Arial" w:hAnsi="Arial" w:cs="Arial"/>
-          <w:b/>
-          <w:color w:val="000000"/>
-          <w:sz w:val="28"/>
-          <w:szCs w:val="28"/>
-        </w:rPr>
-      </w:pPr>
-    </w:p>
-    <w:p>
-      <w:pPr>
-        <w:jc w:val="center"/>
-        <w:rPr>
-          <w:rFonts w:ascii="Arial" w:hAnsi="Arial" w:cs="Arial"/>
-          <w:b/>
-          <w:color w:val="000000"/>
-          <w:sz w:val="28"/>
-          <w:szCs w:val="28"/>
-        </w:rPr>
-      </w:pPr>
-    </w:p>
-    <w:p>
-      <w:pPr>
-        <w:jc w:val="center"/>
-        <w:rPr>
-          <w:rFonts w:ascii="Arial" w:hAnsi="Arial" w:cs="Arial"/>
-          <w:b/>
-          <w:color w:val="000000"/>
-          <w:sz w:val="28"/>
-          <w:szCs w:val="28"/>
-        </w:rPr>
-      </w:pPr>
-    </w:p>
-    <w:p>
-      <w:pPr>
-        <w:jc w:val="center"/>
-        <w:rPr>
-          <w:rFonts w:ascii="Arial" w:hAnsi="Arial" w:cs="Arial"/>
-          <w:b/>
-          <w:color w:val="000000"/>
-          <w:sz w:val="28"/>
-          <w:szCs w:val="28"/>
-        </w:rPr>
-      </w:pPr>
-    </w:p>
-    <w:p>
-      <w:pPr>
-        <w:jc w:val="center"/>
-        <w:rPr>
-          <w:rFonts w:ascii="Arial" w:hAnsi="Arial" w:cs="Arial"/>
-          <w:b/>
-          <w:color w:val="000000"/>
-          <w:sz w:val="28"/>
-          <w:szCs w:val="28"/>
-        </w:rPr>
-      </w:pPr>
-    </w:p>
-    <w:p>
-      <w:pPr>
-        <w:jc w:val="center"/>
-        <w:rPr>
-          <w:rFonts w:ascii="Arial" w:hAnsi="Arial" w:cs="Arial"/>
-          <w:b/>
-          <w:color w:val="000000"/>
-          <w:sz w:val="28"/>
-          <w:szCs w:val="28"/>
-        </w:rPr>
-      </w:pPr>
-    </w:p>
-    <w:p>
-      <w:pPr>
-        <w:jc w:val="center"/>
-        <w:rPr>
-          <w:rFonts w:ascii="Arial" w:hAnsi="Arial" w:cs="Arial"/>
-          <w:b/>
-          <w:color w:val="000000"/>
-          <w:sz w:val="28"/>
-          <w:szCs w:val="28"/>
-        </w:rPr>
-      </w:pPr>
-    </w:p>
-    <w:p>
-      <w:pPr>
-        <w:jc w:val="center"/>
-        <w:rPr>
-          <w:rFonts w:ascii="Arial" w:hAnsi="Arial" w:cs="Arial"/>
-          <w:b/>
-          <w:color w:val="000000"/>
-          <w:sz w:val="28"/>
-          <w:szCs w:val="28"/>
-        </w:rPr>
-      </w:pPr>
-    </w:p>
-    <w:p>
-      <w:pPr>
-        <w:jc w:val="center"/>
-        <w:rPr>
-          <w:rFonts w:ascii="Arial" w:hAnsi="Arial" w:cs="Arial"/>
-          <w:b/>
-          <w:color w:val="000000"/>
-          <w:sz w:val="28"/>
-          <w:szCs w:val="28"/>
-        </w:rPr>
-      </w:pPr>
-    </w:p>
-    <w:p>
-      <w:pPr>
-        <w:jc w:val="center"/>
-        <w:rPr>
-          <w:rFonts w:ascii="Arial" w:hAnsi="Arial" w:cs="Arial"/>
-          <w:b/>
-          <w:color w:val="000000"/>
-          <w:sz w:val="28"/>
-          <w:szCs w:val="28"/>
-        </w:rPr>
-      </w:pPr>
-    </w:p>
-    <w:p>
-      <w:pPr>
-        <w:jc w:val="center"/>
-        <w:rPr>
-          <w:rFonts w:ascii="Arial" w:hAnsi="Arial" w:cs="Arial"/>
-          <w:b/>
-          <w:color w:val="000000"/>
-          <w:sz w:val="28"/>
-          <w:szCs w:val="28"/>
-        </w:rPr>
-      </w:pPr>
-    </w:p>
-    <w:p>
-      <w:pPr>
-        <w:jc w:val="center"/>
-        <w:rPr>
-          <w:rFonts w:ascii="Arial" w:hAnsi="Arial" w:cs="Arial"/>
-          <w:b/>
-          <w:color w:val="000000"/>
-          <w:sz w:val="28"/>
-          <w:szCs w:val="28"/>
-        </w:rPr>
-      </w:pPr>
-    </w:p>
-    <w:p>
-      <w:pPr>
-        <w:jc w:val="center"/>
-        <w:rPr>
-          <w:rFonts w:ascii="Arial" w:hAnsi="Arial" w:cs="Arial"/>
-          <w:b/>
-          <w:color w:val="000000"/>
-          <w:sz w:val="28"/>
-          <w:szCs w:val="28"/>
-        </w:rPr>
-      </w:pPr>
-    </w:p>
-    <w:p>
-      <w:pPr>
-        <w:jc w:val="center"/>
-        <w:rPr>
-          <w:rFonts w:ascii="Arial" w:hAnsi="Arial" w:cs="Arial"/>
-          <w:b/>
-          <w:color w:val="000000"/>
-          <w:sz w:val="28"/>
-          <w:szCs w:val="28"/>
-        </w:rPr>
-      </w:pPr>
-    </w:p>
-    <w:p>
-      <w:pPr>
-        <w:jc w:val="center"/>
-        <w:rPr>
-          <w:rFonts w:ascii="Arial" w:hAnsi="Arial" w:cs="Arial"/>
-          <w:b/>
-          <w:color w:val="000000"/>
-          <w:sz w:val="28"/>
-          <w:szCs w:val="28"/>
-        </w:rPr>
-      </w:pPr>
-    </w:p>
-    <w:p>
-      <w:pPr>
-        <w:jc w:val="center"/>
-        <w:rPr>
-          <w:rFonts w:ascii="Arial" w:hAnsi="Arial" w:cs="Arial"/>
-          <w:b/>
-          <w:color w:val="000000"/>
-          <w:sz w:val="28"/>
-          <w:szCs w:val="28"/>
-        </w:rPr>
-      </w:pPr>
-    </w:p>
-    <w:p>
-      <w:pPr>
-        <w:jc w:val="center"/>
-        <w:rPr>
-          <w:rFonts w:ascii="Arial" w:hAnsi="Arial" w:cs="Arial"/>
-          <w:b/>
-          <w:color w:val="000000"/>
-          <w:sz w:val="28"/>
-          <w:szCs w:val="28"/>
-        </w:rPr>
-      </w:pPr>
-    </w:p>
-    <w:p>
-      <w:pPr>
-        <w:jc w:val="center"/>
-        <w:rPr>
-          <w:rFonts w:ascii="Arial" w:hAnsi="Arial" w:cs="Arial"/>
-          <w:b/>
-          <w:color w:val="000000"/>
-          <w:sz w:val="28"/>
-          <w:szCs w:val="28"/>
-        </w:rPr>
-      </w:pPr>
-    </w:p>
-    <w:p>
-      <w:pPr>
-        <w:jc w:val="center"/>
-        <w:rPr>
-          <w:rFonts w:ascii="Arial" w:hAnsi="Arial" w:cs="Arial"/>
-          <w:b/>
-          <w:color w:val="000000"/>
-          <w:sz w:val="28"/>
-          <w:szCs w:val="28"/>
-        </w:rPr>
-      </w:pPr>
-    </w:p>
-    <w:p>
-      <w:pPr>
-        <w:jc w:val="center"/>
-        <w:rPr>
-          <w:rFonts w:ascii="Arial" w:hAnsi="Arial" w:cs="Arial"/>
-          <w:b/>
-          <w:color w:val="000000"/>
-          <w:sz w:val="28"/>
-          <w:szCs w:val="28"/>
-        </w:rPr>
-      </w:pPr>
-    </w:p>
-    <w:p>
-      <w:pPr>
-        <w:jc w:val="center"/>
-        <w:rPr>
-          <w:rFonts w:ascii="Arial" w:hAnsi="Arial" w:cs="Arial"/>
-          <w:b/>
-          <w:color w:val="000000"/>
-          <w:sz w:val="28"/>
-          <w:szCs w:val="28"/>
-        </w:rPr>
-      </w:pPr>
-    </w:p>
-    <w:p>
-      <w:pPr>
-        <w:jc w:val="center"/>
-        <w:rPr>
-          <w:rFonts w:ascii="Arial" w:hAnsi="Arial" w:cs="Arial"/>
-          <w:b/>
-          <w:color w:val="000000"/>
-          <w:sz w:val="28"/>
-          <w:szCs w:val="28"/>
-        </w:rPr>
-      </w:pPr>
-    </w:p>
-    <w:p>
-      <w:pPr>
-        <w:jc w:val="center"/>
-        <w:rPr>
-          <w:rFonts w:ascii="Arial" w:hAnsi="Arial" w:cs="Arial"/>
-          <w:b/>
-          <w:color w:val="000000"/>
-          <w:sz w:val="28"/>
-          <w:szCs w:val="28"/>
-        </w:rPr>
-      </w:pPr>
-    </w:p>
-    <w:p>
-      <w:pPr>
-        <w:jc w:val="center"/>
-        <w:rPr>
-          <w:rFonts w:ascii="Arial" w:hAnsi="Arial" w:cs="Arial"/>
-          <w:b/>
-          <w:color w:val="000000"/>
-          <w:sz w:val="28"/>
-          <w:szCs w:val="28"/>
-        </w:rPr>
-      </w:pPr>
-    </w:p>
-    <w:p>
-      <w:pPr>
-        <w:jc w:val="both"/>
+        <w:t xml:space="preserve">DIAGRAMAS </w:t>
+      </w:r>
+    </w:p>
+    <w:p>
+      <w:pPr>
+        <w:pStyle w:val="PargrafodaLista"/>
+        <w:rPr>
+          <w:rFonts w:ascii="Arial" w:hAnsi="Arial" w:cs="Arial"/>
+          <w:b/>
+          <w:color w:val="000000"/>
+          <w:sz w:val="28"/>
+          <w:szCs w:val="28"/>
+        </w:rPr>
+      </w:pPr>
+    </w:p>
+    <w:p>
+      <w:pPr>
+        <w:pStyle w:val="PargrafodaLista"/>
+        <w:rPr>
+          <w:rFonts w:ascii="Arial" w:hAnsi="Arial" w:cs="Arial"/>
+          <w:b/>
+          <w:color w:val="000000"/>
+          <w:sz w:val="28"/>
+          <w:szCs w:val="28"/>
+        </w:rPr>
+      </w:pPr>
+    </w:p>
+    <w:p>
+      <w:pPr>
+        <w:jc w:val="center"/>
         <w:rPr>
           <w:rFonts w:ascii="Arial" w:hAnsi="Arial" w:cs="Arial"/>
           <w:b/>
@@ -3724,12 +3051,11 @@
           <w:sz w:val="28"/>
           <w:szCs w:val="28"/>
         </w:rPr>
-        <w:lastRenderedPageBreak/>
         <w:drawing>
-          <wp:inline distT="0" distB="0" distL="0" distR="0" wp14:anchorId="3C898346" wp14:editId="0FABA4B4">
-            <wp:extent cx="5699760" cy="3886200"/>
-            <wp:effectExtent l="0" t="0" r="0" b="0"/>
-            <wp:docPr id="1290172106" name="Imagem 1"/>
+          <wp:inline distT="0" distB="0" distL="0" distR="0" wp14:anchorId="675A1252" wp14:editId="70183610">
+            <wp:extent cx="5688330" cy="3194685"/>
+            <wp:effectExtent l="0" t="0" r="7620" b="5715"/>
+            <wp:docPr id="231477453" name="Imagem 1"/>
             <wp:cNvGraphicFramePr>
               <a:graphicFrameLocks xmlns:a="http://schemas.openxmlformats.org/drawingml/2006/main" noChangeAspect="1"/>
             </wp:cNvGraphicFramePr>
@@ -3737,13 +3063,13 @@
               <a:graphicData uri="http://schemas.openxmlformats.org/drawingml/2006/picture">
                 <pic:pic xmlns:pic="http://schemas.openxmlformats.org/drawingml/2006/picture">
                   <pic:nvPicPr>
-                    <pic:cNvPr id="0" name="Picture 1"/>
+                    <pic:cNvPr id="0" name="Picture 3"/>
                     <pic:cNvPicPr>
                       <a:picLocks noChangeAspect="1" noChangeArrowheads="1"/>
                     </pic:cNvPicPr>
                   </pic:nvPicPr>
                   <pic:blipFill>
-                    <a:blip r:embed="rId5">
+                    <a:blip r:embed="rId5" cstate="print">
                       <a:extLst>
                         <a:ext uri="{28A0092B-C50C-407E-A947-70E740481C1C}">
                           <a14:useLocalDpi xmlns:a14="http://schemas.microsoft.com/office/drawing/2010/main" val="0"/>
@@ -3758,7 +3084,7 @@
                   <pic:spPr bwMode="auto">
                     <a:xfrm>
                       <a:off x="0" y="0"/>
-                      <a:ext cx="5699760" cy="3886200"/>
+                      <a:ext cx="5688330" cy="3194685"/>
                     </a:xfrm>
                     <a:prstGeom prst="rect">
                       <a:avLst/>
@@ -3789,14 +3115,11 @@
     </w:p>
     <w:p>
       <w:pPr>
-        <w:pStyle w:val="Legenda"/>
-        <w:jc w:val="center"/>
-        <w:rPr>
-          <w:rStyle w:val="eop"/>
-          <w:rFonts w:ascii="Arial" w:hAnsi="Arial" w:cs="Arial"/>
-          <w:i w:val="0"/>
-          <w:iCs w:val="0"/>
-          <w:color w:val="44546A"/>
+        <w:jc w:val="center"/>
+        <w:rPr>
+          <w:rFonts w:ascii="Arial" w:hAnsi="Arial" w:cs="Arial"/>
+          <w:b/>
+          <w:bCs/>
           <w:sz w:val="20"/>
           <w:szCs w:val="20"/>
         </w:rPr>
@@ -3807,7 +3130,7 @@
           <w:sz w:val="20"/>
           <w:szCs w:val="20"/>
         </w:rPr>
-        <w:t>Banco de Dados -</w:t>
+        <w:t>Diagramas –</w:t>
       </w:r>
       <w:r>
         <w:rPr>
@@ -3825,77 +3148,69 @@
           <w:sz w:val="20"/>
           <w:szCs w:val="20"/>
         </w:rPr>
-        <w:t>Modelo Lógico</w:t>
-      </w:r>
-      <w:r>
-        <w:rPr>
-          <w:rFonts w:ascii="Arial" w:hAnsi="Arial" w:cs="Arial"/>
+        <w:t>Visão de Negócio</w:t>
+      </w:r>
+    </w:p>
+    <w:p>
+      <w:pPr>
+        <w:jc w:val="center"/>
+        <w:rPr>
+          <w:rFonts w:ascii="Arial" w:hAnsi="Arial" w:cs="Arial"/>
+          <w:b/>
+          <w:bCs/>
           <w:sz w:val="20"/>
           <w:szCs w:val="20"/>
         </w:rPr>
-        <w:t>.</w:t>
-      </w:r>
-    </w:p>
-    <w:p>
-      <w:pPr>
-        <w:jc w:val="center"/>
-        <w:rPr>
-          <w:rFonts w:ascii="Arial" w:hAnsi="Arial" w:cs="Arial"/>
-          <w:b/>
-          <w:color w:val="000000"/>
-          <w:sz w:val="28"/>
-          <w:szCs w:val="28"/>
-        </w:rPr>
-      </w:pPr>
-    </w:p>
-    <w:p>
-      <w:pPr>
-        <w:rPr>
-          <w:rFonts w:ascii="Arial" w:hAnsi="Arial" w:cs="Arial"/>
-          <w:b/>
-          <w:color w:val="000000"/>
-          <w:sz w:val="28"/>
-          <w:szCs w:val="28"/>
-        </w:rPr>
-      </w:pPr>
-    </w:p>
-    <w:p>
-      <w:pPr>
-        <w:jc w:val="center"/>
-        <w:rPr>
-          <w:rFonts w:ascii="Arial" w:hAnsi="Arial" w:cs="Arial"/>
-          <w:b/>
-          <w:color w:val="000000"/>
-          <w:sz w:val="28"/>
-          <w:szCs w:val="28"/>
-        </w:rPr>
-      </w:pPr>
-    </w:p>
-    <w:p>
-      <w:pPr>
-        <w:jc w:val="center"/>
-        <w:rPr>
-          <w:rFonts w:ascii="Arial" w:hAnsi="Arial" w:cs="Arial"/>
-          <w:b/>
-          <w:color w:val="000000"/>
-          <w:sz w:val="28"/>
-          <w:szCs w:val="28"/>
-        </w:rPr>
-      </w:pPr>
-      <w:r>
-        <w:rPr>
-          <w:rFonts w:ascii="Arial" w:hAnsi="Arial" w:cs="Arial"/>
-          <w:b/>
+      </w:pPr>
+    </w:p>
+    <w:p>
+      <w:pPr>
+        <w:jc w:val="center"/>
+        <w:rPr>
+          <w:rFonts w:ascii="Arial" w:hAnsi="Arial" w:cs="Arial"/>
+          <w:b/>
+          <w:bCs/>
+          <w:sz w:val="20"/>
+          <w:szCs w:val="20"/>
+        </w:rPr>
+      </w:pPr>
+    </w:p>
+    <w:p>
+      <w:pPr>
+        <w:rPr>
+          <w:rFonts w:ascii="Arial" w:hAnsi="Arial" w:cs="Arial"/>
+          <w:b/>
+          <w:bCs/>
+          <w:sz w:val="20"/>
+          <w:szCs w:val="20"/>
+        </w:rPr>
+      </w:pPr>
+    </w:p>
+    <w:p>
+      <w:pPr>
+        <w:jc w:val="center"/>
+        <w:rPr>
+          <w:rFonts w:ascii="Arial" w:hAnsi="Arial" w:cs="Arial"/>
+          <w:b/>
+          <w:color w:val="000000"/>
+          <w:sz w:val="28"/>
+          <w:szCs w:val="28"/>
+        </w:rPr>
+      </w:pPr>
+      <w:r>
+        <w:rPr>
+          <w:rFonts w:ascii="Arial" w:hAnsi="Arial" w:cs="Arial"/>
+          <w:b/>
+          <w:bCs/>
           <w:noProof/>
-          <w:color w:val="000000"/>
-          <w:sz w:val="28"/>
-          <w:szCs w:val="28"/>
+          <w:sz w:val="20"/>
+          <w:szCs w:val="20"/>
         </w:rPr>
         <w:drawing>
-          <wp:inline distT="0" distB="0" distL="0" distR="0" wp14:anchorId="07BD7E21" wp14:editId="0B54E016">
-            <wp:extent cx="5699760" cy="2773680"/>
-            <wp:effectExtent l="0" t="0" r="0" b="7620"/>
-            <wp:docPr id="1186587633" name="Imagem 2" descr="Diagrama&#10;&#10;Descrição gerada automaticamente"/>
+          <wp:inline distT="0" distB="0" distL="0" distR="0" wp14:anchorId="0656EC59" wp14:editId="3CF696A0">
+            <wp:extent cx="5691505" cy="3200400"/>
+            <wp:effectExtent l="0" t="0" r="4445" b="0"/>
+            <wp:docPr id="487088671" name="Imagem 2"/>
             <wp:cNvGraphicFramePr>
               <a:graphicFrameLocks xmlns:a="http://schemas.openxmlformats.org/drawingml/2006/main" noChangeAspect="1"/>
             </wp:cNvGraphicFramePr>
@@ -3903,13 +3218,13 @@
               <a:graphicData uri="http://schemas.openxmlformats.org/drawingml/2006/picture">
                 <pic:pic xmlns:pic="http://schemas.openxmlformats.org/drawingml/2006/picture">
                   <pic:nvPicPr>
-                    <pic:cNvPr id="1186587633" name="Imagem 2" descr="Diagrama&#10;&#10;Descrição gerada automaticamente"/>
+                    <pic:cNvPr id="0" name="Picture 4"/>
                     <pic:cNvPicPr>
                       <a:picLocks noChangeAspect="1" noChangeArrowheads="1"/>
                     </pic:cNvPicPr>
                   </pic:nvPicPr>
                   <pic:blipFill>
-                    <a:blip r:embed="rId6">
+                    <a:blip r:embed="rId6" cstate="print">
                       <a:extLst>
                         <a:ext uri="{28A0092B-C50C-407E-A947-70E740481C1C}">
                           <a14:useLocalDpi xmlns:a14="http://schemas.microsoft.com/office/drawing/2010/main" val="0"/>
@@ -3924,7 +3239,7 @@
                   <pic:spPr bwMode="auto">
                     <a:xfrm>
                       <a:off x="0" y="0"/>
-                      <a:ext cx="5699760" cy="2773680"/>
+                      <a:ext cx="5691505" cy="3200400"/>
                     </a:xfrm>
                     <a:prstGeom prst="rect">
                       <a:avLst/>
@@ -3955,68 +3270,347 @@
     </w:p>
     <w:p>
       <w:pPr>
-        <w:pStyle w:val="Legenda"/>
-        <w:jc w:val="center"/>
-        <w:rPr>
-          <w:rFonts w:ascii="Arial" w:hAnsi="Arial" w:cs="Arial"/>
-          <w:b/>
-          <w:color w:val="000000"/>
-          <w:sz w:val="28"/>
-          <w:szCs w:val="28"/>
-        </w:rPr>
-      </w:pPr>
-      <w:r>
-        <w:rPr>
-          <w:rFonts w:ascii="Arial" w:hAnsi="Arial" w:cs="Arial"/>
+        <w:jc w:val="center"/>
+        <w:rPr>
+          <w:rFonts w:ascii="Arial" w:hAnsi="Arial" w:cs="Arial"/>
+          <w:b/>
+          <w:bCs/>
           <w:sz w:val="20"/>
           <w:szCs w:val="20"/>
         </w:rPr>
-        <w:t xml:space="preserve">Banco de Dados - </w:t>
-      </w:r>
-      <w:r>
-        <w:rPr>
-          <w:rFonts w:ascii="Arial" w:hAnsi="Arial" w:cs="Arial"/>
-          <w:b/>
-          <w:bCs/>
+      </w:pPr>
+      <w:r>
+        <w:rPr>
+          <w:rFonts w:ascii="Arial" w:hAnsi="Arial" w:cs="Arial"/>
           <w:sz w:val="20"/>
           <w:szCs w:val="20"/>
         </w:rPr>
+        <w:t xml:space="preserve">Diagramas – </w:t>
+      </w:r>
+      <w:r>
+        <w:rPr>
+          <w:rFonts w:ascii="Arial" w:hAnsi="Arial" w:cs="Arial"/>
+          <w:b/>
+          <w:bCs/>
+          <w:sz w:val="20"/>
+          <w:szCs w:val="20"/>
+        </w:rPr>
+        <w:t xml:space="preserve">Visão de </w:t>
+      </w:r>
+      <w:r>
+        <w:rPr>
+          <w:rFonts w:ascii="Arial" w:hAnsi="Arial" w:cs="Arial"/>
+          <w:b/>
+          <w:bCs/>
+          <w:sz w:val="20"/>
+          <w:szCs w:val="20"/>
+        </w:rPr>
+        <w:t xml:space="preserve">Solução </w:t>
+      </w:r>
+    </w:p>
+    <w:p>
+      <w:pPr>
+        <w:jc w:val="center"/>
+        <w:rPr>
+          <w:rFonts w:ascii="Arial" w:hAnsi="Arial" w:cs="Arial"/>
+          <w:b/>
+          <w:color w:val="000000"/>
+          <w:sz w:val="28"/>
+          <w:szCs w:val="28"/>
+        </w:rPr>
+      </w:pPr>
+    </w:p>
+    <w:p>
+      <w:pPr>
+        <w:rPr>
+          <w:rFonts w:ascii="Arial" w:hAnsi="Arial" w:cs="Arial"/>
+          <w:b/>
+          <w:color w:val="000000"/>
+          <w:sz w:val="28"/>
+          <w:szCs w:val="28"/>
+        </w:rPr>
+      </w:pPr>
+    </w:p>
+    <w:p>
+      <w:pPr>
+        <w:pStyle w:val="PargrafodaLista"/>
+        <w:numPr>
+          <w:ilvl w:val="0"/>
+          <w:numId w:val="10"/>
+        </w:numPr>
+        <w:jc w:val="center"/>
+        <w:rPr>
+          <w:rFonts w:ascii="Arial" w:hAnsi="Arial" w:cs="Arial"/>
+          <w:b/>
+          <w:color w:val="000000"/>
+          <w:sz w:val="28"/>
+          <w:szCs w:val="28"/>
+        </w:rPr>
+      </w:pPr>
+      <w:r>
+        <w:rPr>
+          <w:rFonts w:ascii="Arial" w:hAnsi="Arial" w:cs="Arial"/>
+          <w:b/>
+          <w:color w:val="000000"/>
+          <w:sz w:val="28"/>
+          <w:szCs w:val="28"/>
+        </w:rPr>
+        <w:lastRenderedPageBreak/>
+        <w:t>BANCO DE DADOS</w:t>
+      </w:r>
+    </w:p>
+    <w:p>
+      <w:pPr>
+        <w:rPr>
+          <w:rFonts w:ascii="Arial" w:hAnsi="Arial" w:cs="Arial"/>
+          <w:b/>
+          <w:color w:val="000000"/>
+          <w:sz w:val="28"/>
+          <w:szCs w:val="28"/>
+        </w:rPr>
+      </w:pPr>
+    </w:p>
+    <w:p>
+      <w:pPr>
+        <w:rPr>
+          <w:rFonts w:ascii="Arial" w:hAnsi="Arial" w:cs="Arial"/>
+          <w:b/>
+          <w:color w:val="000000"/>
+          <w:sz w:val="28"/>
+          <w:szCs w:val="28"/>
+        </w:rPr>
+      </w:pPr>
+    </w:p>
+    <w:p>
+      <w:pPr>
+        <w:jc w:val="center"/>
+        <w:rPr>
+          <w:rFonts w:ascii="Arial" w:hAnsi="Arial" w:cs="Arial"/>
+          <w:b/>
+          <w:color w:val="000000"/>
+          <w:sz w:val="28"/>
+          <w:szCs w:val="28"/>
+        </w:rPr>
+      </w:pPr>
+      <w:r>
+        <w:rPr>
+          <w:rFonts w:ascii="Arial" w:hAnsi="Arial" w:cs="Arial"/>
+          <w:b/>
+          <w:color w:val="000000"/>
+          <w:sz w:val="28"/>
+          <w:szCs w:val="28"/>
+        </w:rPr>
+        <w:drawing>
+          <wp:inline distT="0" distB="0" distL="0" distR="0" wp14:anchorId="7F6C2CCB" wp14:editId="15106CA2">
+            <wp:extent cx="5701665" cy="4055110"/>
+            <wp:effectExtent l="0" t="0" r="0" b="2540"/>
+            <wp:docPr id="1622520229" name="Imagem 1" descr="Diagrama&#10;&#10;Descrição gerada automaticamente"/>
+            <wp:cNvGraphicFramePr>
+              <a:graphicFrameLocks xmlns:a="http://schemas.openxmlformats.org/drawingml/2006/main" noChangeAspect="1"/>
+            </wp:cNvGraphicFramePr>
+            <a:graphic xmlns:a="http://schemas.openxmlformats.org/drawingml/2006/main">
+              <a:graphicData uri="http://schemas.openxmlformats.org/drawingml/2006/picture">
+                <pic:pic xmlns:pic="http://schemas.openxmlformats.org/drawingml/2006/picture">
+                  <pic:nvPicPr>
+                    <pic:cNvPr id="1622520229" name="Imagem 1" descr="Diagrama&#10;&#10;Descrição gerada automaticamente"/>
+                    <pic:cNvPicPr/>
+                  </pic:nvPicPr>
+                  <pic:blipFill>
+                    <a:blip r:embed="rId7"/>
+                    <a:stretch>
+                      <a:fillRect/>
+                    </a:stretch>
+                  </pic:blipFill>
+                  <pic:spPr>
+                    <a:xfrm>
+                      <a:off x="0" y="0"/>
+                      <a:ext cx="5701665" cy="4055110"/>
+                    </a:xfrm>
+                    <a:prstGeom prst="rect">
+                      <a:avLst/>
+                    </a:prstGeom>
+                  </pic:spPr>
+                </pic:pic>
+              </a:graphicData>
+            </a:graphic>
+          </wp:inline>
+        </w:drawing>
+      </w:r>
+    </w:p>
+    <w:p>
+      <w:pPr>
+        <w:jc w:val="center"/>
+        <w:rPr>
+          <w:rFonts w:ascii="Arial" w:hAnsi="Arial" w:cs="Arial"/>
+          <w:b/>
+          <w:color w:val="000000"/>
+          <w:sz w:val="28"/>
+          <w:szCs w:val="28"/>
+        </w:rPr>
+      </w:pPr>
+    </w:p>
+    <w:p>
+      <w:pPr>
+        <w:pStyle w:val="Legenda"/>
+        <w:jc w:val="center"/>
+        <w:rPr>
+          <w:rFonts w:ascii="Arial" w:hAnsi="Arial" w:cs="Arial"/>
+          <w:sz w:val="20"/>
+          <w:szCs w:val="20"/>
+        </w:rPr>
+      </w:pPr>
+      <w:r>
+        <w:rPr>
+          <w:rFonts w:ascii="Arial" w:hAnsi="Arial" w:cs="Arial"/>
+          <w:sz w:val="20"/>
+          <w:szCs w:val="20"/>
+        </w:rPr>
+        <w:t>Banco de Dados -</w:t>
+      </w:r>
+      <w:r>
+        <w:rPr>
+          <w:rFonts w:ascii="Arial" w:hAnsi="Arial" w:cs="Arial"/>
+          <w:sz w:val="20"/>
+          <w:szCs w:val="20"/>
+        </w:rPr>
+        <w:t xml:space="preserve"> </w:t>
+      </w:r>
+      <w:r>
+        <w:rPr>
+          <w:rFonts w:ascii="Arial" w:hAnsi="Arial" w:cs="Arial"/>
+          <w:b/>
+          <w:bCs/>
+          <w:sz w:val="20"/>
+          <w:szCs w:val="20"/>
+        </w:rPr>
+        <w:t>Modelo Lógico</w:t>
+      </w:r>
+      <w:r>
+        <w:rPr>
+          <w:rFonts w:ascii="Arial" w:hAnsi="Arial" w:cs="Arial"/>
+          <w:sz w:val="20"/>
+          <w:szCs w:val="20"/>
+        </w:rPr>
+        <w:t>.</w:t>
+      </w:r>
+    </w:p>
+    <w:p>
+      <w:pPr>
+        <w:rPr>
+          <w:lang w:eastAsia="en-US"/>
+        </w:rPr>
+      </w:pPr>
+    </w:p>
+    <w:p>
+      <w:pPr>
+        <w:jc w:val="center"/>
+        <w:rPr>
+          <w:rFonts w:ascii="Arial" w:hAnsi="Arial" w:cs="Arial"/>
+          <w:b/>
+          <w:color w:val="000000"/>
+          <w:sz w:val="28"/>
+          <w:szCs w:val="28"/>
+        </w:rPr>
+      </w:pPr>
+    </w:p>
+    <w:p>
+      <w:pPr>
+        <w:jc w:val="center"/>
+        <w:rPr>
+          <w:rFonts w:ascii="Arial" w:hAnsi="Arial" w:cs="Arial"/>
+          <w:b/>
+          <w:color w:val="000000"/>
+          <w:sz w:val="28"/>
+          <w:szCs w:val="28"/>
+        </w:rPr>
+      </w:pPr>
+      <w:r>
+        <w:rPr>
+          <w:rFonts w:ascii="Arial" w:hAnsi="Arial" w:cs="Arial"/>
+          <w:b/>
+          <w:color w:val="000000"/>
+          <w:sz w:val="28"/>
+          <w:szCs w:val="28"/>
+        </w:rPr>
+        <w:drawing>
+          <wp:inline distT="0" distB="0" distL="0" distR="0" wp14:anchorId="5FFDDCC2" wp14:editId="121CEB47">
+            <wp:extent cx="5701665" cy="2973705"/>
+            <wp:effectExtent l="0" t="0" r="0" b="0"/>
+            <wp:docPr id="2129156329" name="Imagem 1" descr="Diagrama&#10;&#10;Descrição gerada automaticamente"/>
+            <wp:cNvGraphicFramePr>
+              <a:graphicFrameLocks xmlns:a="http://schemas.openxmlformats.org/drawingml/2006/main" noChangeAspect="1"/>
+            </wp:cNvGraphicFramePr>
+            <a:graphic xmlns:a="http://schemas.openxmlformats.org/drawingml/2006/main">
+              <a:graphicData uri="http://schemas.openxmlformats.org/drawingml/2006/picture">
+                <pic:pic xmlns:pic="http://schemas.openxmlformats.org/drawingml/2006/picture">
+                  <pic:nvPicPr>
+                    <pic:cNvPr id="2129156329" name="Imagem 1" descr="Diagrama&#10;&#10;Descrição gerada automaticamente"/>
+                    <pic:cNvPicPr/>
+                  </pic:nvPicPr>
+                  <pic:blipFill>
+                    <a:blip r:embed="rId8"/>
+                    <a:stretch>
+                      <a:fillRect/>
+                    </a:stretch>
+                  </pic:blipFill>
+                  <pic:spPr>
+                    <a:xfrm>
+                      <a:off x="0" y="0"/>
+                      <a:ext cx="5701665" cy="2973705"/>
+                    </a:xfrm>
+                    <a:prstGeom prst="rect">
+                      <a:avLst/>
+                    </a:prstGeom>
+                  </pic:spPr>
+                </pic:pic>
+              </a:graphicData>
+            </a:graphic>
+          </wp:inline>
+        </w:drawing>
+      </w:r>
+    </w:p>
+    <w:p>
+      <w:pPr>
+        <w:jc w:val="center"/>
+        <w:rPr>
+          <w:rFonts w:ascii="Arial" w:hAnsi="Arial" w:cs="Arial"/>
+          <w:b/>
+          <w:color w:val="000000"/>
+          <w:sz w:val="28"/>
+          <w:szCs w:val="28"/>
+        </w:rPr>
+      </w:pPr>
+    </w:p>
+    <w:p>
+      <w:pPr>
+        <w:pStyle w:val="Legenda"/>
+        <w:jc w:val="center"/>
+        <w:rPr>
+          <w:rFonts w:ascii="Arial" w:hAnsi="Arial" w:cs="Arial"/>
+          <w:b/>
+          <w:bCs/>
+          <w:sz w:val="20"/>
+          <w:szCs w:val="20"/>
+        </w:rPr>
+      </w:pPr>
+      <w:r>
+        <w:rPr>
+          <w:rFonts w:ascii="Arial" w:hAnsi="Arial" w:cs="Arial"/>
+          <w:sz w:val="20"/>
+          <w:szCs w:val="20"/>
+        </w:rPr>
+        <w:t xml:space="preserve">Banco de Dados - </w:t>
+      </w:r>
+      <w:r>
+        <w:rPr>
+          <w:rFonts w:ascii="Arial" w:hAnsi="Arial" w:cs="Arial"/>
+          <w:b/>
+          <w:bCs/>
+          <w:sz w:val="20"/>
+          <w:szCs w:val="20"/>
+        </w:rPr>
         <w:t>Modelo Conceitual.</w:t>
       </w:r>
-    </w:p>
-    <w:p>
-      <w:pPr>
-        <w:rPr>
-          <w:rFonts w:ascii="Arial" w:hAnsi="Arial" w:cs="Arial"/>
-          <w:b/>
-          <w:color w:val="000000"/>
-          <w:sz w:val="28"/>
-          <w:szCs w:val="28"/>
-        </w:rPr>
-      </w:pPr>
-    </w:p>
-    <w:p>
-      <w:pPr>
-        <w:rPr>
-          <w:rFonts w:ascii="Arial" w:hAnsi="Arial" w:cs="Arial"/>
-          <w:b/>
-          <w:color w:val="000000"/>
-          <w:sz w:val="28"/>
-          <w:szCs w:val="28"/>
-        </w:rPr>
-      </w:pPr>
-    </w:p>
-    <w:p>
-      <w:pPr>
-        <w:jc w:val="center"/>
-        <w:rPr>
-          <w:rFonts w:ascii="Arial" w:hAnsi="Arial" w:cs="Arial"/>
-          <w:b/>
-          <w:color w:val="000000"/>
-          <w:sz w:val="28"/>
-          <w:szCs w:val="28"/>
-        </w:rPr>
-      </w:pPr>
     </w:p>
     <w:p>
       <w:pPr>
@@ -4533,7 +4127,7 @@
           <w:sz w:val="28"/>
           <w:szCs w:val="28"/>
         </w:rPr>
-        <w:t xml:space="preserve"> BIBLIOGRAFICAS</w:t>
+        <w:t xml:space="preserve"> </w:t>
       </w:r>
     </w:p>
     <w:p>
@@ -5202,6 +4796,155 @@
     </w:lvl>
   </w:abstractNum>
   <w:abstractNum w:abstractNumId="2" w15:restartNumberingAfterBreak="0">
+    <w:nsid w:val="2EFD4ED2"/>
+    <w:multiLevelType w:val="multilevel"/>
+    <w:tmpl w:val="0B9818E2"/>
+    <w:lvl w:ilvl="0">
+      <w:start w:val="1"/>
+      <w:numFmt w:val="bullet"/>
+      <w:lvlText w:val=""/>
+      <w:lvlJc w:val="left"/>
+      <w:pPr>
+        <w:tabs>
+          <w:tab w:val="num" w:pos="720"/>
+        </w:tabs>
+        <w:ind w:left="720" w:hanging="360"/>
+      </w:pPr>
+      <w:rPr>
+        <w:rFonts w:ascii="Symbol" w:hAnsi="Symbol" w:hint="default"/>
+        <w:sz w:val="20"/>
+      </w:rPr>
+    </w:lvl>
+    <w:lvl w:ilvl="1" w:tentative="1">
+      <w:start w:val="1"/>
+      <w:numFmt w:val="bullet"/>
+      <w:lvlText w:val="o"/>
+      <w:lvlJc w:val="left"/>
+      <w:pPr>
+        <w:tabs>
+          <w:tab w:val="num" w:pos="1440"/>
+        </w:tabs>
+        <w:ind w:left="1440" w:hanging="360"/>
+      </w:pPr>
+      <w:rPr>
+        <w:rFonts w:ascii="Courier New" w:hAnsi="Courier New" w:hint="default"/>
+        <w:sz w:val="20"/>
+      </w:rPr>
+    </w:lvl>
+    <w:lvl w:ilvl="2" w:tentative="1">
+      <w:start w:val="1"/>
+      <w:numFmt w:val="bullet"/>
+      <w:lvlText w:val=""/>
+      <w:lvlJc w:val="left"/>
+      <w:pPr>
+        <w:tabs>
+          <w:tab w:val="num" w:pos="2160"/>
+        </w:tabs>
+        <w:ind w:left="2160" w:hanging="360"/>
+      </w:pPr>
+      <w:rPr>
+        <w:rFonts w:ascii="Wingdings" w:hAnsi="Wingdings" w:hint="default"/>
+        <w:sz w:val="20"/>
+      </w:rPr>
+    </w:lvl>
+    <w:lvl w:ilvl="3" w:tentative="1">
+      <w:start w:val="1"/>
+      <w:numFmt w:val="bullet"/>
+      <w:lvlText w:val=""/>
+      <w:lvlJc w:val="left"/>
+      <w:pPr>
+        <w:tabs>
+          <w:tab w:val="num" w:pos="2880"/>
+        </w:tabs>
+        <w:ind w:left="2880" w:hanging="360"/>
+      </w:pPr>
+      <w:rPr>
+        <w:rFonts w:ascii="Wingdings" w:hAnsi="Wingdings" w:hint="default"/>
+        <w:sz w:val="20"/>
+      </w:rPr>
+    </w:lvl>
+    <w:lvl w:ilvl="4" w:tentative="1">
+      <w:start w:val="1"/>
+      <w:numFmt w:val="bullet"/>
+      <w:lvlText w:val=""/>
+      <w:lvlJc w:val="left"/>
+      <w:pPr>
+        <w:tabs>
+          <w:tab w:val="num" w:pos="3600"/>
+        </w:tabs>
+        <w:ind w:left="3600" w:hanging="360"/>
+      </w:pPr>
+      <w:rPr>
+        <w:rFonts w:ascii="Wingdings" w:hAnsi="Wingdings" w:hint="default"/>
+        <w:sz w:val="20"/>
+      </w:rPr>
+    </w:lvl>
+    <w:lvl w:ilvl="5" w:tentative="1">
+      <w:start w:val="1"/>
+      <w:numFmt w:val="bullet"/>
+      <w:lvlText w:val=""/>
+      <w:lvlJc w:val="left"/>
+      <w:pPr>
+        <w:tabs>
+          <w:tab w:val="num" w:pos="4320"/>
+        </w:tabs>
+        <w:ind w:left="4320" w:hanging="360"/>
+      </w:pPr>
+      <w:rPr>
+        <w:rFonts w:ascii="Wingdings" w:hAnsi="Wingdings" w:hint="default"/>
+        <w:sz w:val="20"/>
+      </w:rPr>
+    </w:lvl>
+    <w:lvl w:ilvl="6" w:tentative="1">
+      <w:start w:val="1"/>
+      <w:numFmt w:val="bullet"/>
+      <w:lvlText w:val=""/>
+      <w:lvlJc w:val="left"/>
+      <w:pPr>
+        <w:tabs>
+          <w:tab w:val="num" w:pos="5040"/>
+        </w:tabs>
+        <w:ind w:left="5040" w:hanging="360"/>
+      </w:pPr>
+      <w:rPr>
+        <w:rFonts w:ascii="Wingdings" w:hAnsi="Wingdings" w:hint="default"/>
+        <w:sz w:val="20"/>
+      </w:rPr>
+    </w:lvl>
+    <w:lvl w:ilvl="7" w:tentative="1">
+      <w:start w:val="1"/>
+      <w:numFmt w:val="bullet"/>
+      <w:lvlText w:val=""/>
+      <w:lvlJc w:val="left"/>
+      <w:pPr>
+        <w:tabs>
+          <w:tab w:val="num" w:pos="5760"/>
+        </w:tabs>
+        <w:ind w:left="5760" w:hanging="360"/>
+      </w:pPr>
+      <w:rPr>
+        <w:rFonts w:ascii="Wingdings" w:hAnsi="Wingdings" w:hint="default"/>
+        <w:sz w:val="20"/>
+      </w:rPr>
+    </w:lvl>
+    <w:lvl w:ilvl="8" w:tentative="1">
+      <w:start w:val="1"/>
+      <w:numFmt w:val="bullet"/>
+      <w:lvlText w:val=""/>
+      <w:lvlJc w:val="left"/>
+      <w:pPr>
+        <w:tabs>
+          <w:tab w:val="num" w:pos="6480"/>
+        </w:tabs>
+        <w:ind w:left="6480" w:hanging="360"/>
+      </w:pPr>
+      <w:rPr>
+        <w:rFonts w:ascii="Wingdings" w:hAnsi="Wingdings" w:hint="default"/>
+        <w:sz w:val="20"/>
+      </w:rPr>
+    </w:lvl>
+  </w:abstractNum>
+  <w:abstractNum w:abstractNumId="3" w15:restartNumberingAfterBreak="0">
     <w:nsid w:val="381948A1"/>
     <w:multiLevelType w:val="hybridMultilevel"/>
     <w:tmpl w:val="1826D250"/>
@@ -5341,7 +5084,7 @@
       </w:rPr>
     </w:lvl>
   </w:abstractNum>
-  <w:abstractNum w:abstractNumId="3" w15:restartNumberingAfterBreak="0">
+  <w:abstractNum w:abstractNumId="4" w15:restartNumberingAfterBreak="0">
     <w:nsid w:val="3CE611B7"/>
     <w:multiLevelType w:val="hybridMultilevel"/>
     <w:tmpl w:val="B70E2284"/>
@@ -5430,7 +5173,156 @@
       </w:pPr>
     </w:lvl>
   </w:abstractNum>
-  <w:abstractNum w:abstractNumId="4" w15:restartNumberingAfterBreak="0">
+  <w:abstractNum w:abstractNumId="5" w15:restartNumberingAfterBreak="0">
+    <w:nsid w:val="45074ECC"/>
+    <w:multiLevelType w:val="multilevel"/>
+    <w:tmpl w:val="5894AEB8"/>
+    <w:lvl w:ilvl="0">
+      <w:start w:val="1"/>
+      <w:numFmt w:val="bullet"/>
+      <w:lvlText w:val=""/>
+      <w:lvlJc w:val="left"/>
+      <w:pPr>
+        <w:tabs>
+          <w:tab w:val="num" w:pos="720"/>
+        </w:tabs>
+        <w:ind w:left="720" w:hanging="360"/>
+      </w:pPr>
+      <w:rPr>
+        <w:rFonts w:ascii="Symbol" w:hAnsi="Symbol" w:hint="default"/>
+        <w:sz w:val="20"/>
+      </w:rPr>
+    </w:lvl>
+    <w:lvl w:ilvl="1" w:tentative="1">
+      <w:start w:val="1"/>
+      <w:numFmt w:val="bullet"/>
+      <w:lvlText w:val="o"/>
+      <w:lvlJc w:val="left"/>
+      <w:pPr>
+        <w:tabs>
+          <w:tab w:val="num" w:pos="1440"/>
+        </w:tabs>
+        <w:ind w:left="1440" w:hanging="360"/>
+      </w:pPr>
+      <w:rPr>
+        <w:rFonts w:ascii="Courier New" w:hAnsi="Courier New" w:hint="default"/>
+        <w:sz w:val="20"/>
+      </w:rPr>
+    </w:lvl>
+    <w:lvl w:ilvl="2" w:tentative="1">
+      <w:start w:val="1"/>
+      <w:numFmt w:val="bullet"/>
+      <w:lvlText w:val=""/>
+      <w:lvlJc w:val="left"/>
+      <w:pPr>
+        <w:tabs>
+          <w:tab w:val="num" w:pos="2160"/>
+        </w:tabs>
+        <w:ind w:left="2160" w:hanging="360"/>
+      </w:pPr>
+      <w:rPr>
+        <w:rFonts w:ascii="Wingdings" w:hAnsi="Wingdings" w:hint="default"/>
+        <w:sz w:val="20"/>
+      </w:rPr>
+    </w:lvl>
+    <w:lvl w:ilvl="3" w:tentative="1">
+      <w:start w:val="1"/>
+      <w:numFmt w:val="bullet"/>
+      <w:lvlText w:val=""/>
+      <w:lvlJc w:val="left"/>
+      <w:pPr>
+        <w:tabs>
+          <w:tab w:val="num" w:pos="2880"/>
+        </w:tabs>
+        <w:ind w:left="2880" w:hanging="360"/>
+      </w:pPr>
+      <w:rPr>
+        <w:rFonts w:ascii="Wingdings" w:hAnsi="Wingdings" w:hint="default"/>
+        <w:sz w:val="20"/>
+      </w:rPr>
+    </w:lvl>
+    <w:lvl w:ilvl="4" w:tentative="1">
+      <w:start w:val="1"/>
+      <w:numFmt w:val="bullet"/>
+      <w:lvlText w:val=""/>
+      <w:lvlJc w:val="left"/>
+      <w:pPr>
+        <w:tabs>
+          <w:tab w:val="num" w:pos="3600"/>
+        </w:tabs>
+        <w:ind w:left="3600" w:hanging="360"/>
+      </w:pPr>
+      <w:rPr>
+        <w:rFonts w:ascii="Wingdings" w:hAnsi="Wingdings" w:hint="default"/>
+        <w:sz w:val="20"/>
+      </w:rPr>
+    </w:lvl>
+    <w:lvl w:ilvl="5" w:tentative="1">
+      <w:start w:val="1"/>
+      <w:numFmt w:val="bullet"/>
+      <w:lvlText w:val=""/>
+      <w:lvlJc w:val="left"/>
+      <w:pPr>
+        <w:tabs>
+          <w:tab w:val="num" w:pos="4320"/>
+        </w:tabs>
+        <w:ind w:left="4320" w:hanging="360"/>
+      </w:pPr>
+      <w:rPr>
+        <w:rFonts w:ascii="Wingdings" w:hAnsi="Wingdings" w:hint="default"/>
+        <w:sz w:val="20"/>
+      </w:rPr>
+    </w:lvl>
+    <w:lvl w:ilvl="6" w:tentative="1">
+      <w:start w:val="1"/>
+      <w:numFmt w:val="bullet"/>
+      <w:lvlText w:val=""/>
+      <w:lvlJc w:val="left"/>
+      <w:pPr>
+        <w:tabs>
+          <w:tab w:val="num" w:pos="5040"/>
+        </w:tabs>
+        <w:ind w:left="5040" w:hanging="360"/>
+      </w:pPr>
+      <w:rPr>
+        <w:rFonts w:ascii="Wingdings" w:hAnsi="Wingdings" w:hint="default"/>
+        <w:sz w:val="20"/>
+      </w:rPr>
+    </w:lvl>
+    <w:lvl w:ilvl="7" w:tentative="1">
+      <w:start w:val="1"/>
+      <w:numFmt w:val="bullet"/>
+      <w:lvlText w:val=""/>
+      <w:lvlJc w:val="left"/>
+      <w:pPr>
+        <w:tabs>
+          <w:tab w:val="num" w:pos="5760"/>
+        </w:tabs>
+        <w:ind w:left="5760" w:hanging="360"/>
+      </w:pPr>
+      <w:rPr>
+        <w:rFonts w:ascii="Wingdings" w:hAnsi="Wingdings" w:hint="default"/>
+        <w:sz w:val="20"/>
+      </w:rPr>
+    </w:lvl>
+    <w:lvl w:ilvl="8" w:tentative="1">
+      <w:start w:val="1"/>
+      <w:numFmt w:val="bullet"/>
+      <w:lvlText w:val=""/>
+      <w:lvlJc w:val="left"/>
+      <w:pPr>
+        <w:tabs>
+          <w:tab w:val="num" w:pos="6480"/>
+        </w:tabs>
+        <w:ind w:left="6480" w:hanging="360"/>
+      </w:pPr>
+      <w:rPr>
+        <w:rFonts w:ascii="Wingdings" w:hAnsi="Wingdings" w:hint="default"/>
+        <w:sz w:val="20"/>
+      </w:rPr>
+    </w:lvl>
+  </w:abstractNum>
+  <w:abstractNum w:abstractNumId="6" w15:restartNumberingAfterBreak="0">
     <w:nsid w:val="6C943593"/>
     <w:multiLevelType w:val="hybridMultilevel"/>
     <w:tmpl w:val="08C6DDCE"/>
@@ -5543,7 +5435,7 @@
       </w:rPr>
     </w:lvl>
   </w:abstractNum>
-  <w:abstractNum w:abstractNumId="5" w15:restartNumberingAfterBreak="0">
+  <w:abstractNum w:abstractNumId="7" w15:restartNumberingAfterBreak="0">
     <w:nsid w:val="6F902A79"/>
     <w:multiLevelType w:val="hybridMultilevel"/>
     <w:tmpl w:val="FB72028E"/>
@@ -5683,7 +5575,7 @@
       </w:rPr>
     </w:lvl>
   </w:abstractNum>
-  <w:abstractNum w:abstractNumId="6" w15:restartNumberingAfterBreak="0">
+  <w:abstractNum w:abstractNumId="8" w15:restartNumberingAfterBreak="0">
     <w:nsid w:val="70E02179"/>
     <w:multiLevelType w:val="hybridMultilevel"/>
     <w:tmpl w:val="CFACA160"/>
@@ -5823,7 +5715,7 @@
       </w:rPr>
     </w:lvl>
   </w:abstractNum>
-  <w:abstractNum w:abstractNumId="7" w15:restartNumberingAfterBreak="0">
+  <w:abstractNum w:abstractNumId="9" w15:restartNumberingAfterBreak="0">
     <w:nsid w:val="741176C1"/>
     <w:multiLevelType w:val="hybridMultilevel"/>
     <w:tmpl w:val="52642596"/>
@@ -5936,7 +5828,7 @@
       </w:rPr>
     </w:lvl>
   </w:abstractNum>
-  <w:abstractNum w:abstractNumId="8" w15:restartNumberingAfterBreak="0">
+  <w:abstractNum w:abstractNumId="10" w15:restartNumberingAfterBreak="0">
     <w:nsid w:val="78B50098"/>
     <w:multiLevelType w:val="hybridMultilevel"/>
     <w:tmpl w:val="D354B90C"/>
@@ -6025,7 +5917,7 @@
       </w:pPr>
     </w:lvl>
   </w:abstractNum>
-  <w:abstractNum w:abstractNumId="9" w15:restartNumberingAfterBreak="0">
+  <w:abstractNum w:abstractNumId="11" w15:restartNumberingAfterBreak="0">
     <w:nsid w:val="793F4367"/>
     <w:multiLevelType w:val="hybridMultilevel"/>
     <w:tmpl w:val="B5D2C77E"/>
@@ -6142,34 +6034,40 @@
     </w:lvl>
   </w:abstractNum>
   <w:num w:numId="1" w16cid:durableId="62727913">
+    <w:abstractNumId w:val="8"/>
+  </w:num>
+  <w:num w:numId="2" w16cid:durableId="1235431199">
+    <w:abstractNumId w:val="3"/>
+  </w:num>
+  <w:num w:numId="3" w16cid:durableId="1126240783">
+    <w:abstractNumId w:val="7"/>
+  </w:num>
+  <w:num w:numId="4" w16cid:durableId="268975582">
+    <w:abstractNumId w:val="11"/>
+  </w:num>
+  <w:num w:numId="5" w16cid:durableId="37822608">
     <w:abstractNumId w:val="6"/>
   </w:num>
-  <w:num w:numId="2" w16cid:durableId="1235431199">
-    <w:abstractNumId w:val="2"/>
-  </w:num>
-  <w:num w:numId="3" w16cid:durableId="1126240783">
-    <w:abstractNumId w:val="5"/>
-  </w:num>
-  <w:num w:numId="4" w16cid:durableId="268975582">
+  <w:num w:numId="6" w16cid:durableId="910236098">
     <w:abstractNumId w:val="9"/>
-  </w:num>
-  <w:num w:numId="5" w16cid:durableId="37822608">
-    <w:abstractNumId w:val="4"/>
-  </w:num>
-  <w:num w:numId="6" w16cid:durableId="910236098">
-    <w:abstractNumId w:val="7"/>
   </w:num>
   <w:num w:numId="7" w16cid:durableId="1904484522">
     <w:abstractNumId w:val="0"/>
   </w:num>
   <w:num w:numId="8" w16cid:durableId="711996438">
-    <w:abstractNumId w:val="8"/>
+    <w:abstractNumId w:val="10"/>
   </w:num>
   <w:num w:numId="9" w16cid:durableId="1497039963">
     <w:abstractNumId w:val="1"/>
   </w:num>
   <w:num w:numId="10" w16cid:durableId="938179521">
-    <w:abstractNumId w:val="3"/>
+    <w:abstractNumId w:val="4"/>
+  </w:num>
+  <w:num w:numId="11" w16cid:durableId="28460688">
+    <w:abstractNumId w:val="2"/>
+  </w:num>
+  <w:num w:numId="12" w16cid:durableId="470174433">
+    <w:abstractNumId w:val="5"/>
   </w:num>
 </w:numbering>
 </file>

--- a/Documentação/Documentação.docx
+++ b/Documentação/Documentação.docx
@@ -1150,16 +1150,7 @@
           <w:sz w:val="28"/>
           <w:szCs w:val="28"/>
         </w:rPr>
-        <w:t>INTRODUÇÃO....................................................................................</w:t>
-      </w:r>
-      <w:r>
-        <w:rPr>
-          <w:rFonts w:ascii="Arial" w:hAnsi="Arial" w:cs="Arial"/>
-          <w:color w:val="000000"/>
-          <w:sz w:val="28"/>
-          <w:szCs w:val="28"/>
-        </w:rPr>
-        <w:t>... 7</w:t>
+        <w:t>RESUMO.................................................................................................4</w:t>
       </w:r>
     </w:p>
     <w:p>
@@ -1172,6 +1163,15 @@
           <w:szCs w:val="28"/>
         </w:rPr>
       </w:pPr>
+      <w:r>
+        <w:rPr>
+          <w:rFonts w:ascii="Arial" w:hAnsi="Arial" w:cs="Arial"/>
+          <w:color w:val="000000"/>
+          <w:sz w:val="28"/>
+          <w:szCs w:val="28"/>
+        </w:rPr>
+        <w:t>CONTEXTO.............................................................................................5</w:t>
+      </w:r>
     </w:p>
     <w:p>
       <w:pPr>
@@ -1190,25 +1190,7 @@
           <w:sz w:val="28"/>
           <w:szCs w:val="28"/>
         </w:rPr>
-        <w:t xml:space="preserve">CAPÍTULO 1 – </w:t>
-      </w:r>
-      <w:r>
-        <w:rPr>
-          <w:rFonts w:ascii="Arial" w:hAnsi="Arial" w:cs="Arial"/>
-          <w:color w:val="000000"/>
-          <w:sz w:val="28"/>
-          <w:szCs w:val="28"/>
-        </w:rPr>
-        <w:t>.........</w:t>
-      </w:r>
-      <w:r>
-        <w:rPr>
-          <w:rFonts w:ascii="Arial" w:hAnsi="Arial" w:cs="Arial"/>
-          <w:color w:val="000000"/>
-          <w:sz w:val="28"/>
-          <w:szCs w:val="28"/>
-        </w:rPr>
-        <w:t>.................................................................................</w:t>
+        <w:t>JUSTIFICATIVA.......................................................................................6</w:t>
       </w:r>
     </w:p>
     <w:p>
@@ -1228,16 +1210,7 @@
           <w:sz w:val="28"/>
           <w:szCs w:val="28"/>
         </w:rPr>
-        <w:t>Subcapítulos....................................................</w:t>
-      </w:r>
-      <w:r>
-        <w:rPr>
-          <w:rFonts w:ascii="Arial" w:hAnsi="Arial" w:cs="Arial"/>
-          <w:color w:val="000000"/>
-          <w:sz w:val="28"/>
-          <w:szCs w:val="28"/>
-        </w:rPr>
-        <w:t>..........................................</w:t>
+        <w:t>OBJETIVO...............................................................................................6</w:t>
       </w:r>
     </w:p>
     <w:p>
@@ -1257,34 +1230,7 @@
           <w:sz w:val="28"/>
           <w:szCs w:val="28"/>
         </w:rPr>
-        <w:t>CAPÍTULO 2</w:t>
-      </w:r>
-      <w:r>
-        <w:rPr>
-          <w:rFonts w:ascii="Arial" w:hAnsi="Arial" w:cs="Arial"/>
-          <w:color w:val="000000"/>
-          <w:sz w:val="28"/>
-          <w:szCs w:val="28"/>
-        </w:rPr>
-        <w:t xml:space="preserve"> – </w:t>
-      </w:r>
-      <w:r>
-        <w:rPr>
-          <w:rFonts w:ascii="Arial" w:hAnsi="Arial" w:cs="Arial"/>
-          <w:color w:val="000000"/>
-          <w:sz w:val="28"/>
-          <w:szCs w:val="28"/>
-        </w:rPr>
-        <w:t>...................................................</w:t>
-      </w:r>
-      <w:r>
-        <w:rPr>
-          <w:rFonts w:ascii="Arial" w:hAnsi="Arial" w:cs="Arial"/>
-          <w:color w:val="000000"/>
-          <w:sz w:val="28"/>
-          <w:szCs w:val="28"/>
-        </w:rPr>
-        <w:t>.......................................</w:t>
+        <w:t>ESCOPO..................................................................................................7</w:t>
       </w:r>
     </w:p>
     <w:p>
@@ -1304,25 +1250,7 @@
           <w:sz w:val="28"/>
           <w:szCs w:val="28"/>
         </w:rPr>
-        <w:t>Subcapítulos...................................</w:t>
-      </w:r>
-      <w:r>
-        <w:rPr>
-          <w:rFonts w:ascii="Arial" w:hAnsi="Arial" w:cs="Arial"/>
-          <w:color w:val="000000"/>
-          <w:sz w:val="28"/>
-          <w:szCs w:val="28"/>
-        </w:rPr>
-        <w:t>..........</w:t>
-      </w:r>
-      <w:r>
-        <w:rPr>
-          <w:rFonts w:ascii="Arial" w:hAnsi="Arial" w:cs="Arial"/>
-          <w:color w:val="000000"/>
-          <w:sz w:val="28"/>
-          <w:szCs w:val="28"/>
-        </w:rPr>
-        <w:t>.................................................</w:t>
+        <w:t>PREMISSAS............................................................................................8</w:t>
       </w:r>
     </w:p>
     <w:p>
@@ -1342,25 +1270,105 @@
           <w:sz w:val="28"/>
           <w:szCs w:val="28"/>
         </w:rPr>
-        <w:t xml:space="preserve">CAPÍTULO 3 – </w:t>
-      </w:r>
-      <w:r>
-        <w:rPr>
-          <w:rFonts w:ascii="Arial" w:hAnsi="Arial" w:cs="Arial"/>
-          <w:color w:val="000000"/>
-          <w:sz w:val="28"/>
-          <w:szCs w:val="28"/>
-        </w:rPr>
-        <w:t>........</w:t>
-      </w:r>
-      <w:r>
-        <w:rPr>
-          <w:rFonts w:ascii="Arial" w:hAnsi="Arial" w:cs="Arial"/>
-          <w:color w:val="000000"/>
-          <w:sz w:val="28"/>
-          <w:szCs w:val="28"/>
-        </w:rPr>
-        <w:t>...............................</w:t>
+        <w:t>RESTRIÇÕES..........................................................................................9</w:t>
+      </w:r>
+    </w:p>
+    <w:p>
+      <w:pPr>
+        <w:spacing w:line="360" w:lineRule="auto"/>
+        <w:rPr>
+          <w:rFonts w:ascii="Arial" w:hAnsi="Arial" w:cs="Arial"/>
+          <w:color w:val="000000"/>
+          <w:sz w:val="28"/>
+          <w:szCs w:val="28"/>
+        </w:rPr>
+      </w:pPr>
+      <w:r>
+        <w:rPr>
+          <w:rFonts w:ascii="Arial" w:hAnsi="Arial" w:cs="Arial"/>
+          <w:color w:val="000000"/>
+          <w:sz w:val="28"/>
+          <w:szCs w:val="28"/>
+        </w:rPr>
+        <w:t>DIAGRAMAS.........................................................................................10</w:t>
+      </w:r>
+    </w:p>
+    <w:p>
+      <w:pPr>
+        <w:spacing w:line="360" w:lineRule="auto"/>
+        <w:rPr>
+          <w:rFonts w:ascii="Arial" w:hAnsi="Arial" w:cs="Arial"/>
+          <w:color w:val="000000"/>
+          <w:sz w:val="28"/>
+          <w:szCs w:val="28"/>
+        </w:rPr>
+      </w:pPr>
+      <w:r>
+        <w:rPr>
+          <w:rFonts w:ascii="Arial" w:hAnsi="Arial" w:cs="Arial"/>
+          <w:color w:val="000000"/>
+          <w:sz w:val="28"/>
+          <w:szCs w:val="28"/>
+        </w:rPr>
+        <w:t>BANCO DE DADOS..............................................................................11</w:t>
+      </w:r>
+    </w:p>
+    <w:p>
+      <w:pPr>
+        <w:spacing w:line="360" w:lineRule="auto"/>
+        <w:rPr>
+          <w:rFonts w:ascii="Arial" w:hAnsi="Arial" w:cs="Arial"/>
+          <w:color w:val="000000"/>
+          <w:sz w:val="28"/>
+          <w:szCs w:val="28"/>
+        </w:rPr>
+      </w:pPr>
+      <w:r>
+        <w:rPr>
+          <w:rFonts w:ascii="Arial" w:hAnsi="Arial" w:cs="Arial"/>
+          <w:color w:val="000000"/>
+          <w:sz w:val="28"/>
+          <w:szCs w:val="28"/>
+        </w:rPr>
+        <w:t>CONSIDERAÇÕES FINAIS....................................................</w:t>
+      </w:r>
+      <w:r>
+        <w:rPr>
+          <w:rFonts w:ascii="Arial" w:hAnsi="Arial" w:cs="Arial"/>
+          <w:color w:val="000000"/>
+          <w:sz w:val="28"/>
+          <w:szCs w:val="28"/>
+        </w:rPr>
+        <w:t>...............</w:t>
+      </w:r>
+      <w:r>
+        <w:rPr>
+          <w:rFonts w:ascii="Arial" w:hAnsi="Arial" w:cs="Arial"/>
+          <w:color w:val="000000"/>
+          <w:sz w:val="28"/>
+          <w:szCs w:val="28"/>
+        </w:rPr>
+        <w:t>12</w:t>
+      </w:r>
+    </w:p>
+    <w:p>
+      <w:pPr>
+        <w:spacing w:line="360" w:lineRule="auto"/>
+        <w:rPr>
+          <w:rFonts w:ascii="Arial" w:hAnsi="Arial" w:cs="Arial"/>
+          <w:color w:val="000000"/>
+          <w:sz w:val="28"/>
+          <w:szCs w:val="28"/>
+        </w:rPr>
+      </w:pPr>
+      <w:r>
+        <w:rPr>
+          <w:rFonts w:ascii="Arial" w:hAnsi="Arial" w:cs="Arial"/>
+          <w:color w:val="000000"/>
+          <w:sz w:val="28"/>
+          <w:szCs w:val="28"/>
+        </w:rPr>
+        <w:t>REFERÊNCIAS....................................................................................</w:t>
       </w:r>
       <w:r>
         <w:rPr>
@@ -1378,7 +1386,7 @@
           <w:sz w:val="28"/>
           <w:szCs w:val="28"/>
         </w:rPr>
-        <w:t>..................................................</w:t>
+        <w:t>13</w:t>
       </w:r>
     </w:p>
     <w:p>
@@ -1391,24 +1399,6 @@
           <w:szCs w:val="28"/>
         </w:rPr>
       </w:pPr>
-      <w:r>
-        <w:rPr>
-          <w:rFonts w:ascii="Arial" w:hAnsi="Arial" w:cs="Arial"/>
-          <w:color w:val="000000"/>
-          <w:sz w:val="28"/>
-          <w:szCs w:val="28"/>
-        </w:rPr>
-        <w:t>Subcapítulos....................................................................................</w:t>
-      </w:r>
-      <w:r>
-        <w:rPr>
-          <w:rFonts w:ascii="Arial" w:hAnsi="Arial" w:cs="Arial"/>
-          <w:color w:val="000000"/>
-          <w:sz w:val="28"/>
-          <w:szCs w:val="28"/>
-        </w:rPr>
-        <w:t>..........</w:t>
-      </w:r>
     </w:p>
     <w:p>
       <w:pPr>
@@ -1426,35 +1416,19 @@
         <w:spacing w:line="360" w:lineRule="auto"/>
         <w:rPr>
           <w:rFonts w:ascii="Arial" w:hAnsi="Arial" w:cs="Arial"/>
-          <w:color w:val="000000"/>
-          <w:sz w:val="28"/>
-          <w:szCs w:val="28"/>
-        </w:rPr>
-      </w:pPr>
-      <w:r>
-        <w:rPr>
-          <w:rFonts w:ascii="Arial" w:hAnsi="Arial" w:cs="Arial"/>
-          <w:color w:val="000000"/>
-          <w:sz w:val="28"/>
-          <w:szCs w:val="28"/>
-        </w:rPr>
-        <w:t>CONSIDERAÇÕES FINAIS....................................................</w:t>
-      </w:r>
-      <w:r>
-        <w:rPr>
-          <w:rFonts w:ascii="Arial" w:hAnsi="Arial" w:cs="Arial"/>
-          <w:color w:val="000000"/>
-          <w:sz w:val="28"/>
-          <w:szCs w:val="28"/>
-        </w:rPr>
-        <w:t>...................</w:t>
-      </w:r>
+          <w:b/>
+          <w:color w:val="000000"/>
+          <w:sz w:val="28"/>
+          <w:szCs w:val="28"/>
+        </w:rPr>
+      </w:pPr>
     </w:p>
     <w:p>
       <w:pPr>
         <w:spacing w:line="360" w:lineRule="auto"/>
         <w:rPr>
           <w:rFonts w:ascii="Arial" w:hAnsi="Arial" w:cs="Arial"/>
+          <w:b/>
           <w:color w:val="000000"/>
           <w:sz w:val="28"/>
           <w:szCs w:val="28"/>
@@ -1466,162 +1440,181 @@
         <w:spacing w:line="360" w:lineRule="auto"/>
         <w:rPr>
           <w:rFonts w:ascii="Arial" w:hAnsi="Arial" w:cs="Arial"/>
-          <w:color w:val="000000"/>
-          <w:sz w:val="28"/>
-          <w:szCs w:val="28"/>
-        </w:rPr>
-      </w:pPr>
-      <w:r>
-        <w:rPr>
-          <w:rFonts w:ascii="Arial" w:hAnsi="Arial" w:cs="Arial"/>
-          <w:color w:val="000000"/>
-          <w:sz w:val="28"/>
-          <w:szCs w:val="28"/>
-        </w:rPr>
-        <w:t>REFERÊNCIAS....................................................................................</w:t>
-      </w:r>
-      <w:r>
-        <w:rPr>
-          <w:rFonts w:ascii="Arial" w:hAnsi="Arial" w:cs="Arial"/>
-          <w:color w:val="000000"/>
-          <w:sz w:val="28"/>
-          <w:szCs w:val="28"/>
-        </w:rPr>
-        <w:t>.....</w:t>
-      </w:r>
+          <w:b/>
+          <w:color w:val="000000"/>
+          <w:sz w:val="28"/>
+          <w:szCs w:val="28"/>
+        </w:rPr>
+      </w:pPr>
     </w:p>
     <w:p>
       <w:pPr>
         <w:spacing w:line="360" w:lineRule="auto"/>
         <w:rPr>
           <w:rFonts w:ascii="Arial" w:hAnsi="Arial" w:cs="Arial"/>
-          <w:color w:val="000000"/>
-          <w:sz w:val="28"/>
-          <w:szCs w:val="28"/>
-        </w:rPr>
-      </w:pPr>
-    </w:p>
-    <w:p>
-      <w:pPr>
-        <w:spacing w:line="360" w:lineRule="auto"/>
-        <w:rPr>
-          <w:rFonts w:ascii="Arial" w:hAnsi="Arial" w:cs="Arial"/>
-          <w:color w:val="000000"/>
-          <w:sz w:val="28"/>
-          <w:szCs w:val="28"/>
-        </w:rPr>
-      </w:pPr>
-    </w:p>
-    <w:p>
-      <w:pPr>
-        <w:spacing w:line="360" w:lineRule="auto"/>
-        <w:rPr>
-          <w:rFonts w:ascii="Arial" w:hAnsi="Arial" w:cs="Arial"/>
-          <w:b/>
-          <w:color w:val="000000"/>
-          <w:sz w:val="28"/>
-          <w:szCs w:val="28"/>
-        </w:rPr>
-      </w:pPr>
-    </w:p>
-    <w:p>
-      <w:pPr>
-        <w:spacing w:line="360" w:lineRule="auto"/>
-        <w:rPr>
-          <w:rFonts w:ascii="Arial" w:hAnsi="Arial" w:cs="Arial"/>
-          <w:b/>
-          <w:color w:val="000000"/>
-          <w:sz w:val="28"/>
-          <w:szCs w:val="28"/>
-        </w:rPr>
-      </w:pPr>
-    </w:p>
-    <w:p>
-      <w:pPr>
-        <w:spacing w:line="360" w:lineRule="auto"/>
-        <w:rPr>
-          <w:rFonts w:ascii="Arial" w:hAnsi="Arial" w:cs="Arial"/>
-          <w:b/>
-          <w:color w:val="000000"/>
-          <w:sz w:val="28"/>
-          <w:szCs w:val="28"/>
-        </w:rPr>
-      </w:pPr>
-    </w:p>
-    <w:p>
-      <w:pPr>
-        <w:spacing w:line="360" w:lineRule="auto"/>
-        <w:rPr>
-          <w:rFonts w:ascii="Arial" w:hAnsi="Arial" w:cs="Arial"/>
-          <w:b/>
-          <w:color w:val="000000"/>
-          <w:sz w:val="28"/>
-          <w:szCs w:val="28"/>
-        </w:rPr>
-      </w:pPr>
-    </w:p>
-    <w:p>
-      <w:pPr>
-        <w:rPr>
-          <w:rFonts w:ascii="Arial" w:hAnsi="Arial" w:cs="Arial"/>
-          <w:bCs/>
-        </w:rPr>
-      </w:pPr>
-    </w:p>
-    <w:p>
-      <w:pPr>
-        <w:rPr>
-          <w:rFonts w:ascii="Arial" w:hAnsi="Arial" w:cs="Arial"/>
-          <w:bCs/>
-        </w:rPr>
-      </w:pPr>
-      <w:r>
-        <w:rPr>
-          <w:rFonts w:ascii="Arial" w:hAnsi="Arial" w:cs="Arial"/>
-          <w:bCs/>
-        </w:rPr>
-        <w:br w:type="page"/>
-      </w:r>
-    </w:p>
-    <w:p>
-      <w:pPr>
-        <w:rPr>
-          <w:rFonts w:ascii="Arial" w:hAnsi="Arial" w:cs="Arial"/>
-          <w:b/>
-          <w:sz w:val="28"/>
-          <w:szCs w:val="28"/>
-        </w:rPr>
-      </w:pPr>
-    </w:p>
-    <w:p>
-      <w:pPr>
-        <w:rPr>
-          <w:rFonts w:ascii="Arial" w:hAnsi="Arial" w:cs="Arial"/>
-          <w:b/>
-          <w:sz w:val="28"/>
-          <w:szCs w:val="28"/>
-        </w:rPr>
-      </w:pPr>
-    </w:p>
-    <w:p>
-      <w:pPr>
-        <w:jc w:val="center"/>
-        <w:rPr>
-          <w:rFonts w:ascii="Arial" w:hAnsi="Arial" w:cs="Arial"/>
-          <w:b/>
-          <w:color w:val="000000"/>
-          <w:sz w:val="28"/>
-          <w:szCs w:val="28"/>
-        </w:rPr>
-      </w:pPr>
-      <w:r>
-        <w:rPr>
-          <w:rFonts w:ascii="Arial" w:hAnsi="Arial" w:cs="Arial"/>
-          <w:b/>
-          <w:color w:val="000000"/>
-          <w:sz w:val="28"/>
-          <w:szCs w:val="28"/>
-        </w:rPr>
+          <w:b/>
+          <w:color w:val="000000"/>
+          <w:sz w:val="28"/>
+          <w:szCs w:val="28"/>
+        </w:rPr>
+      </w:pPr>
+    </w:p>
+    <w:p>
+      <w:pPr>
+        <w:rPr>
+          <w:rFonts w:ascii="Arial" w:hAnsi="Arial" w:cs="Arial"/>
+          <w:bCs/>
+        </w:rPr>
+      </w:pPr>
+    </w:p>
+    <w:p>
+      <w:pPr>
+        <w:rPr>
+          <w:rFonts w:ascii="Arial" w:hAnsi="Arial" w:cs="Arial"/>
+          <w:bCs/>
+        </w:rPr>
+      </w:pPr>
+    </w:p>
+    <w:p>
+      <w:pPr>
+        <w:rPr>
+          <w:rFonts w:ascii="Arial" w:hAnsi="Arial" w:cs="Arial"/>
+          <w:bCs/>
+        </w:rPr>
+      </w:pPr>
+    </w:p>
+    <w:p>
+      <w:pPr>
+        <w:rPr>
+          <w:rFonts w:ascii="Arial" w:hAnsi="Arial" w:cs="Arial"/>
+          <w:bCs/>
+        </w:rPr>
+      </w:pPr>
+    </w:p>
+    <w:p>
+      <w:pPr>
+        <w:rPr>
+          <w:rFonts w:ascii="Arial" w:hAnsi="Arial" w:cs="Arial"/>
+          <w:bCs/>
+        </w:rPr>
+      </w:pPr>
+    </w:p>
+    <w:p>
+      <w:pPr>
+        <w:rPr>
+          <w:rFonts w:ascii="Arial" w:hAnsi="Arial" w:cs="Arial"/>
+          <w:bCs/>
+        </w:rPr>
+      </w:pPr>
+    </w:p>
+    <w:p>
+      <w:pPr>
+        <w:rPr>
+          <w:rFonts w:ascii="Arial" w:hAnsi="Arial" w:cs="Arial"/>
+          <w:bCs/>
+        </w:rPr>
+      </w:pPr>
+    </w:p>
+    <w:p>
+      <w:pPr>
+        <w:rPr>
+          <w:rFonts w:ascii="Arial" w:hAnsi="Arial" w:cs="Arial"/>
+          <w:bCs/>
+        </w:rPr>
+      </w:pPr>
+    </w:p>
+    <w:p>
+      <w:pPr>
+        <w:rPr>
+          <w:rFonts w:ascii="Arial" w:hAnsi="Arial" w:cs="Arial"/>
+          <w:bCs/>
+        </w:rPr>
+      </w:pPr>
+    </w:p>
+    <w:p>
+      <w:pPr>
+        <w:rPr>
+          <w:rFonts w:ascii="Arial" w:hAnsi="Arial" w:cs="Arial"/>
+          <w:bCs/>
+        </w:rPr>
+      </w:pPr>
+    </w:p>
+    <w:p>
+      <w:pPr>
+        <w:rPr>
+          <w:rFonts w:ascii="Arial" w:hAnsi="Arial" w:cs="Arial"/>
+          <w:bCs/>
+        </w:rPr>
+      </w:pPr>
+    </w:p>
+    <w:p>
+      <w:pPr>
+        <w:rPr>
+          <w:rFonts w:ascii="Arial" w:hAnsi="Arial" w:cs="Arial"/>
+          <w:bCs/>
+        </w:rPr>
+      </w:pPr>
+    </w:p>
+    <w:p>
+      <w:pPr>
+        <w:rPr>
+          <w:rFonts w:ascii="Arial" w:hAnsi="Arial" w:cs="Arial"/>
+          <w:bCs/>
+        </w:rPr>
+      </w:pPr>
+    </w:p>
+    <w:p>
+      <w:pPr>
+        <w:rPr>
+          <w:rFonts w:ascii="Arial" w:hAnsi="Arial" w:cs="Arial"/>
+          <w:bCs/>
+        </w:rPr>
+      </w:pPr>
+    </w:p>
+    <w:p>
+      <w:pPr>
+        <w:rPr>
+          <w:rFonts w:ascii="Arial" w:hAnsi="Arial" w:cs="Arial"/>
+          <w:bCs/>
+        </w:rPr>
+      </w:pPr>
+    </w:p>
+    <w:p>
+      <w:pPr>
+        <w:rPr>
+          <w:rFonts w:ascii="Arial" w:hAnsi="Arial" w:cs="Arial"/>
+          <w:bCs/>
+        </w:rPr>
+      </w:pPr>
+    </w:p>
+    <w:p>
+      <w:pPr>
+        <w:rPr>
+          <w:rFonts w:ascii="Arial" w:hAnsi="Arial" w:cs="Arial"/>
+          <w:bCs/>
+        </w:rPr>
+      </w:pPr>
+    </w:p>
+    <w:p>
+      <w:pPr>
+        <w:jc w:val="center"/>
+        <w:rPr>
+          <w:rFonts w:ascii="Arial" w:hAnsi="Arial" w:cs="Arial"/>
+          <w:b/>
+          <w:color w:val="000000"/>
+          <w:sz w:val="28"/>
+          <w:szCs w:val="28"/>
+        </w:rPr>
+      </w:pPr>
+      <w:r>
+        <w:rPr>
+          <w:rFonts w:ascii="Arial" w:hAnsi="Arial" w:cs="Arial"/>
+          <w:b/>
+          <w:color w:val="000000"/>
+          <w:sz w:val="28"/>
+          <w:szCs w:val="28"/>
+        </w:rPr>
+        <w:lastRenderedPageBreak/>
         <w:t>RESUMO</w:t>
       </w:r>
     </w:p>
@@ -2093,23 +2086,21 @@
           <w:rFonts w:ascii="Arial" w:hAnsi="Arial" w:cs="Arial"/>
           <w:bCs/>
         </w:rPr>
-        <w:t xml:space="preserve">O </w:t>
-      </w:r>
-      <w:proofErr w:type="spellStart"/>
-      <w:r>
-        <w:rPr>
-          <w:rFonts w:ascii="Arial" w:hAnsi="Arial" w:cs="Arial"/>
-          <w:bCs/>
-        </w:rPr>
-        <w:t>Lab</w:t>
-      </w:r>
-      <w:proofErr w:type="spellEnd"/>
-      <w:r>
-        <w:rPr>
-          <w:rFonts w:ascii="Arial" w:hAnsi="Arial" w:cs="Arial"/>
-          <w:bCs/>
-        </w:rPr>
-        <w:t xml:space="preserve"> Tricolor foi criado como uma maneira de unir duas grandes paixões que tenho: a tecnologia e o São Paulo Futebol Clube. Ao longo dos anos, percebi como o clube tem sido fundamental na minha vida, não apenas como uma fonte de emoção e orgulho, mas também como um grande ensino sobre superação, perseverança e dedicação. </w:t>
+        <w:t>O LabTricolor foi criado como uma maneira de unir duas grandes paixões que tenho</w:t>
+      </w:r>
+      <w:r>
+        <w:rPr>
+          <w:rFonts w:ascii="Arial" w:hAnsi="Arial" w:cs="Arial"/>
+          <w:bCs/>
+        </w:rPr>
+        <w:t xml:space="preserve">, </w:t>
+      </w:r>
+      <w:r>
+        <w:rPr>
+          <w:rFonts w:ascii="Arial" w:hAnsi="Arial" w:cs="Arial"/>
+          <w:bCs/>
+        </w:rPr>
+        <w:t xml:space="preserve">a tecnologia e o São Paulo Futebol Clube. Ao longo dos anos, percebi como o clube tem sido fundamental na minha vida, não apenas como uma fonte de emoção e orgulho, mas também como um grande ensino sobre superação, perseverança e dedicação. </w:t>
       </w:r>
     </w:p>
     <w:p>
@@ -2370,6 +2361,15 @@
           <w:bCs/>
         </w:rPr>
       </w:pPr>
+    </w:p>
+    <w:p>
+      <w:pPr>
+        <w:spacing w:line="360" w:lineRule="auto"/>
+        <w:rPr>
+          <w:rFonts w:ascii="Arial" w:hAnsi="Arial" w:cs="Arial"/>
+          <w:bCs/>
+        </w:rPr>
+      </w:pPr>
       <w:r>
         <w:rPr>
           <w:rFonts w:ascii="Arial" w:hAnsi="Arial" w:cs="Arial"/>
@@ -2393,6 +2393,15 @@
         </w:rPr>
         <w:t xml:space="preserve">Adicionalmente, o site permitirá que os torcedores compartilhem suas próprias experiências, contribuindo para o fortalecimento da comunidade. </w:t>
       </w:r>
+    </w:p>
+    <w:p>
+      <w:pPr>
+        <w:spacing w:line="360" w:lineRule="auto"/>
+        <w:rPr>
+          <w:rFonts w:ascii="Arial" w:hAnsi="Arial" w:cs="Arial"/>
+          <w:bCs/>
+        </w:rPr>
+      </w:pPr>
     </w:p>
     <w:p>
       <w:pPr>
@@ -2489,13 +2498,13 @@
         </w:numPr>
         <w:rPr>
           <w:rFonts w:ascii="Arial" w:hAnsi="Arial" w:cs="Arial"/>
-          <w:b/>
-        </w:rPr>
-      </w:pPr>
-      <w:r>
-        <w:rPr>
-          <w:rFonts w:ascii="Arial" w:hAnsi="Arial" w:cs="Arial"/>
-          <w:b/>
+          <w:bCs/>
+        </w:rPr>
+      </w:pPr>
+      <w:r>
+        <w:rPr>
+          <w:rFonts w:ascii="Arial" w:hAnsi="Arial" w:cs="Arial"/>
+          <w:bCs/>
         </w:rPr>
         <w:t>A plataforma será acessível via internet, sendo necessário ter uma conexão estável para interação contínua.</w:t>
       </w:r>
@@ -2505,7 +2514,7 @@
         <w:ind w:left="720"/>
         <w:rPr>
           <w:rFonts w:ascii="Arial" w:hAnsi="Arial" w:cs="Arial"/>
-          <w:b/>
+          <w:bCs/>
         </w:rPr>
       </w:pPr>
     </w:p>
@@ -2517,13 +2526,13 @@
         </w:numPr>
         <w:rPr>
           <w:rFonts w:ascii="Arial" w:hAnsi="Arial" w:cs="Arial"/>
-          <w:b/>
-        </w:rPr>
-      </w:pPr>
-      <w:r>
-        <w:rPr>
-          <w:rFonts w:ascii="Arial" w:hAnsi="Arial" w:cs="Arial"/>
-          <w:b/>
+          <w:bCs/>
+        </w:rPr>
+      </w:pPr>
+      <w:r>
+        <w:rPr>
+          <w:rFonts w:ascii="Arial" w:hAnsi="Arial" w:cs="Arial"/>
+          <w:bCs/>
         </w:rPr>
         <w:t>O conteúdo histórico do clube será constantemente atualizado com as últimas notícias e eventos relacionados ao São Paulo Futebol Clube.</w:t>
       </w:r>
@@ -2533,7 +2542,7 @@
         <w:ind w:left="720"/>
         <w:rPr>
           <w:rFonts w:ascii="Arial" w:hAnsi="Arial" w:cs="Arial"/>
-          <w:b/>
+          <w:bCs/>
         </w:rPr>
       </w:pPr>
     </w:p>
@@ -2545,34 +2554,34 @@
         </w:numPr>
         <w:rPr>
           <w:rFonts w:ascii="Arial" w:hAnsi="Arial" w:cs="Arial"/>
-          <w:b/>
-        </w:rPr>
-      </w:pPr>
-      <w:r>
-        <w:rPr>
-          <w:rFonts w:ascii="Arial" w:hAnsi="Arial" w:cs="Arial"/>
-          <w:b/>
+          <w:bCs/>
+        </w:rPr>
+      </w:pPr>
+      <w:r>
+        <w:rPr>
+          <w:rFonts w:ascii="Arial" w:hAnsi="Arial" w:cs="Arial"/>
+          <w:bCs/>
         </w:rPr>
         <w:t>Os torcedores poderão acessar o conteúdo por meio de navegadores modernos, como Google Chrome</w:t>
       </w:r>
       <w:r>
         <w:rPr>
           <w:rFonts w:ascii="Arial" w:hAnsi="Arial" w:cs="Arial"/>
-          <w:b/>
+          <w:bCs/>
         </w:rPr>
         <w:t xml:space="preserve">, </w:t>
       </w:r>
       <w:r>
         <w:rPr>
           <w:rFonts w:ascii="Arial" w:hAnsi="Arial" w:cs="Arial"/>
-          <w:b/>
+          <w:bCs/>
         </w:rPr>
         <w:t>Mozilla Firefox</w:t>
       </w:r>
       <w:r>
         <w:rPr>
           <w:rFonts w:ascii="Arial" w:hAnsi="Arial" w:cs="Arial"/>
-          <w:b/>
+          <w:bCs/>
         </w:rPr>
         <w:t xml:space="preserve"> e Opera.</w:t>
       </w:r>
@@ -2582,7 +2591,7 @@
         <w:ind w:left="720"/>
         <w:rPr>
           <w:rFonts w:ascii="Arial" w:hAnsi="Arial" w:cs="Arial"/>
-          <w:b/>
+          <w:bCs/>
         </w:rPr>
       </w:pPr>
     </w:p>
@@ -2594,20 +2603,20 @@
         </w:numPr>
         <w:rPr>
           <w:rFonts w:ascii="Arial" w:hAnsi="Arial" w:cs="Arial"/>
-          <w:b/>
-        </w:rPr>
-      </w:pPr>
-      <w:r>
-        <w:rPr>
-          <w:rFonts w:ascii="Arial" w:hAnsi="Arial" w:cs="Arial"/>
-          <w:b/>
+          <w:bCs/>
+        </w:rPr>
+      </w:pPr>
+      <w:r>
+        <w:rPr>
+          <w:rFonts w:ascii="Arial" w:hAnsi="Arial" w:cs="Arial"/>
+          <w:bCs/>
         </w:rPr>
         <w:t xml:space="preserve">A interatividade do site, como quizzes e gráficos, será suportada por </w:t>
       </w:r>
       <w:r>
         <w:rPr>
           <w:rFonts w:ascii="Arial" w:hAnsi="Arial" w:cs="Arial"/>
-          <w:b/>
+          <w:bCs/>
         </w:rPr>
         <w:t>uma API REST chamada WebDataViz.</w:t>
       </w:r>
@@ -2617,7 +2626,7 @@
         <w:ind w:left="720"/>
         <w:rPr>
           <w:rFonts w:ascii="Arial" w:hAnsi="Arial" w:cs="Arial"/>
-          <w:b/>
+          <w:bCs/>
         </w:rPr>
       </w:pPr>
     </w:p>
@@ -2629,20 +2638,20 @@
         </w:numPr>
         <w:rPr>
           <w:rFonts w:ascii="Arial" w:hAnsi="Arial" w:cs="Arial"/>
-          <w:b/>
-        </w:rPr>
-      </w:pPr>
-      <w:r>
-        <w:rPr>
-          <w:rFonts w:ascii="Arial" w:hAnsi="Arial" w:cs="Arial"/>
-          <w:b/>
+          <w:bCs/>
+        </w:rPr>
+      </w:pPr>
+      <w:r>
+        <w:rPr>
+          <w:rFonts w:ascii="Arial" w:hAnsi="Arial" w:cs="Arial"/>
+          <w:bCs/>
         </w:rPr>
         <w:t xml:space="preserve">Será necessário realizar o armazenamento </w:t>
       </w:r>
       <w:r>
         <w:rPr>
           <w:rFonts w:ascii="Arial" w:hAnsi="Arial" w:cs="Arial"/>
-          <w:b/>
+          <w:bCs/>
         </w:rPr>
         <w:t>da pontuação dos quizzes dos torcedores, para a visualização no painel administrativo (dashboard).</w:t>
       </w:r>
@@ -2652,7 +2661,7 @@
         <w:ind w:left="720"/>
         <w:rPr>
           <w:rFonts w:ascii="Arial" w:hAnsi="Arial" w:cs="Arial"/>
-          <w:b/>
+          <w:bCs/>
         </w:rPr>
       </w:pPr>
     </w:p>
@@ -2664,47 +2673,321 @@
         </w:numPr>
         <w:rPr>
           <w:rFonts w:ascii="Arial" w:hAnsi="Arial" w:cs="Arial"/>
-          <w:b/>
-        </w:rPr>
-      </w:pPr>
-      <w:r>
-        <w:rPr>
-          <w:rFonts w:ascii="Arial" w:hAnsi="Arial" w:cs="Arial"/>
-          <w:b/>
+          <w:bCs/>
+        </w:rPr>
+      </w:pPr>
+      <w:r>
+        <w:rPr>
+          <w:rFonts w:ascii="Arial" w:hAnsi="Arial" w:cs="Arial"/>
+          <w:bCs/>
         </w:rPr>
         <w:t>A interface de usuário será focada na experiência do torcedor, com design simples e atrativo</w:t>
       </w:r>
       <w:r>
         <w:rPr>
           <w:rFonts w:ascii="Arial" w:hAnsi="Arial" w:cs="Arial"/>
-          <w:b/>
+          <w:bCs/>
         </w:rPr>
         <w:t>, remetendo principalmente as cores do São Paulo Futebol Clube.</w:t>
       </w:r>
     </w:p>
     <w:p>
       <w:pPr>
-        <w:rPr>
-          <w:rFonts w:ascii="Arial" w:hAnsi="Arial" w:cs="Arial"/>
-          <w:b/>
-        </w:rPr>
-      </w:pPr>
-    </w:p>
-    <w:p>
-      <w:pPr>
-        <w:rPr>
-          <w:rFonts w:ascii="Arial" w:hAnsi="Arial" w:cs="Arial"/>
-          <w:b/>
-        </w:rPr>
-      </w:pPr>
-    </w:p>
-    <w:p>
-      <w:pPr>
-        <w:rPr>
-          <w:rFonts w:ascii="Arial" w:hAnsi="Arial" w:cs="Arial"/>
-          <w:b/>
-        </w:rPr>
-      </w:pPr>
+        <w:pStyle w:val="PargrafodaLista"/>
+        <w:rPr>
+          <w:rFonts w:ascii="Arial" w:hAnsi="Arial" w:cs="Arial"/>
+          <w:bCs/>
+        </w:rPr>
+      </w:pPr>
+    </w:p>
+    <w:p>
+      <w:pPr>
+        <w:rPr>
+          <w:rFonts w:ascii="Arial" w:hAnsi="Arial" w:cs="Arial"/>
+          <w:bCs/>
+        </w:rPr>
+      </w:pPr>
+    </w:p>
+    <w:p>
+      <w:pPr>
+        <w:tabs>
+          <w:tab w:val="left" w:pos="821"/>
+        </w:tabs>
+        <w:spacing w:line="276" w:lineRule="auto"/>
+        <w:ind w:right="134"/>
+        <w:rPr>
+          <w:rFonts w:ascii="Arial" w:eastAsia="Arial" w:hAnsi="Arial" w:cs="Arial"/>
+          <w:bCs/>
+          <w:sz w:val="28"/>
+        </w:rPr>
+      </w:pPr>
+      <w:r>
+        <w:rPr>
+          <w:rFonts w:ascii="Arial" w:eastAsia="Arial" w:hAnsi="Arial" w:cs="Arial"/>
+          <w:bCs/>
+          <w:sz w:val="28"/>
+        </w:rPr>
+        <w:t>Configuração Recomendadas para o Computador</w:t>
+      </w:r>
+      <w:r>
+        <w:rPr>
+          <w:rFonts w:ascii="Arial" w:eastAsia="Arial" w:hAnsi="Arial" w:cs="Arial"/>
+          <w:bCs/>
+          <w:sz w:val="28"/>
+        </w:rPr>
+        <w:t xml:space="preserve"> do Torcedor</w:t>
+      </w:r>
+      <w:r>
+        <w:rPr>
+          <w:rFonts w:ascii="Arial" w:eastAsia="Arial" w:hAnsi="Arial" w:cs="Arial"/>
+          <w:bCs/>
+          <w:sz w:val="28"/>
+        </w:rPr>
+        <w:t xml:space="preserve"> </w:t>
+      </w:r>
+    </w:p>
+    <w:p>
+      <w:pPr>
+        <w:tabs>
+          <w:tab w:val="left" w:pos="821"/>
+        </w:tabs>
+        <w:spacing w:line="276" w:lineRule="auto"/>
+        <w:ind w:right="134"/>
+        <w:rPr>
+          <w:rFonts w:ascii="Arial" w:eastAsia="Arial" w:hAnsi="Arial" w:cs="Arial"/>
+          <w:bCs/>
+          <w:sz w:val="28"/>
+        </w:rPr>
+      </w:pPr>
+    </w:p>
+    <w:p>
+      <w:pPr>
+        <w:numPr>
+          <w:ilvl w:val="0"/>
+          <w:numId w:val="13"/>
+        </w:numPr>
+        <w:tabs>
+          <w:tab w:val="left" w:pos="821"/>
+        </w:tabs>
+        <w:spacing w:line="276" w:lineRule="auto"/>
+        <w:ind w:left="720" w:right="134" w:hanging="360"/>
+        <w:rPr>
+          <w:rFonts w:ascii="Arial" w:eastAsia="Arial" w:hAnsi="Arial" w:cs="Arial"/>
+          <w:bCs/>
+        </w:rPr>
+      </w:pPr>
+      <w:r>
+        <w:rPr>
+          <w:rFonts w:ascii="Arial" w:eastAsia="Arial" w:hAnsi="Arial" w:cs="Arial"/>
+          <w:bCs/>
+        </w:rPr>
+        <w:t xml:space="preserve">Sistema Operacional: Windows </w:t>
+      </w:r>
+      <w:r>
+        <w:rPr>
+          <w:rFonts w:ascii="Arial" w:eastAsia="Arial" w:hAnsi="Arial" w:cs="Arial"/>
+          <w:bCs/>
+        </w:rPr>
+        <w:t>8</w:t>
+      </w:r>
+      <w:r>
+        <w:rPr>
+          <w:rFonts w:ascii="Arial" w:eastAsia="Arial" w:hAnsi="Arial" w:cs="Arial"/>
+          <w:bCs/>
+        </w:rPr>
+        <w:t xml:space="preserve"> ou Linux Ubuntu 20.04+ </w:t>
+      </w:r>
+    </w:p>
+    <w:p>
+      <w:pPr>
+        <w:numPr>
+          <w:ilvl w:val="0"/>
+          <w:numId w:val="13"/>
+        </w:numPr>
+        <w:tabs>
+          <w:tab w:val="left" w:pos="821"/>
+        </w:tabs>
+        <w:spacing w:line="276" w:lineRule="auto"/>
+        <w:ind w:left="720" w:right="134" w:hanging="360"/>
+        <w:rPr>
+          <w:rFonts w:ascii="Arial" w:eastAsia="Arial" w:hAnsi="Arial" w:cs="Arial"/>
+          <w:bCs/>
+        </w:rPr>
+      </w:pPr>
+      <w:r>
+        <w:rPr>
+          <w:rFonts w:ascii="Arial" w:eastAsia="Arial" w:hAnsi="Arial" w:cs="Arial"/>
+          <w:bCs/>
+        </w:rPr>
+        <w:t>Processador: Intel Core i</w:t>
+      </w:r>
+      <w:r>
+        <w:rPr>
+          <w:rFonts w:ascii="Arial" w:eastAsia="Arial" w:hAnsi="Arial" w:cs="Arial"/>
+          <w:bCs/>
+        </w:rPr>
+        <w:t>3</w:t>
+      </w:r>
+      <w:r>
+        <w:rPr>
+          <w:rFonts w:ascii="Arial" w:eastAsia="Arial" w:hAnsi="Arial" w:cs="Arial"/>
+          <w:bCs/>
+        </w:rPr>
+        <w:t xml:space="preserve"> ou AMD Ryzen </w:t>
+      </w:r>
+      <w:r>
+        <w:rPr>
+          <w:rFonts w:ascii="Arial" w:eastAsia="Arial" w:hAnsi="Arial" w:cs="Arial"/>
+          <w:bCs/>
+        </w:rPr>
+        <w:t>3</w:t>
+      </w:r>
+      <w:r>
+        <w:rPr>
+          <w:rFonts w:ascii="Arial" w:eastAsia="Arial" w:hAnsi="Arial" w:cs="Arial"/>
+          <w:bCs/>
+        </w:rPr>
+        <w:t> </w:t>
+      </w:r>
+    </w:p>
+    <w:p>
+      <w:pPr>
+        <w:numPr>
+          <w:ilvl w:val="0"/>
+          <w:numId w:val="13"/>
+        </w:numPr>
+        <w:tabs>
+          <w:tab w:val="left" w:pos="821"/>
+        </w:tabs>
+        <w:spacing w:line="276" w:lineRule="auto"/>
+        <w:ind w:left="720" w:right="134" w:hanging="360"/>
+        <w:rPr>
+          <w:rFonts w:ascii="Arial" w:eastAsia="Arial" w:hAnsi="Arial" w:cs="Arial"/>
+          <w:bCs/>
+        </w:rPr>
+      </w:pPr>
+      <w:r>
+        <w:rPr>
+          <w:rFonts w:ascii="Arial" w:eastAsia="Arial" w:hAnsi="Arial" w:cs="Arial"/>
+          <w:bCs/>
+        </w:rPr>
+        <w:t xml:space="preserve">Memória: </w:t>
+      </w:r>
+      <w:r>
+        <w:rPr>
+          <w:rFonts w:ascii="Arial" w:eastAsia="Arial" w:hAnsi="Arial" w:cs="Arial"/>
+          <w:bCs/>
+        </w:rPr>
+        <w:t>4</w:t>
+      </w:r>
+      <w:r>
+        <w:rPr>
+          <w:rFonts w:ascii="Arial" w:eastAsia="Arial" w:hAnsi="Arial" w:cs="Arial"/>
+          <w:bCs/>
+        </w:rPr>
+        <w:t xml:space="preserve"> GB RAM </w:t>
+      </w:r>
+    </w:p>
+    <w:p>
+      <w:pPr>
+        <w:numPr>
+          <w:ilvl w:val="0"/>
+          <w:numId w:val="13"/>
+        </w:numPr>
+        <w:tabs>
+          <w:tab w:val="left" w:pos="821"/>
+        </w:tabs>
+        <w:spacing w:line="276" w:lineRule="auto"/>
+        <w:ind w:left="720" w:right="134" w:hanging="360"/>
+        <w:rPr>
+          <w:rFonts w:ascii="Arial" w:eastAsia="Arial" w:hAnsi="Arial" w:cs="Arial"/>
+          <w:bCs/>
+        </w:rPr>
+      </w:pPr>
+      <w:r>
+        <w:rPr>
+          <w:rFonts w:ascii="Arial" w:eastAsia="Arial" w:hAnsi="Arial" w:cs="Arial"/>
+          <w:bCs/>
+        </w:rPr>
+        <w:t xml:space="preserve">Armazenamento: SSD de </w:t>
+      </w:r>
+      <w:r>
+        <w:rPr>
+          <w:rFonts w:ascii="Arial" w:eastAsia="Arial" w:hAnsi="Arial" w:cs="Arial"/>
+          <w:bCs/>
+        </w:rPr>
+        <w:t>128</w:t>
+      </w:r>
+      <w:r>
+        <w:rPr>
+          <w:rFonts w:ascii="Arial" w:eastAsia="Arial" w:hAnsi="Arial" w:cs="Arial"/>
+          <w:bCs/>
+        </w:rPr>
+        <w:t xml:space="preserve"> GB </w:t>
+      </w:r>
+    </w:p>
+    <w:p>
+      <w:pPr>
+        <w:numPr>
+          <w:ilvl w:val="0"/>
+          <w:numId w:val="13"/>
+        </w:numPr>
+        <w:tabs>
+          <w:tab w:val="left" w:pos="821"/>
+        </w:tabs>
+        <w:spacing w:line="276" w:lineRule="auto"/>
+        <w:ind w:left="720" w:right="134" w:hanging="360"/>
+        <w:rPr>
+          <w:rFonts w:ascii="Arial" w:eastAsia="Arial" w:hAnsi="Arial" w:cs="Arial"/>
+          <w:bCs/>
+        </w:rPr>
+      </w:pPr>
+      <w:r>
+        <w:rPr>
+          <w:rFonts w:ascii="Arial" w:eastAsia="Arial" w:hAnsi="Arial" w:cs="Arial"/>
+          <w:bCs/>
+        </w:rPr>
+        <w:t>Internet: Conexão de banda larga estável </w:t>
+      </w:r>
+    </w:p>
+    <w:p>
+      <w:pPr>
+        <w:numPr>
+          <w:ilvl w:val="0"/>
+          <w:numId w:val="13"/>
+        </w:numPr>
+        <w:tabs>
+          <w:tab w:val="left" w:pos="821"/>
+        </w:tabs>
+        <w:spacing w:line="276" w:lineRule="auto"/>
+        <w:ind w:left="720" w:right="134" w:hanging="360"/>
+        <w:rPr>
+          <w:rFonts w:ascii="Arial" w:eastAsia="Arial" w:hAnsi="Arial" w:cs="Arial"/>
+          <w:bCs/>
+        </w:rPr>
+      </w:pPr>
+      <w:r>
+        <w:rPr>
+          <w:rFonts w:ascii="Arial" w:eastAsia="Arial" w:hAnsi="Arial" w:cs="Arial"/>
+          <w:bCs/>
+        </w:rPr>
+        <w:t>Navegador: Google Chrome ou Mozilla Firefox </w:t>
+      </w:r>
+    </w:p>
+    <w:p>
+      <w:pPr>
+        <w:rPr>
+          <w:rFonts w:ascii="Arial" w:eastAsia="Arial" w:hAnsi="Arial" w:cs="Arial"/>
+          <w:bCs/>
+        </w:rPr>
+      </w:pPr>
+      <w:r>
+        <w:rPr>
+          <w:rFonts w:ascii="Arial" w:eastAsia="Arial" w:hAnsi="Arial" w:cs="Arial"/>
+          <w:bCs/>
+        </w:rPr>
+        <w:br w:type="page"/>
+      </w:r>
     </w:p>
     <w:p>
       <w:pPr>
@@ -2730,6 +3013,7 @@
           <w:sz w:val="28"/>
           <w:szCs w:val="28"/>
         </w:rPr>
+        <w:lastRenderedPageBreak/>
         <w:t>RESTRIÇÕES</w:t>
       </w:r>
     </w:p>
@@ -2752,20 +3036,20 @@
         </w:numPr>
         <w:rPr>
           <w:rFonts w:ascii="Arial" w:hAnsi="Arial" w:cs="Arial"/>
-          <w:b/>
-        </w:rPr>
-      </w:pPr>
-      <w:r>
-        <w:rPr>
-          <w:rFonts w:ascii="Arial" w:hAnsi="Arial" w:cs="Arial"/>
-          <w:b/>
+          <w:bCs/>
+        </w:rPr>
+      </w:pPr>
+      <w:r>
+        <w:rPr>
+          <w:rFonts w:ascii="Arial" w:hAnsi="Arial" w:cs="Arial"/>
+          <w:bCs/>
         </w:rPr>
         <w:t>O projeto se limitará a divulgar apenas informações relacionadas ao São Paulo Futebol Clube e s</w:t>
       </w:r>
       <w:r>
         <w:rPr>
           <w:rFonts w:ascii="Arial" w:hAnsi="Arial" w:cs="Arial"/>
-          <w:b/>
+          <w:bCs/>
         </w:rPr>
         <w:t xml:space="preserve">obre mim. </w:t>
       </w:r>
@@ -2775,7 +3059,7 @@
         <w:ind w:left="720"/>
         <w:rPr>
           <w:rFonts w:ascii="Arial" w:hAnsi="Arial" w:cs="Arial"/>
-          <w:b/>
+          <w:bCs/>
         </w:rPr>
       </w:pPr>
     </w:p>
@@ -2787,13 +3071,13 @@
         </w:numPr>
         <w:rPr>
           <w:rFonts w:ascii="Arial" w:hAnsi="Arial" w:cs="Arial"/>
-          <w:b/>
-        </w:rPr>
-      </w:pPr>
-      <w:r>
-        <w:rPr>
-          <w:rFonts w:ascii="Arial" w:hAnsi="Arial" w:cs="Arial"/>
-          <w:b/>
+          <w:bCs/>
+        </w:rPr>
+      </w:pPr>
+      <w:r>
+        <w:rPr>
+          <w:rFonts w:ascii="Arial" w:hAnsi="Arial" w:cs="Arial"/>
+          <w:bCs/>
         </w:rPr>
         <w:t>O site não será usado para qualquer outro tipo de promoção ou venda de produtos, sendo estritamente informativo e interativo para os fãs do clube.</w:t>
       </w:r>
@@ -2803,7 +3087,7 @@
         <w:ind w:left="720"/>
         <w:rPr>
           <w:rFonts w:ascii="Arial" w:hAnsi="Arial" w:cs="Arial"/>
-          <w:b/>
+          <w:bCs/>
         </w:rPr>
       </w:pPr>
     </w:p>
@@ -2815,20 +3099,20 @@
         </w:numPr>
         <w:rPr>
           <w:rFonts w:ascii="Arial" w:hAnsi="Arial" w:cs="Arial"/>
-          <w:b/>
-        </w:rPr>
-      </w:pPr>
-      <w:r>
-        <w:rPr>
-          <w:rFonts w:ascii="Arial" w:hAnsi="Arial" w:cs="Arial"/>
-          <w:b/>
+          <w:bCs/>
+        </w:rPr>
+      </w:pPr>
+      <w:r>
+        <w:rPr>
+          <w:rFonts w:ascii="Arial" w:hAnsi="Arial" w:cs="Arial"/>
+          <w:bCs/>
         </w:rPr>
         <w:t>Não será fornecido suporte técnico contínuo para os usuários</w:t>
       </w:r>
       <w:r>
         <w:rPr>
           <w:rFonts w:ascii="Arial" w:hAnsi="Arial" w:cs="Arial"/>
-          <w:b/>
+          <w:bCs/>
         </w:rPr>
         <w:t>.</w:t>
       </w:r>
@@ -2838,7 +3122,7 @@
         <w:ind w:left="360"/>
         <w:rPr>
           <w:rFonts w:ascii="Arial" w:hAnsi="Arial" w:cs="Arial"/>
-          <w:b/>
+          <w:bCs/>
         </w:rPr>
       </w:pPr>
     </w:p>
@@ -2850,13 +3134,13 @@
         </w:numPr>
         <w:rPr>
           <w:rFonts w:ascii="Arial" w:hAnsi="Arial" w:cs="Arial"/>
-          <w:b/>
-        </w:rPr>
-      </w:pPr>
-      <w:r>
-        <w:rPr>
-          <w:rFonts w:ascii="Arial" w:hAnsi="Arial" w:cs="Arial"/>
-          <w:b/>
+          <w:bCs/>
+        </w:rPr>
+      </w:pPr>
+      <w:r>
+        <w:rPr>
+          <w:rFonts w:ascii="Arial" w:hAnsi="Arial" w:cs="Arial"/>
+          <w:bCs/>
         </w:rPr>
         <w:t>O conteúdo interativo, como quizzes, será restrito às funcionalidades do site e não será possível integrá-los com plataformas externas.</w:t>
       </w:r>
@@ -2866,7 +3150,7 @@
         <w:ind w:left="720"/>
         <w:rPr>
           <w:rFonts w:ascii="Arial" w:hAnsi="Arial" w:cs="Arial"/>
-          <w:b/>
+          <w:bCs/>
         </w:rPr>
       </w:pPr>
     </w:p>
@@ -2878,13 +3162,13 @@
         </w:numPr>
         <w:rPr>
           <w:rFonts w:ascii="Arial" w:hAnsi="Arial" w:cs="Arial"/>
-          <w:b/>
-        </w:rPr>
-      </w:pPr>
-      <w:r>
-        <w:rPr>
-          <w:rFonts w:ascii="Arial" w:hAnsi="Arial" w:cs="Arial"/>
-          <w:b/>
+          <w:bCs/>
+        </w:rPr>
+      </w:pPr>
+      <w:r>
+        <w:rPr>
+          <w:rFonts w:ascii="Arial" w:hAnsi="Arial" w:cs="Arial"/>
+          <w:bCs/>
         </w:rPr>
         <w:t>O uso de gráficos e visualizações estará limitado ao histórico e aos dados relacionados ao São Paulo Futebol Clube, não sendo aplicáveis a outros times ou contextos.</w:t>
       </w:r>
@@ -2894,7 +3178,7 @@
         <w:ind w:left="720"/>
         <w:rPr>
           <w:rFonts w:ascii="Arial" w:hAnsi="Arial" w:cs="Arial"/>
-          <w:b/>
+          <w:bCs/>
         </w:rPr>
       </w:pPr>
     </w:p>
@@ -2906,27 +3190,27 @@
         </w:numPr>
         <w:rPr>
           <w:rFonts w:ascii="Arial" w:hAnsi="Arial" w:cs="Arial"/>
-          <w:b/>
-        </w:rPr>
-      </w:pPr>
-      <w:r>
-        <w:rPr>
-          <w:rFonts w:ascii="Arial" w:hAnsi="Arial" w:cs="Arial"/>
-          <w:b/>
+          <w:bCs/>
+        </w:rPr>
+      </w:pPr>
+      <w:r>
+        <w:rPr>
+          <w:rFonts w:ascii="Arial" w:hAnsi="Arial" w:cs="Arial"/>
+          <w:bCs/>
         </w:rPr>
         <w:t xml:space="preserve">O desenvolvimento do site será limitado </w:t>
       </w:r>
       <w:r>
         <w:rPr>
           <w:rFonts w:ascii="Arial" w:hAnsi="Arial" w:cs="Arial"/>
-          <w:b/>
+          <w:bCs/>
         </w:rPr>
         <w:t xml:space="preserve">a HTML, CSS e Javascript, </w:t>
       </w:r>
       <w:r>
         <w:rPr>
           <w:rFonts w:ascii="Arial" w:hAnsi="Arial" w:cs="Arial"/>
-          <w:b/>
+          <w:bCs/>
         </w:rPr>
         <w:t>com foco em acessibilidade e experiência do usuário em ambientes digitais, sem a implementação de aplicativos móveis nativos.</w:t>
       </w:r>
@@ -2951,16 +3235,222 @@
     </w:p>
     <w:p>
       <w:pPr>
-        <w:pStyle w:val="PargrafodaLista"/>
-        <w:rPr>
-          <w:rFonts w:ascii="Arial" w:hAnsi="Arial" w:cs="Arial"/>
-          <w:b/>
-        </w:rPr>
-      </w:pPr>
-    </w:p>
-    <w:p>
-      <w:pPr>
-        <w:ind w:left="720"/>
+        <w:rPr>
+          <w:rFonts w:ascii="Arial" w:hAnsi="Arial" w:cs="Arial"/>
+          <w:b/>
+        </w:rPr>
+      </w:pPr>
+    </w:p>
+    <w:p>
+      <w:pPr>
+        <w:rPr>
+          <w:rFonts w:ascii="Arial" w:hAnsi="Arial" w:cs="Arial"/>
+          <w:b/>
+        </w:rPr>
+      </w:pPr>
+    </w:p>
+    <w:p>
+      <w:pPr>
+        <w:rPr>
+          <w:rFonts w:ascii="Arial" w:hAnsi="Arial" w:cs="Arial"/>
+          <w:b/>
+        </w:rPr>
+      </w:pPr>
+    </w:p>
+    <w:p>
+      <w:pPr>
+        <w:rPr>
+          <w:rFonts w:ascii="Arial" w:hAnsi="Arial" w:cs="Arial"/>
+          <w:b/>
+        </w:rPr>
+      </w:pPr>
+    </w:p>
+    <w:p>
+      <w:pPr>
+        <w:rPr>
+          <w:rFonts w:ascii="Arial" w:hAnsi="Arial" w:cs="Arial"/>
+          <w:b/>
+        </w:rPr>
+      </w:pPr>
+    </w:p>
+    <w:p>
+      <w:pPr>
+        <w:rPr>
+          <w:rFonts w:ascii="Arial" w:hAnsi="Arial" w:cs="Arial"/>
+          <w:b/>
+        </w:rPr>
+      </w:pPr>
+    </w:p>
+    <w:p>
+      <w:pPr>
+        <w:rPr>
+          <w:rFonts w:ascii="Arial" w:hAnsi="Arial" w:cs="Arial"/>
+          <w:b/>
+        </w:rPr>
+      </w:pPr>
+    </w:p>
+    <w:p>
+      <w:pPr>
+        <w:rPr>
+          <w:rFonts w:ascii="Arial" w:hAnsi="Arial" w:cs="Arial"/>
+          <w:b/>
+        </w:rPr>
+      </w:pPr>
+    </w:p>
+    <w:p>
+      <w:pPr>
+        <w:rPr>
+          <w:rFonts w:ascii="Arial" w:hAnsi="Arial" w:cs="Arial"/>
+          <w:b/>
+        </w:rPr>
+      </w:pPr>
+    </w:p>
+    <w:p>
+      <w:pPr>
+        <w:rPr>
+          <w:rFonts w:ascii="Arial" w:hAnsi="Arial" w:cs="Arial"/>
+          <w:b/>
+        </w:rPr>
+      </w:pPr>
+    </w:p>
+    <w:p>
+      <w:pPr>
+        <w:rPr>
+          <w:rFonts w:ascii="Arial" w:hAnsi="Arial" w:cs="Arial"/>
+          <w:b/>
+        </w:rPr>
+      </w:pPr>
+    </w:p>
+    <w:p>
+      <w:pPr>
+        <w:rPr>
+          <w:rFonts w:ascii="Arial" w:hAnsi="Arial" w:cs="Arial"/>
+          <w:b/>
+        </w:rPr>
+      </w:pPr>
+    </w:p>
+    <w:p>
+      <w:pPr>
+        <w:rPr>
+          <w:rFonts w:ascii="Arial" w:hAnsi="Arial" w:cs="Arial"/>
+          <w:b/>
+        </w:rPr>
+      </w:pPr>
+    </w:p>
+    <w:p>
+      <w:pPr>
+        <w:rPr>
+          <w:rFonts w:ascii="Arial" w:hAnsi="Arial" w:cs="Arial"/>
+          <w:b/>
+        </w:rPr>
+      </w:pPr>
+    </w:p>
+    <w:p>
+      <w:pPr>
+        <w:rPr>
+          <w:rFonts w:ascii="Arial" w:hAnsi="Arial" w:cs="Arial"/>
+          <w:b/>
+        </w:rPr>
+      </w:pPr>
+    </w:p>
+    <w:p>
+      <w:pPr>
+        <w:rPr>
+          <w:rFonts w:ascii="Arial" w:hAnsi="Arial" w:cs="Arial"/>
+          <w:b/>
+        </w:rPr>
+      </w:pPr>
+    </w:p>
+    <w:p>
+      <w:pPr>
+        <w:rPr>
+          <w:rFonts w:ascii="Arial" w:hAnsi="Arial" w:cs="Arial"/>
+          <w:b/>
+        </w:rPr>
+      </w:pPr>
+    </w:p>
+    <w:p>
+      <w:pPr>
+        <w:rPr>
+          <w:rFonts w:ascii="Arial" w:hAnsi="Arial" w:cs="Arial"/>
+          <w:b/>
+        </w:rPr>
+      </w:pPr>
+    </w:p>
+    <w:p>
+      <w:pPr>
+        <w:rPr>
+          <w:rFonts w:ascii="Arial" w:hAnsi="Arial" w:cs="Arial"/>
+          <w:b/>
+        </w:rPr>
+      </w:pPr>
+    </w:p>
+    <w:p>
+      <w:pPr>
+        <w:rPr>
+          <w:rFonts w:ascii="Arial" w:hAnsi="Arial" w:cs="Arial"/>
+          <w:b/>
+        </w:rPr>
+      </w:pPr>
+    </w:p>
+    <w:p>
+      <w:pPr>
+        <w:rPr>
+          <w:rFonts w:ascii="Arial" w:hAnsi="Arial" w:cs="Arial"/>
+          <w:b/>
+        </w:rPr>
+      </w:pPr>
+    </w:p>
+    <w:p>
+      <w:pPr>
+        <w:rPr>
+          <w:rFonts w:ascii="Arial" w:hAnsi="Arial" w:cs="Arial"/>
+          <w:b/>
+        </w:rPr>
+      </w:pPr>
+    </w:p>
+    <w:p>
+      <w:pPr>
+        <w:rPr>
+          <w:rFonts w:ascii="Arial" w:hAnsi="Arial" w:cs="Arial"/>
+          <w:b/>
+        </w:rPr>
+      </w:pPr>
+    </w:p>
+    <w:p>
+      <w:pPr>
+        <w:rPr>
+          <w:rFonts w:ascii="Arial" w:hAnsi="Arial" w:cs="Arial"/>
+          <w:b/>
+        </w:rPr>
+      </w:pPr>
+    </w:p>
+    <w:p>
+      <w:pPr>
+        <w:rPr>
+          <w:rFonts w:ascii="Arial" w:hAnsi="Arial" w:cs="Arial"/>
+          <w:b/>
+        </w:rPr>
+      </w:pPr>
+    </w:p>
+    <w:p>
+      <w:pPr>
+        <w:rPr>
+          <w:rFonts w:ascii="Arial" w:hAnsi="Arial" w:cs="Arial"/>
+          <w:b/>
+        </w:rPr>
+      </w:pPr>
+    </w:p>
+    <w:p>
+      <w:pPr>
+        <w:rPr>
+          <w:rFonts w:ascii="Arial" w:hAnsi="Arial" w:cs="Arial"/>
+          <w:b/>
+        </w:rPr>
+      </w:pPr>
+    </w:p>
+    <w:p>
+      <w:pPr>
         <w:rPr>
           <w:rFonts w:ascii="Arial" w:hAnsi="Arial" w:cs="Arial"/>
           <w:b/>
@@ -2994,18 +3484,6 @@
         <w:lastRenderedPageBreak/>
         <w:t xml:space="preserve">DIAGRAMAS </w:t>
       </w:r>
-    </w:p>
-    <w:p>
-      <w:pPr>
-        <w:pStyle w:val="PargrafodaLista"/>
-        <w:rPr>
-          <w:rFonts w:ascii="Arial" w:hAnsi="Arial" w:cs="Arial"/>
-          <w:b/>
-          <w:color w:val="000000"/>
-          <w:sz w:val="28"/>
-          <w:szCs w:val="28"/>
-        </w:rPr>
-      </w:pPr>
     </w:p>
     <w:p>
       <w:pPr>
@@ -3069,7 +3547,7 @@
                     </pic:cNvPicPr>
                   </pic:nvPicPr>
                   <pic:blipFill>
-                    <a:blip r:embed="rId5" cstate="print">
+                    <a:blip r:embed="rId7" cstate="print">
                       <a:extLst>
                         <a:ext uri="{28A0092B-C50C-407E-A947-70E740481C1C}">
                           <a14:useLocalDpi xmlns:a14="http://schemas.microsoft.com/office/drawing/2010/main" val="0"/>
@@ -3224,7 +3702,7 @@
                     </pic:cNvPicPr>
                   </pic:nvPicPr>
                   <pic:blipFill>
-                    <a:blip r:embed="rId6" cstate="print">
+                    <a:blip r:embed="rId8" cstate="print">
                       <a:extLst>
                         <a:ext uri="{28A0092B-C50C-407E-A947-70E740481C1C}">
                           <a14:useLocalDpi xmlns:a14="http://schemas.microsoft.com/office/drawing/2010/main" val="0"/>
@@ -3322,6 +3800,18 @@
     </w:p>
     <w:p>
       <w:pPr>
+        <w:jc w:val="center"/>
+        <w:rPr>
+          <w:rFonts w:ascii="Arial" w:hAnsi="Arial" w:cs="Arial"/>
+          <w:b/>
+          <w:color w:val="000000"/>
+          <w:sz w:val="28"/>
+          <w:szCs w:val="28"/>
+        </w:rPr>
+      </w:pPr>
+    </w:p>
+    <w:p>
+      <w:pPr>
         <w:rPr>
           <w:rFonts w:ascii="Arial" w:hAnsi="Arial" w:cs="Arial"/>
           <w:b/>
@@ -3401,9 +3891,9 @@
           <w:szCs w:val="28"/>
         </w:rPr>
         <w:drawing>
-          <wp:inline distT="0" distB="0" distL="0" distR="0" wp14:anchorId="7F6C2CCB" wp14:editId="15106CA2">
-            <wp:extent cx="5701665" cy="4055110"/>
-            <wp:effectExtent l="0" t="0" r="0" b="2540"/>
+          <wp:inline distT="0" distB="0" distL="0" distR="0" wp14:anchorId="7F6C2CCB" wp14:editId="6FA625C4">
+            <wp:extent cx="4908430" cy="3490949"/>
+            <wp:effectExtent l="0" t="0" r="6985" b="0"/>
             <wp:docPr id="1622520229" name="Imagem 1" descr="Diagrama&#10;&#10;Descrição gerada automaticamente"/>
             <wp:cNvGraphicFramePr>
               <a:graphicFrameLocks xmlns:a="http://schemas.openxmlformats.org/drawingml/2006/main" noChangeAspect="1"/>
@@ -3416,7 +3906,7 @@
                     <pic:cNvPicPr/>
                   </pic:nvPicPr>
                   <pic:blipFill>
-                    <a:blip r:embed="rId7"/>
+                    <a:blip r:embed="rId9"/>
                     <a:stretch>
                       <a:fillRect/>
                     </a:stretch>
@@ -3424,7 +3914,7 @@
                   <pic:spPr>
                     <a:xfrm>
                       <a:off x="0" y="0"/>
-                      <a:ext cx="5701665" cy="4055110"/>
+                      <a:ext cx="4930056" cy="3506330"/>
                     </a:xfrm>
                     <a:prstGeom prst="rect">
                       <a:avLst/>
@@ -3496,6 +3986,7 @@
     </w:p>
     <w:p>
       <w:pPr>
+        <w:jc w:val="center"/>
         <w:rPr>
           <w:lang w:eastAsia="en-US"/>
         </w:rPr>
@@ -3548,7 +4039,7 @@
                     <pic:cNvPicPr/>
                   </pic:nvPicPr>
                   <pic:blipFill>
-                    <a:blip r:embed="rId8"/>
+                    <a:blip r:embed="rId10"/>
                     <a:stretch>
                       <a:fillRect/>
                     </a:stretch>
@@ -3614,6 +4105,20 @@
     </w:p>
     <w:p>
       <w:pPr>
+        <w:rPr>
+          <w:lang w:eastAsia="en-US"/>
+        </w:rPr>
+      </w:pPr>
+    </w:p>
+    <w:p>
+      <w:pPr>
+        <w:rPr>
+          <w:lang w:eastAsia="en-US"/>
+        </w:rPr>
+      </w:pPr>
+    </w:p>
+    <w:p>
+      <w:pPr>
         <w:jc w:val="center"/>
         <w:rPr>
           <w:rFonts w:ascii="Arial" w:hAnsi="Arial" w:cs="Arial"/>
@@ -4591,9 +5096,98 @@
 </w:document>
 </file>
 
+<file path=word/endnotes.xml><?xml version="1.0" encoding="utf-8"?>
+<w:endnotes xmlns:wpc="http://schemas.microsoft.com/office/word/2010/wordprocessingCanvas" xmlns:cx="http://schemas.microsoft.com/office/drawing/2014/chartex" xmlns:cx1="http://schemas.microsoft.com/office/drawing/2015/9/8/chartex" xmlns:cx2="http://schemas.microsoft.com/office/drawing/2015/10/21/chartex" xmlns:cx3="http://schemas.microsoft.com/office/drawing/2016/5/9/chartex" xmlns:cx4="http://schemas.microsoft.com/office/drawing/2016/5/10/chartex" xmlns:cx5="http://schemas.microsoft.com/office/drawing/2016/5/11/chartex" xmlns:cx6="http://schemas.microsoft.com/office/drawing/2016/5/12/chartex" xmlns:cx7="http://schemas.microsoft.com/office/drawing/2016/5/13/chartex" xmlns:cx8="http://schemas.microsoft.com/office/drawing/2016/5/14/chartex" xmlns:mc="http://schemas.openxmlformats.org/markup-compatibility/2006" xmlns:aink="http://schemas.microsoft.com/office/drawing/2016/ink" xmlns:am3d="http://schemas.microsoft.com/office/drawing/2017/model3d" xmlns:o="urn:schemas-microsoft-com:office:office" xmlns:oel="http://schemas.microsoft.com/office/2019/extlst" xmlns:r="http://schemas.openxmlformats.org/officeDocument/2006/relationships" xmlns:m="http://schemas.openxmlformats.org/officeDocument/2006/math" xmlns:v="urn:schemas-microsoft-com:vml" xmlns:wp14="http://schemas.microsoft.com/office/word/2010/wordprocessingDrawing" xmlns:wp="http://schemas.openxmlformats.org/drawingml/2006/wordprocessingDrawing" xmlns:w10="urn:schemas-microsoft-com:office:word" xmlns:w="http://schemas.openxmlformats.org/wordprocessingml/2006/main" xmlns:w14="http://schemas.microsoft.com/office/word/2010/wordml" xmlns:w15="http://schemas.microsoft.com/office/word/2012/wordml" xmlns:w16cex="http://schemas.microsoft.com/office/word/2018/wordml/cex" xmlns:w16cid="http://schemas.microsoft.com/office/word/2016/wordml/cid" xmlns:w16="http://schemas.microsoft.com/office/word/2018/wordml" xmlns:w16du="http://schemas.microsoft.com/office/word/2023/wordml/word16du" xmlns:w16sdtdh="http://schemas.microsoft.com/office/word/2020/wordml/sdtdatahash" xmlns:w16se="http://schemas.microsoft.com/office/word/2015/wordml/symex" xmlns:wpg="http://schemas.microsoft.com/office/word/2010/wordprocessingGroup" xmlns:wpi="http://schemas.microsoft.com/office/word/2010/wordprocessingInk" xmlns:wne="http://schemas.microsoft.com/office/word/2006/wordml" xmlns:wps="http://schemas.microsoft.com/office/word/2010/wordprocessingShape" mc:Ignorable="w14 w15 w16se w16cid w16 w16cex w16sdtdh w16du wp14">
+  <w:endnote w:type="separator" w:id="-1">
+    <w:p>
+      <w:r>
+        <w:separator/>
+      </w:r>
+    </w:p>
+  </w:endnote>
+  <w:endnote w:type="continuationSeparator" w:id="0">
+    <w:p>
+      <w:r>
+        <w:continuationSeparator/>
+      </w:r>
+    </w:p>
+  </w:endnote>
+</w:endnotes>
+</file>
+
+<file path=word/footnotes.xml><?xml version="1.0" encoding="utf-8"?>
+<w:footnotes xmlns:wpc="http://schemas.microsoft.com/office/word/2010/wordprocessingCanvas" xmlns:cx="http://schemas.microsoft.com/office/drawing/2014/chartex" xmlns:cx1="http://schemas.microsoft.com/office/drawing/2015/9/8/chartex" xmlns:cx2="http://schemas.microsoft.com/office/drawing/2015/10/21/chartex" xmlns:cx3="http://schemas.microsoft.com/office/drawing/2016/5/9/chartex" xmlns:cx4="http://schemas.microsoft.com/office/drawing/2016/5/10/chartex" xmlns:cx5="http://schemas.microsoft.com/office/drawing/2016/5/11/chartex" xmlns:cx6="http://schemas.microsoft.com/office/drawing/2016/5/12/chartex" xmlns:cx7="http://schemas.microsoft.com/office/drawing/2016/5/13/chartex" xmlns:cx8="http://schemas.microsoft.com/office/drawing/2016/5/14/chartex" xmlns:mc="http://schemas.openxmlformats.org/markup-compatibility/2006" xmlns:aink="http://schemas.microsoft.com/office/drawing/2016/ink" xmlns:am3d="http://schemas.microsoft.com/office/drawing/2017/model3d" xmlns:o="urn:schemas-microsoft-com:office:office" xmlns:oel="http://schemas.microsoft.com/office/2019/extlst" xmlns:r="http://schemas.openxmlformats.org/officeDocument/2006/relationships" xmlns:m="http://schemas.openxmlformats.org/officeDocument/2006/math" xmlns:v="urn:schemas-microsoft-com:vml" xmlns:wp14="http://schemas.microsoft.com/office/word/2010/wordprocessingDrawing" xmlns:wp="http://schemas.openxmlformats.org/drawingml/2006/wordprocessingDrawing" xmlns:w10="urn:schemas-microsoft-com:office:word" xmlns:w="http://schemas.openxmlformats.org/wordprocessingml/2006/main" xmlns:w14="http://schemas.microsoft.com/office/word/2010/wordml" xmlns:w15="http://schemas.microsoft.com/office/word/2012/wordml" xmlns:w16cex="http://schemas.microsoft.com/office/word/2018/wordml/cex" xmlns:w16cid="http://schemas.microsoft.com/office/word/2016/wordml/cid" xmlns:w16="http://schemas.microsoft.com/office/word/2018/wordml" xmlns:w16du="http://schemas.microsoft.com/office/word/2023/wordml/word16du" xmlns:w16sdtdh="http://schemas.microsoft.com/office/word/2020/wordml/sdtdatahash" xmlns:w16se="http://schemas.microsoft.com/office/word/2015/wordml/symex" xmlns:wpg="http://schemas.microsoft.com/office/word/2010/wordprocessingGroup" xmlns:wpi="http://schemas.microsoft.com/office/word/2010/wordprocessingInk" xmlns:wne="http://schemas.microsoft.com/office/word/2006/wordml" xmlns:wps="http://schemas.microsoft.com/office/word/2010/wordprocessingShape" mc:Ignorable="w14 w15 w16se w16cid w16 w16cex w16sdtdh w16du wp14">
+  <w:footnote w:type="separator" w:id="-1">
+    <w:p>
+      <w:r>
+        <w:separator/>
+      </w:r>
+    </w:p>
+  </w:footnote>
+  <w:footnote w:type="continuationSeparator" w:id="0">
+    <w:p>
+      <w:r>
+        <w:continuationSeparator/>
+      </w:r>
+    </w:p>
+  </w:footnote>
+</w:footnotes>
+</file>
+
 <file path=word/numbering.xml><?xml version="1.0" encoding="utf-8"?>
 <w:numbering xmlns:wpc="http://schemas.microsoft.com/office/word/2010/wordprocessingCanvas" xmlns:cx="http://schemas.microsoft.com/office/drawing/2014/chartex" xmlns:cx1="http://schemas.microsoft.com/office/drawing/2015/9/8/chartex" xmlns:cx2="http://schemas.microsoft.com/office/drawing/2015/10/21/chartex" xmlns:cx3="http://schemas.microsoft.com/office/drawing/2016/5/9/chartex" xmlns:cx4="http://schemas.microsoft.com/office/drawing/2016/5/10/chartex" xmlns:cx5="http://schemas.microsoft.com/office/drawing/2016/5/11/chartex" xmlns:cx6="http://schemas.microsoft.com/office/drawing/2016/5/12/chartex" xmlns:cx7="http://schemas.microsoft.com/office/drawing/2016/5/13/chartex" xmlns:cx8="http://schemas.microsoft.com/office/drawing/2016/5/14/chartex" xmlns:mc="http://schemas.openxmlformats.org/markup-compatibility/2006" xmlns:aink="http://schemas.microsoft.com/office/drawing/2016/ink" xmlns:am3d="http://schemas.microsoft.com/office/drawing/2017/model3d" xmlns:o="urn:schemas-microsoft-com:office:office" xmlns:oel="http://schemas.microsoft.com/office/2019/extlst" xmlns:r="http://schemas.openxmlformats.org/officeDocument/2006/relationships" xmlns:m="http://schemas.openxmlformats.org/officeDocument/2006/math" xmlns:v="urn:schemas-microsoft-com:vml" xmlns:wp14="http://schemas.microsoft.com/office/word/2010/wordprocessingDrawing" xmlns:wp="http://schemas.openxmlformats.org/drawingml/2006/wordprocessingDrawing" xmlns:w10="urn:schemas-microsoft-com:office:word" xmlns:w="http://schemas.openxmlformats.org/wordprocessingml/2006/main" xmlns:w14="http://schemas.microsoft.com/office/word/2010/wordml" xmlns:w15="http://schemas.microsoft.com/office/word/2012/wordml" xmlns:w16cex="http://schemas.microsoft.com/office/word/2018/wordml/cex" xmlns:w16cid="http://schemas.microsoft.com/office/word/2016/wordml/cid" xmlns:w16="http://schemas.microsoft.com/office/word/2018/wordml" xmlns:w16du="http://schemas.microsoft.com/office/word/2023/wordml/word16du" xmlns:w16sdtdh="http://schemas.microsoft.com/office/word/2020/wordml/sdtdatahash" xmlns:w16se="http://schemas.microsoft.com/office/word/2015/wordml/symex" xmlns:wpg="http://schemas.microsoft.com/office/word/2010/wordprocessingGroup" xmlns:wpi="http://schemas.microsoft.com/office/word/2010/wordprocessingInk" xmlns:wne="http://schemas.microsoft.com/office/word/2006/wordml" xmlns:wps="http://schemas.microsoft.com/office/word/2010/wordprocessingShape" mc:Ignorable="w14 w15 w16se w16cid w16 w16cex w16sdtdh w16du wp14">
   <w:abstractNum w:abstractNumId="0" w15:restartNumberingAfterBreak="0">
+    <w:nsid w:val="0DA35EEE"/>
+    <w:multiLevelType w:val="multilevel"/>
+    <w:tmpl w:val="3182D428"/>
+    <w:lvl w:ilvl="0">
+      <w:start w:val="1"/>
+      <w:numFmt w:val="bullet"/>
+      <w:lvlText w:val="•"/>
+      <w:lvlJc w:val="left"/>
+    </w:lvl>
+    <w:lvl w:ilvl="1">
+      <w:numFmt w:val="decimal"/>
+      <w:lvlText w:val=""/>
+      <w:lvlJc w:val="left"/>
+    </w:lvl>
+    <w:lvl w:ilvl="2">
+      <w:numFmt w:val="decimal"/>
+      <w:lvlText w:val=""/>
+      <w:lvlJc w:val="left"/>
+    </w:lvl>
+    <w:lvl w:ilvl="3">
+      <w:numFmt w:val="decimal"/>
+      <w:lvlText w:val=""/>
+      <w:lvlJc w:val="left"/>
+    </w:lvl>
+    <w:lvl w:ilvl="4">
+      <w:numFmt w:val="decimal"/>
+      <w:lvlText w:val=""/>
+      <w:lvlJc w:val="left"/>
+    </w:lvl>
+    <w:lvl w:ilvl="5">
+      <w:numFmt w:val="decimal"/>
+      <w:lvlText w:val=""/>
+      <w:lvlJc w:val="left"/>
+    </w:lvl>
+    <w:lvl w:ilvl="6">
+      <w:numFmt w:val="decimal"/>
+      <w:lvlText w:val=""/>
+      <w:lvlJc w:val="left"/>
+    </w:lvl>
+    <w:lvl w:ilvl="7">
+      <w:numFmt w:val="decimal"/>
+      <w:lvlText w:val=""/>
+      <w:lvlJc w:val="left"/>
+    </w:lvl>
+    <w:lvl w:ilvl="8">
+      <w:numFmt w:val="decimal"/>
+      <w:lvlText w:val=""/>
+      <w:lvlJc w:val="left"/>
+    </w:lvl>
+  </w:abstractNum>
+  <w:abstractNum w:abstractNumId="1" w15:restartNumberingAfterBreak="0">
     <w:nsid w:val="1EC10F5B"/>
     <w:multiLevelType w:val="hybridMultilevel"/>
     <w:tmpl w:val="D02477C4"/>
@@ -4706,7 +5300,7 @@
       </w:rPr>
     </w:lvl>
   </w:abstractNum>
-  <w:abstractNum w:abstractNumId="1" w15:restartNumberingAfterBreak="0">
+  <w:abstractNum w:abstractNumId="2" w15:restartNumberingAfterBreak="0">
     <w:nsid w:val="243F3925"/>
     <w:multiLevelType w:val="hybridMultilevel"/>
     <w:tmpl w:val="1A1CFB96"/>
@@ -4795,7 +5389,7 @@
       </w:pPr>
     </w:lvl>
   </w:abstractNum>
-  <w:abstractNum w:abstractNumId="2" w15:restartNumberingAfterBreak="0">
+  <w:abstractNum w:abstractNumId="3" w15:restartNumberingAfterBreak="0">
     <w:nsid w:val="2EFD4ED2"/>
     <w:multiLevelType w:val="multilevel"/>
     <w:tmpl w:val="0B9818E2"/>
@@ -4944,7 +5538,7 @@
       </w:rPr>
     </w:lvl>
   </w:abstractNum>
-  <w:abstractNum w:abstractNumId="3" w15:restartNumberingAfterBreak="0">
+  <w:abstractNum w:abstractNumId="4" w15:restartNumberingAfterBreak="0">
     <w:nsid w:val="381948A1"/>
     <w:multiLevelType w:val="hybridMultilevel"/>
     <w:tmpl w:val="1826D250"/>
@@ -5084,7 +5678,7 @@
       </w:rPr>
     </w:lvl>
   </w:abstractNum>
-  <w:abstractNum w:abstractNumId="4" w15:restartNumberingAfterBreak="0">
+  <w:abstractNum w:abstractNumId="5" w15:restartNumberingAfterBreak="0">
     <w:nsid w:val="3CE611B7"/>
     <w:multiLevelType w:val="hybridMultilevel"/>
     <w:tmpl w:val="B70E2284"/>
@@ -5173,7 +5767,7 @@
       </w:pPr>
     </w:lvl>
   </w:abstractNum>
-  <w:abstractNum w:abstractNumId="5" w15:restartNumberingAfterBreak="0">
+  <w:abstractNum w:abstractNumId="6" w15:restartNumberingAfterBreak="0">
     <w:nsid w:val="45074ECC"/>
     <w:multiLevelType w:val="multilevel"/>
     <w:tmpl w:val="5894AEB8"/>
@@ -5322,7 +5916,7 @@
       </w:rPr>
     </w:lvl>
   </w:abstractNum>
-  <w:abstractNum w:abstractNumId="6" w15:restartNumberingAfterBreak="0">
+  <w:abstractNum w:abstractNumId="7" w15:restartNumberingAfterBreak="0">
     <w:nsid w:val="6C943593"/>
     <w:multiLevelType w:val="hybridMultilevel"/>
     <w:tmpl w:val="08C6DDCE"/>
@@ -5435,7 +6029,7 @@
       </w:rPr>
     </w:lvl>
   </w:abstractNum>
-  <w:abstractNum w:abstractNumId="7" w15:restartNumberingAfterBreak="0">
+  <w:abstractNum w:abstractNumId="8" w15:restartNumberingAfterBreak="0">
     <w:nsid w:val="6F902A79"/>
     <w:multiLevelType w:val="hybridMultilevel"/>
     <w:tmpl w:val="FB72028E"/>
@@ -5575,7 +6169,7 @@
       </w:rPr>
     </w:lvl>
   </w:abstractNum>
-  <w:abstractNum w:abstractNumId="8" w15:restartNumberingAfterBreak="0">
+  <w:abstractNum w:abstractNumId="9" w15:restartNumberingAfterBreak="0">
     <w:nsid w:val="70E02179"/>
     <w:multiLevelType w:val="hybridMultilevel"/>
     <w:tmpl w:val="CFACA160"/>
@@ -5715,7 +6309,7 @@
       </w:rPr>
     </w:lvl>
   </w:abstractNum>
-  <w:abstractNum w:abstractNumId="9" w15:restartNumberingAfterBreak="0">
+  <w:abstractNum w:abstractNumId="10" w15:restartNumberingAfterBreak="0">
     <w:nsid w:val="741176C1"/>
     <w:multiLevelType w:val="hybridMultilevel"/>
     <w:tmpl w:val="52642596"/>
@@ -5828,7 +6422,7 @@
       </w:rPr>
     </w:lvl>
   </w:abstractNum>
-  <w:abstractNum w:abstractNumId="10" w15:restartNumberingAfterBreak="0">
+  <w:abstractNum w:abstractNumId="11" w15:restartNumberingAfterBreak="0">
     <w:nsid w:val="78B50098"/>
     <w:multiLevelType w:val="hybridMultilevel"/>
     <w:tmpl w:val="D354B90C"/>
@@ -5917,7 +6511,7 @@
       </w:pPr>
     </w:lvl>
   </w:abstractNum>
-  <w:abstractNum w:abstractNumId="11" w15:restartNumberingAfterBreak="0">
+  <w:abstractNum w:abstractNumId="12" w15:restartNumberingAfterBreak="0">
     <w:nsid w:val="793F4367"/>
     <w:multiLevelType w:val="hybridMultilevel"/>
     <w:tmpl w:val="B5D2C77E"/>
@@ -6034,40 +6628,43 @@
     </w:lvl>
   </w:abstractNum>
   <w:num w:numId="1" w16cid:durableId="62727913">
+    <w:abstractNumId w:val="9"/>
+  </w:num>
+  <w:num w:numId="2" w16cid:durableId="1235431199">
+    <w:abstractNumId w:val="4"/>
+  </w:num>
+  <w:num w:numId="3" w16cid:durableId="1126240783">
     <w:abstractNumId w:val="8"/>
   </w:num>
-  <w:num w:numId="2" w16cid:durableId="1235431199">
+  <w:num w:numId="4" w16cid:durableId="268975582">
+    <w:abstractNumId w:val="12"/>
+  </w:num>
+  <w:num w:numId="5" w16cid:durableId="37822608">
+    <w:abstractNumId w:val="7"/>
+  </w:num>
+  <w:num w:numId="6" w16cid:durableId="910236098">
+    <w:abstractNumId w:val="10"/>
+  </w:num>
+  <w:num w:numId="7" w16cid:durableId="1904484522">
+    <w:abstractNumId w:val="1"/>
+  </w:num>
+  <w:num w:numId="8" w16cid:durableId="711996438">
+    <w:abstractNumId w:val="11"/>
+  </w:num>
+  <w:num w:numId="9" w16cid:durableId="1497039963">
+    <w:abstractNumId w:val="2"/>
+  </w:num>
+  <w:num w:numId="10" w16cid:durableId="938179521">
+    <w:abstractNumId w:val="5"/>
+  </w:num>
+  <w:num w:numId="11" w16cid:durableId="28460688">
     <w:abstractNumId w:val="3"/>
   </w:num>
-  <w:num w:numId="3" w16cid:durableId="1126240783">
-    <w:abstractNumId w:val="7"/>
-  </w:num>
-  <w:num w:numId="4" w16cid:durableId="268975582">
-    <w:abstractNumId w:val="11"/>
-  </w:num>
-  <w:num w:numId="5" w16cid:durableId="37822608">
+  <w:num w:numId="12" w16cid:durableId="470174433">
     <w:abstractNumId w:val="6"/>
   </w:num>
-  <w:num w:numId="6" w16cid:durableId="910236098">
-    <w:abstractNumId w:val="9"/>
-  </w:num>
-  <w:num w:numId="7" w16cid:durableId="1904484522">
+  <w:num w:numId="13" w16cid:durableId="1333025386">
     <w:abstractNumId w:val="0"/>
-  </w:num>
-  <w:num w:numId="8" w16cid:durableId="711996438">
-    <w:abstractNumId w:val="10"/>
-  </w:num>
-  <w:num w:numId="9" w16cid:durableId="1497039963">
-    <w:abstractNumId w:val="1"/>
-  </w:num>
-  <w:num w:numId="10" w16cid:durableId="938179521">
-    <w:abstractNumId w:val="4"/>
-  </w:num>
-  <w:num w:numId="11" w16cid:durableId="28460688">
-    <w:abstractNumId w:val="2"/>
-  </w:num>
-  <w:num w:numId="12" w16cid:durableId="470174433">
-    <w:abstractNumId w:val="5"/>
   </w:num>
 </w:numbering>
 </file>
@@ -6094,6 +6691,9 @@
     <w:lsdException w:name="heading 7" w:qFormat="1"/>
     <w:lsdException w:name="heading 8" w:semiHidden="1" w:unhideWhenUsed="1" w:qFormat="1"/>
     <w:lsdException w:name="heading 9" w:semiHidden="1" w:unhideWhenUsed="1" w:qFormat="1"/>
+    <w:lsdException w:name="toc 1" w:uiPriority="39"/>
+    <w:lsdException w:name="toc 2" w:uiPriority="39"/>
+    <w:lsdException w:name="toc 3" w:uiPriority="39"/>
     <w:lsdException w:name="caption" w:semiHidden="1" w:uiPriority="35" w:unhideWhenUsed="1" w:qFormat="1"/>
     <w:lsdException w:name="Title" w:qFormat="1"/>
     <w:lsdException w:name="Subtitle" w:qFormat="1"/>
@@ -6372,6 +6972,26 @@
       <w:szCs w:val="24"/>
     </w:rPr>
   </w:style>
+  <w:style w:type="paragraph" w:styleId="Ttulo1">
+    <w:name w:val="heading 1"/>
+    <w:basedOn w:val="Normal"/>
+    <w:next w:val="Normal"/>
+    <w:link w:val="Ttulo1Char"/>
+    <w:qFormat/>
+    <w:rsid w:val="00DC7EB6"/>
+    <w:pPr>
+      <w:keepNext/>
+      <w:keepLines/>
+      <w:spacing w:before="240"/>
+      <w:outlineLvl w:val="0"/>
+    </w:pPr>
+    <w:rPr>
+      <w:rFonts w:asciiTheme="majorHAnsi" w:eastAsiaTheme="majorEastAsia" w:hAnsiTheme="majorHAnsi" w:cstheme="majorBidi"/>
+      <w:color w:val="2F5496" w:themeColor="accent1" w:themeShade="BF"/>
+      <w:sz w:val="32"/>
+      <w:szCs w:val="32"/>
+    </w:rPr>
+  </w:style>
   <w:style w:type="paragraph" w:styleId="Ttulo3">
     <w:name w:val="heading 3"/>
     <w:basedOn w:val="Normal"/>
@@ -6557,6 +7177,128 @@
       <w:i/>
       <w:iCs/>
       <w:color w:val="2F5496" w:themeColor="accent1" w:themeShade="BF"/>
+      <w:sz w:val="24"/>
+      <w:szCs w:val="24"/>
+    </w:rPr>
+  </w:style>
+  <w:style w:type="character" w:customStyle="1" w:styleId="Ttulo1Char">
+    <w:name w:val="Título 1 Char"/>
+    <w:basedOn w:val="Fontepargpadro"/>
+    <w:link w:val="Ttulo1"/>
+    <w:rsid w:val="00DC7EB6"/>
+    <w:rPr>
+      <w:rFonts w:asciiTheme="majorHAnsi" w:eastAsiaTheme="majorEastAsia" w:hAnsiTheme="majorHAnsi" w:cstheme="majorBidi"/>
+      <w:color w:val="2F5496" w:themeColor="accent1" w:themeShade="BF"/>
+      <w:sz w:val="32"/>
+      <w:szCs w:val="32"/>
+    </w:rPr>
+  </w:style>
+  <w:style w:type="paragraph" w:styleId="CabealhodoSumrio">
+    <w:name w:val="TOC Heading"/>
+    <w:basedOn w:val="Ttulo1"/>
+    <w:next w:val="Normal"/>
+    <w:uiPriority w:val="39"/>
+    <w:unhideWhenUsed/>
+    <w:qFormat/>
+    <w:rsid w:val="00DC7EB6"/>
+    <w:pPr>
+      <w:spacing w:line="259" w:lineRule="auto"/>
+      <w:outlineLvl w:val="9"/>
+    </w:pPr>
+  </w:style>
+  <w:style w:type="paragraph" w:styleId="Sumrio2">
+    <w:name w:val="toc 2"/>
+    <w:basedOn w:val="Normal"/>
+    <w:next w:val="Normal"/>
+    <w:autoRedefine/>
+    <w:uiPriority w:val="39"/>
+    <w:unhideWhenUsed/>
+    <w:rsid w:val="00DC7EB6"/>
+    <w:pPr>
+      <w:spacing w:after="100" w:line="259" w:lineRule="auto"/>
+      <w:ind w:left="220"/>
+    </w:pPr>
+    <w:rPr>
+      <w:rFonts w:asciiTheme="minorHAnsi" w:eastAsiaTheme="minorEastAsia" w:hAnsiTheme="minorHAnsi"/>
+      <w:sz w:val="22"/>
+      <w:szCs w:val="22"/>
+    </w:rPr>
+  </w:style>
+  <w:style w:type="paragraph" w:styleId="Sumrio1">
+    <w:name w:val="toc 1"/>
+    <w:basedOn w:val="Normal"/>
+    <w:next w:val="Normal"/>
+    <w:autoRedefine/>
+    <w:uiPriority w:val="39"/>
+    <w:unhideWhenUsed/>
+    <w:rsid w:val="00DC7EB6"/>
+    <w:pPr>
+      <w:spacing w:after="100" w:line="259" w:lineRule="auto"/>
+    </w:pPr>
+    <w:rPr>
+      <w:rFonts w:asciiTheme="minorHAnsi" w:eastAsiaTheme="minorEastAsia" w:hAnsiTheme="minorHAnsi"/>
+      <w:sz w:val="22"/>
+      <w:szCs w:val="22"/>
+    </w:rPr>
+  </w:style>
+  <w:style w:type="paragraph" w:styleId="Sumrio3">
+    <w:name w:val="toc 3"/>
+    <w:basedOn w:val="Normal"/>
+    <w:next w:val="Normal"/>
+    <w:autoRedefine/>
+    <w:uiPriority w:val="39"/>
+    <w:unhideWhenUsed/>
+    <w:rsid w:val="00DC7EB6"/>
+    <w:pPr>
+      <w:spacing w:after="100" w:line="259" w:lineRule="auto"/>
+      <w:ind w:left="440"/>
+    </w:pPr>
+    <w:rPr>
+      <w:rFonts w:asciiTheme="minorHAnsi" w:eastAsiaTheme="minorEastAsia" w:hAnsiTheme="minorHAnsi"/>
+      <w:sz w:val="22"/>
+      <w:szCs w:val="22"/>
+    </w:rPr>
+  </w:style>
+  <w:style w:type="paragraph" w:styleId="Cabealho">
+    <w:name w:val="header"/>
+    <w:basedOn w:val="Normal"/>
+    <w:link w:val="CabealhoChar"/>
+    <w:rsid w:val="00DC7EB6"/>
+    <w:pPr>
+      <w:tabs>
+        <w:tab w:val="center" w:pos="4252"/>
+        <w:tab w:val="right" w:pos="8504"/>
+      </w:tabs>
+    </w:pPr>
+  </w:style>
+  <w:style w:type="character" w:customStyle="1" w:styleId="CabealhoChar">
+    <w:name w:val="Cabeçalho Char"/>
+    <w:basedOn w:val="Fontepargpadro"/>
+    <w:link w:val="Cabealho"/>
+    <w:rsid w:val="00DC7EB6"/>
+    <w:rPr>
+      <w:sz w:val="24"/>
+      <w:szCs w:val="24"/>
+    </w:rPr>
+  </w:style>
+  <w:style w:type="paragraph" w:styleId="Rodap">
+    <w:name w:val="footer"/>
+    <w:basedOn w:val="Normal"/>
+    <w:link w:val="RodapChar"/>
+    <w:rsid w:val="00DC7EB6"/>
+    <w:pPr>
+      <w:tabs>
+        <w:tab w:val="center" w:pos="4252"/>
+        <w:tab w:val="right" w:pos="8504"/>
+      </w:tabs>
+    </w:pPr>
+  </w:style>
+  <w:style w:type="character" w:customStyle="1" w:styleId="RodapChar">
+    <w:name w:val="Rodapé Char"/>
+    <w:basedOn w:val="Fontepargpadro"/>
+    <w:link w:val="Rodap"/>
+    <w:rsid w:val="00DC7EB6"/>
+    <w:rPr>
       <w:sz w:val="24"/>
       <w:szCs w:val="24"/>
     </w:rPr>

--- a/Documentação/Documentação.docx
+++ b/Documentação/Documentação.docx
@@ -2727,23 +2727,7 @@
           <w:bCs/>
           <w:sz w:val="28"/>
         </w:rPr>
-        <w:t>Configuração Recomendadas para o Computador</w:t>
-      </w:r>
-      <w:r>
-        <w:rPr>
-          <w:rFonts w:ascii="Arial" w:eastAsia="Arial" w:hAnsi="Arial" w:cs="Arial"/>
-          <w:bCs/>
-          <w:sz w:val="28"/>
-        </w:rPr>
-        <w:t xml:space="preserve"> do Torcedor</w:t>
-      </w:r>
-      <w:r>
-        <w:rPr>
-          <w:rFonts w:ascii="Arial" w:eastAsia="Arial" w:hAnsi="Arial" w:cs="Arial"/>
-          <w:bCs/>
-          <w:sz w:val="28"/>
-        </w:rPr>
-        <w:t xml:space="preserve"> </w:t>
+        <w:t xml:space="preserve">Configuração Recomendadas para o Computador do Torcedor </w:t>
       </w:r>
     </w:p>
     <w:p>
@@ -2781,21 +2765,7 @@
           <w:rFonts w:ascii="Arial" w:eastAsia="Arial" w:hAnsi="Arial" w:cs="Arial"/>
           <w:bCs/>
         </w:rPr>
-        <w:t xml:space="preserve">Sistema Operacional: Windows </w:t>
-      </w:r>
-      <w:r>
-        <w:rPr>
-          <w:rFonts w:ascii="Arial" w:eastAsia="Arial" w:hAnsi="Arial" w:cs="Arial"/>
-          <w:bCs/>
-        </w:rPr>
-        <w:t>8</w:t>
-      </w:r>
-      <w:r>
-        <w:rPr>
-          <w:rFonts w:ascii="Arial" w:eastAsia="Arial" w:hAnsi="Arial" w:cs="Arial"/>
-          <w:bCs/>
-        </w:rPr>
-        <w:t xml:space="preserve"> ou Linux Ubuntu 20.04+ </w:t>
+        <w:t>Sistema Operacional: Windows 8 ou Linux Ubuntu 20.04+ </w:t>
       </w:r>
     </w:p>
     <w:p>
@@ -2819,35 +2789,7 @@
           <w:rFonts w:ascii="Arial" w:eastAsia="Arial" w:hAnsi="Arial" w:cs="Arial"/>
           <w:bCs/>
         </w:rPr>
-        <w:t>Processador: Intel Core i</w:t>
-      </w:r>
-      <w:r>
-        <w:rPr>
-          <w:rFonts w:ascii="Arial" w:eastAsia="Arial" w:hAnsi="Arial" w:cs="Arial"/>
-          <w:bCs/>
-        </w:rPr>
-        <w:t>3</w:t>
-      </w:r>
-      <w:r>
-        <w:rPr>
-          <w:rFonts w:ascii="Arial" w:eastAsia="Arial" w:hAnsi="Arial" w:cs="Arial"/>
-          <w:bCs/>
-        </w:rPr>
-        <w:t xml:space="preserve"> ou AMD Ryzen </w:t>
-      </w:r>
-      <w:r>
-        <w:rPr>
-          <w:rFonts w:ascii="Arial" w:eastAsia="Arial" w:hAnsi="Arial" w:cs="Arial"/>
-          <w:bCs/>
-        </w:rPr>
-        <w:t>3</w:t>
-      </w:r>
-      <w:r>
-        <w:rPr>
-          <w:rFonts w:ascii="Arial" w:eastAsia="Arial" w:hAnsi="Arial" w:cs="Arial"/>
-          <w:bCs/>
-        </w:rPr>
-        <w:t> </w:t>
+        <w:t>Processador: Intel Core i3 ou AMD Ryzen 3 </w:t>
       </w:r>
     </w:p>
     <w:p>
@@ -2871,21 +2813,7 @@
           <w:rFonts w:ascii="Arial" w:eastAsia="Arial" w:hAnsi="Arial" w:cs="Arial"/>
           <w:bCs/>
         </w:rPr>
-        <w:t xml:space="preserve">Memória: </w:t>
-      </w:r>
-      <w:r>
-        <w:rPr>
-          <w:rFonts w:ascii="Arial" w:eastAsia="Arial" w:hAnsi="Arial" w:cs="Arial"/>
-          <w:bCs/>
-        </w:rPr>
-        <w:t>4</w:t>
-      </w:r>
-      <w:r>
-        <w:rPr>
-          <w:rFonts w:ascii="Arial" w:eastAsia="Arial" w:hAnsi="Arial" w:cs="Arial"/>
-          <w:bCs/>
-        </w:rPr>
-        <w:t xml:space="preserve"> GB RAM </w:t>
+        <w:t>Memória: 4 GB RAM </w:t>
       </w:r>
     </w:p>
     <w:p>
@@ -2909,21 +2837,7 @@
           <w:rFonts w:ascii="Arial" w:eastAsia="Arial" w:hAnsi="Arial" w:cs="Arial"/>
           <w:bCs/>
         </w:rPr>
-        <w:t xml:space="preserve">Armazenamento: SSD de </w:t>
-      </w:r>
-      <w:r>
-        <w:rPr>
-          <w:rFonts w:ascii="Arial" w:eastAsia="Arial" w:hAnsi="Arial" w:cs="Arial"/>
-          <w:bCs/>
-        </w:rPr>
-        <w:t>128</w:t>
-      </w:r>
-      <w:r>
-        <w:rPr>
-          <w:rFonts w:ascii="Arial" w:eastAsia="Arial" w:hAnsi="Arial" w:cs="Arial"/>
-          <w:bCs/>
-        </w:rPr>
-        <w:t xml:space="preserve"> GB </w:t>
+        <w:t>Armazenamento: SSD de 128 GB </w:t>
       </w:r>
     </w:p>
     <w:p>
@@ -3608,15 +3522,7 @@
           <w:sz w:val="20"/>
           <w:szCs w:val="20"/>
         </w:rPr>
-        <w:t>Diagramas –</w:t>
-      </w:r>
-      <w:r>
-        <w:rPr>
-          <w:rFonts w:ascii="Arial" w:hAnsi="Arial" w:cs="Arial"/>
-          <w:sz w:val="20"/>
-          <w:szCs w:val="20"/>
-        </w:rPr>
-        <w:t xml:space="preserve"> </w:t>
+        <w:t xml:space="preserve">Diagramas – </w:t>
       </w:r>
       <w:r>
         <w:rPr>
@@ -3773,17 +3679,7 @@
           <w:sz w:val="20"/>
           <w:szCs w:val="20"/>
         </w:rPr>
-        <w:t xml:space="preserve">Visão de </w:t>
-      </w:r>
-      <w:r>
-        <w:rPr>
-          <w:rFonts w:ascii="Arial" w:hAnsi="Arial" w:cs="Arial"/>
-          <w:b/>
-          <w:bCs/>
-          <w:sz w:val="20"/>
-          <w:szCs w:val="20"/>
-        </w:rPr>
-        <w:t xml:space="preserve">Solução </w:t>
+        <w:t xml:space="preserve">Visão de Solução </w:t>
       </w:r>
     </w:p>
     <w:p>
@@ -3886,15 +3782,16 @@
         <w:rPr>
           <w:rFonts w:ascii="Arial" w:hAnsi="Arial" w:cs="Arial"/>
           <w:b/>
+          <w:noProof/>
           <w:color w:val="000000"/>
           <w:sz w:val="28"/>
           <w:szCs w:val="28"/>
         </w:rPr>
         <w:drawing>
-          <wp:inline distT="0" distB="0" distL="0" distR="0" wp14:anchorId="7F6C2CCB" wp14:editId="6FA625C4">
-            <wp:extent cx="4908430" cy="3490949"/>
-            <wp:effectExtent l="0" t="0" r="6985" b="0"/>
-            <wp:docPr id="1622520229" name="Imagem 1" descr="Diagrama&#10;&#10;Descrição gerada automaticamente"/>
+          <wp:inline distT="0" distB="0" distL="0" distR="0" wp14:anchorId="4B83E949" wp14:editId="5ED58FD0">
+            <wp:extent cx="5173134" cy="4047938"/>
+            <wp:effectExtent l="0" t="0" r="8890" b="0"/>
+            <wp:docPr id="297869769" name="Imagem 1" descr="Diagrama"/>
             <wp:cNvGraphicFramePr>
               <a:graphicFrameLocks xmlns:a="http://schemas.openxmlformats.org/drawingml/2006/main" noChangeAspect="1"/>
             </wp:cNvGraphicFramePr>
@@ -3902,7 +3799,7 @@
               <a:graphicData uri="http://schemas.openxmlformats.org/drawingml/2006/picture">
                 <pic:pic xmlns:pic="http://schemas.openxmlformats.org/drawingml/2006/picture">
                   <pic:nvPicPr>
-                    <pic:cNvPr id="1622520229" name="Imagem 1" descr="Diagrama&#10;&#10;Descrição gerada automaticamente"/>
+                    <pic:cNvPr id="297869769" name="Imagem 1" descr="Diagrama"/>
                     <pic:cNvPicPr/>
                   </pic:nvPicPr>
                   <pic:blipFill>
@@ -3914,7 +3811,7 @@
                   <pic:spPr>
                     <a:xfrm>
                       <a:off x="0" y="0"/>
-                      <a:ext cx="4930056" cy="3506330"/>
+                      <a:ext cx="5194595" cy="4064731"/>
                     </a:xfrm>
                     <a:prstGeom prst="rect">
                       <a:avLst/>
@@ -4019,6 +3916,7 @@
         <w:rPr>
           <w:rFonts w:ascii="Arial" w:hAnsi="Arial" w:cs="Arial"/>
           <w:b/>
+          <w:noProof/>
           <w:color w:val="000000"/>
           <w:sz w:val="28"/>
           <w:szCs w:val="28"/>
@@ -4105,17 +4003,319 @@
     </w:p>
     <w:p>
       <w:pPr>
-        <w:rPr>
+        <w:pStyle w:val="PargrafodaLista"/>
+        <w:numPr>
+          <w:ilvl w:val="0"/>
+          <w:numId w:val="10"/>
+        </w:numPr>
+        <w:jc w:val="center"/>
+        <w:rPr>
+          <w:rFonts w:ascii="Arial" w:hAnsi="Arial" w:cs="Arial"/>
+          <w:b/>
+          <w:bCs/>
           <w:lang w:eastAsia="en-US"/>
         </w:rPr>
       </w:pPr>
-    </w:p>
-    <w:p>
-      <w:pPr>
-        <w:rPr>
+      <w:r>
+        <w:rPr>
+          <w:rFonts w:ascii="Arial" w:hAnsi="Arial" w:cs="Arial"/>
+          <w:b/>
+          <w:bCs/>
           <w:lang w:eastAsia="en-US"/>
         </w:rPr>
-      </w:pPr>
+        <w:lastRenderedPageBreak/>
+        <w:t>BACKLOG</w:t>
+      </w:r>
+    </w:p>
+    <w:p>
+      <w:pPr>
+        <w:rPr>
+          <w:rFonts w:ascii="Arial" w:hAnsi="Arial" w:cs="Arial"/>
+          <w:b/>
+          <w:bCs/>
+          <w:lang w:eastAsia="en-US"/>
+        </w:rPr>
+      </w:pPr>
+    </w:p>
+    <w:p>
+      <w:pPr>
+        <w:rPr>
+          <w:rFonts w:ascii="Arial" w:hAnsi="Arial" w:cs="Arial"/>
+          <w:b/>
+          <w:bCs/>
+          <w:lang w:eastAsia="en-US"/>
+        </w:rPr>
+      </w:pPr>
+      <w:r>
+        <w:rPr>
+          <w:rFonts w:ascii="Arial" w:hAnsi="Arial" w:cs="Arial"/>
+          <w:b/>
+          <w:bCs/>
+          <w:noProof/>
+          <w:lang w:eastAsia="en-US"/>
+        </w:rPr>
+        <w:drawing>
+          <wp:inline distT="0" distB="0" distL="0" distR="0" wp14:anchorId="646D1069" wp14:editId="1A71CB25">
+            <wp:extent cx="5669280" cy="3101340"/>
+            <wp:effectExtent l="0" t="0" r="7620" b="3810"/>
+            <wp:docPr id="29622894" name="Imagem 4"/>
+            <wp:cNvGraphicFramePr>
+              <a:graphicFrameLocks xmlns:a="http://schemas.openxmlformats.org/drawingml/2006/main" noChangeAspect="1"/>
+            </wp:cNvGraphicFramePr>
+            <a:graphic xmlns:a="http://schemas.openxmlformats.org/drawingml/2006/main">
+              <a:graphicData uri="http://schemas.openxmlformats.org/drawingml/2006/picture">
+                <pic:pic xmlns:pic="http://schemas.openxmlformats.org/drawingml/2006/picture">
+                  <pic:nvPicPr>
+                    <pic:cNvPr id="0" name="Picture 4"/>
+                    <pic:cNvPicPr>
+                      <a:picLocks noChangeAspect="1" noChangeArrowheads="1"/>
+                    </pic:cNvPicPr>
+                  </pic:nvPicPr>
+                  <pic:blipFill>
+                    <a:blip r:embed="rId11">
+                      <a:extLst>
+                        <a:ext uri="{28A0092B-C50C-407E-A947-70E740481C1C}">
+                          <a14:useLocalDpi xmlns:a14="http://schemas.microsoft.com/office/drawing/2010/main" val="0"/>
+                        </a:ext>
+                      </a:extLst>
+                    </a:blip>
+                    <a:srcRect/>
+                    <a:stretch>
+                      <a:fillRect/>
+                    </a:stretch>
+                  </pic:blipFill>
+                  <pic:spPr bwMode="auto">
+                    <a:xfrm>
+                      <a:off x="0" y="0"/>
+                      <a:ext cx="5669280" cy="3101340"/>
+                    </a:xfrm>
+                    <a:prstGeom prst="rect">
+                      <a:avLst/>
+                    </a:prstGeom>
+                    <a:noFill/>
+                    <a:ln>
+                      <a:noFill/>
+                    </a:ln>
+                  </pic:spPr>
+                </pic:pic>
+              </a:graphicData>
+            </a:graphic>
+          </wp:inline>
+        </w:drawing>
+      </w:r>
+    </w:p>
+    <w:p>
+      <w:pPr>
+        <w:rPr>
+          <w:rFonts w:ascii="Arial" w:hAnsi="Arial" w:cs="Arial"/>
+          <w:b/>
+          <w:bCs/>
+          <w:lang w:eastAsia="en-US"/>
+        </w:rPr>
+      </w:pPr>
+      <w:r>
+        <w:rPr>
+          <w:rFonts w:ascii="Arial" w:hAnsi="Arial" w:cs="Arial"/>
+          <w:b/>
+          <w:bCs/>
+          <w:noProof/>
+          <w:lang w:eastAsia="en-US"/>
+        </w:rPr>
+        <w:drawing>
+          <wp:inline distT="0" distB="0" distL="0" distR="0" wp14:anchorId="49095EE9" wp14:editId="577B1CE2">
+            <wp:extent cx="5669280" cy="3032760"/>
+            <wp:effectExtent l="0" t="0" r="7620" b="0"/>
+            <wp:docPr id="940959053" name="Imagem 7"/>
+            <wp:cNvGraphicFramePr>
+              <a:graphicFrameLocks xmlns:a="http://schemas.openxmlformats.org/drawingml/2006/main" noChangeAspect="1"/>
+            </wp:cNvGraphicFramePr>
+            <a:graphic xmlns:a="http://schemas.openxmlformats.org/drawingml/2006/main">
+              <a:graphicData uri="http://schemas.openxmlformats.org/drawingml/2006/picture">
+                <pic:pic xmlns:pic="http://schemas.openxmlformats.org/drawingml/2006/picture">
+                  <pic:nvPicPr>
+                    <pic:cNvPr id="0" name="Picture 7"/>
+                    <pic:cNvPicPr>
+                      <a:picLocks noChangeAspect="1" noChangeArrowheads="1"/>
+                    </pic:cNvPicPr>
+                  </pic:nvPicPr>
+                  <pic:blipFill>
+                    <a:blip r:embed="rId12">
+                      <a:extLst>
+                        <a:ext uri="{28A0092B-C50C-407E-A947-70E740481C1C}">
+                          <a14:useLocalDpi xmlns:a14="http://schemas.microsoft.com/office/drawing/2010/main" val="0"/>
+                        </a:ext>
+                      </a:extLst>
+                    </a:blip>
+                    <a:srcRect/>
+                    <a:stretch>
+                      <a:fillRect/>
+                    </a:stretch>
+                  </pic:blipFill>
+                  <pic:spPr bwMode="auto">
+                    <a:xfrm>
+                      <a:off x="0" y="0"/>
+                      <a:ext cx="5669280" cy="3032760"/>
+                    </a:xfrm>
+                    <a:prstGeom prst="rect">
+                      <a:avLst/>
+                    </a:prstGeom>
+                    <a:noFill/>
+                    <a:ln>
+                      <a:noFill/>
+                    </a:ln>
+                  </pic:spPr>
+                </pic:pic>
+              </a:graphicData>
+            </a:graphic>
+          </wp:inline>
+        </w:drawing>
+      </w:r>
+    </w:p>
+    <w:p>
+      <w:pPr>
+        <w:rPr>
+          <w:rFonts w:ascii="Arial" w:hAnsi="Arial" w:cs="Arial"/>
+          <w:b/>
+          <w:bCs/>
+          <w:lang w:eastAsia="en-US"/>
+        </w:rPr>
+      </w:pPr>
+      <w:r>
+        <w:rPr>
+          <w:rFonts w:ascii="Arial" w:hAnsi="Arial" w:cs="Arial"/>
+          <w:b/>
+          <w:bCs/>
+          <w:noProof/>
+          <w:lang w:eastAsia="en-US"/>
+        </w:rPr>
+        <w:drawing>
+          <wp:inline distT="0" distB="0" distL="0" distR="0" wp14:anchorId="28639FCB" wp14:editId="20A8F4A2">
+            <wp:extent cx="5676900" cy="586105"/>
+            <wp:effectExtent l="0" t="0" r="0" b="4445"/>
+            <wp:docPr id="999216948" name="Imagem 8"/>
+            <wp:cNvGraphicFramePr>
+              <a:graphicFrameLocks xmlns:a="http://schemas.openxmlformats.org/drawingml/2006/main" noChangeAspect="1"/>
+            </wp:cNvGraphicFramePr>
+            <a:graphic xmlns:a="http://schemas.openxmlformats.org/drawingml/2006/main">
+              <a:graphicData uri="http://schemas.openxmlformats.org/drawingml/2006/picture">
+                <pic:pic xmlns:pic="http://schemas.openxmlformats.org/drawingml/2006/picture">
+                  <pic:nvPicPr>
+                    <pic:cNvPr id="0" name="Picture 8"/>
+                    <pic:cNvPicPr>
+                      <a:picLocks noChangeAspect="1" noChangeArrowheads="1"/>
+                    </pic:cNvPicPr>
+                  </pic:nvPicPr>
+                  <pic:blipFill rotWithShape="1">
+                    <a:blip r:embed="rId13">
+                      <a:extLst>
+                        <a:ext uri="{28A0092B-C50C-407E-A947-70E740481C1C}">
+                          <a14:useLocalDpi xmlns:a14="http://schemas.microsoft.com/office/drawing/2010/main" val="0"/>
+                        </a:ext>
+                      </a:extLst>
+                    </a:blip>
+                    <a:srcRect l="402"/>
+                    <a:stretch/>
+                  </pic:blipFill>
+                  <pic:spPr bwMode="auto">
+                    <a:xfrm>
+                      <a:off x="0" y="0"/>
+                      <a:ext cx="5722724" cy="590836"/>
+                    </a:xfrm>
+                    <a:prstGeom prst="rect">
+                      <a:avLst/>
+                    </a:prstGeom>
+                    <a:noFill/>
+                    <a:ln>
+                      <a:noFill/>
+                    </a:ln>
+                    <a:extLst>
+                      <a:ext uri="{53640926-AAD7-44D8-BBD7-CCE9431645EC}">
+                        <a14:shadowObscured xmlns:a14="http://schemas.microsoft.com/office/drawing/2010/main"/>
+                      </a:ext>
+                    </a:extLst>
+                  </pic:spPr>
+                </pic:pic>
+              </a:graphicData>
+            </a:graphic>
+          </wp:inline>
+        </w:drawing>
+      </w:r>
+    </w:p>
+    <w:p>
+      <w:pPr>
+        <w:rPr>
+          <w:lang w:eastAsia="en-US"/>
+        </w:rPr>
+      </w:pPr>
+    </w:p>
+    <w:p>
+      <w:pPr>
+        <w:rPr>
+          <w:lang w:eastAsia="en-US"/>
+        </w:rPr>
+      </w:pPr>
+    </w:p>
+    <w:p>
+      <w:pPr>
+        <w:rPr>
+          <w:lang w:eastAsia="en-US"/>
+        </w:rPr>
+      </w:pPr>
+    </w:p>
+    <w:p>
+      <w:pPr>
+        <w:rPr>
+          <w:lang w:eastAsia="en-US"/>
+        </w:rPr>
+      </w:pPr>
+    </w:p>
+    <w:p>
+      <w:pPr>
+        <w:rPr>
+          <w:lang w:eastAsia="en-US"/>
+        </w:rPr>
+      </w:pPr>
+    </w:p>
+    <w:p>
+      <w:pPr>
+        <w:rPr>
+          <w:lang w:eastAsia="en-US"/>
+        </w:rPr>
+      </w:pPr>
+    </w:p>
+    <w:p>
+      <w:pPr>
+        <w:rPr>
+          <w:lang w:eastAsia="en-US"/>
+        </w:rPr>
+      </w:pPr>
+    </w:p>
+    <w:p>
+      <w:pPr>
+        <w:rPr>
+          <w:lang w:eastAsia="en-US"/>
+        </w:rPr>
+      </w:pPr>
+    </w:p>
+    <w:p>
+      <w:pPr>
+        <w:rPr>
+          <w:lang w:eastAsia="en-US"/>
+        </w:rPr>
+      </w:pPr>
+    </w:p>
+    <w:p>
+      <w:pPr>
+        <w:rPr>
+          <w:lang w:eastAsia="en-US"/>
+        </w:rPr>
+      </w:pPr>
+      <w:r>
+        <w:rPr>
+          <w:lang w:eastAsia="en-US"/>
+        </w:rPr>
+        <w:t>‘</w:t>
+      </w:r>
     </w:p>
     <w:p>
       <w:pPr>
@@ -7065,6 +7265,7 @@
   <w:style w:type="character" w:default="1" w:styleId="Fontepargpadro">
     <w:name w:val="Default Paragraph Font"/>
     <w:uiPriority w:val="1"/>
+    <w:semiHidden/>
     <w:unhideWhenUsed/>
   </w:style>
   <w:style w:type="table" w:default="1" w:styleId="Tabelanormal">

--- a/Documentação/Documentação.docx
+++ b/Documentação/Documentação.docx
@@ -871,8 +871,18 @@
           <w:bCs/>
           <w:color w:val="000000"/>
         </w:rPr>
-        <w:t>da Faculdade de Tecnologia São Paulo Tech School</w:t>
-      </w:r>
+        <w:t xml:space="preserve">da Faculdade de Tecnologia São Paulo Tech </w:t>
+      </w:r>
+      <w:proofErr w:type="spellStart"/>
+      <w:r>
+        <w:rPr>
+          <w:rFonts w:ascii="Arial" w:hAnsi="Arial" w:cs="Arial"/>
+          <w:bCs/>
+          <w:color w:val="000000"/>
+        </w:rPr>
+        <w:t>School</w:t>
+      </w:r>
+      <w:proofErr w:type="spellEnd"/>
       <w:r>
         <w:rPr>
           <w:rFonts w:ascii="Arial" w:hAnsi="Arial" w:cs="Arial"/>
@@ -911,7 +921,25 @@
           <w:bCs/>
           <w:color w:val="000000"/>
         </w:rPr>
-        <w:t>do professor Frizza.</w:t>
+        <w:t xml:space="preserve">do professor </w:t>
+      </w:r>
+      <w:proofErr w:type="spellStart"/>
+      <w:r>
+        <w:rPr>
+          <w:rFonts w:ascii="Arial" w:hAnsi="Arial" w:cs="Arial"/>
+          <w:bCs/>
+          <w:color w:val="000000"/>
+        </w:rPr>
+        <w:t>Frizza</w:t>
+      </w:r>
+      <w:proofErr w:type="spellEnd"/>
+      <w:r>
+        <w:rPr>
+          <w:rFonts w:ascii="Arial" w:hAnsi="Arial" w:cs="Arial"/>
+          <w:bCs/>
+          <w:color w:val="000000"/>
+        </w:rPr>
+        <w:t>.</w:t>
       </w:r>
     </w:p>
     <w:p>
@@ -1330,6 +1358,26 @@
           <w:sz w:val="28"/>
           <w:szCs w:val="28"/>
         </w:rPr>
+        <w:t>BACKLOG..............................................................................................12</w:t>
+      </w:r>
+    </w:p>
+    <w:p>
+      <w:pPr>
+        <w:spacing w:line="360" w:lineRule="auto"/>
+        <w:rPr>
+          <w:rFonts w:ascii="Arial" w:hAnsi="Arial" w:cs="Arial"/>
+          <w:color w:val="000000"/>
+          <w:sz w:val="28"/>
+          <w:szCs w:val="28"/>
+        </w:rPr>
+      </w:pPr>
+      <w:r>
+        <w:rPr>
+          <w:rFonts w:ascii="Arial" w:hAnsi="Arial" w:cs="Arial"/>
+          <w:color w:val="000000"/>
+          <w:sz w:val="28"/>
+          <w:szCs w:val="28"/>
+        </w:rPr>
         <w:t>CONSIDERAÇÕES FINAIS....................................................</w:t>
       </w:r>
       <w:r>
@@ -1348,7 +1396,16 @@
           <w:sz w:val="28"/>
           <w:szCs w:val="28"/>
         </w:rPr>
-        <w:t>12</w:t>
+        <w:t>1</w:t>
+      </w:r>
+      <w:r>
+        <w:rPr>
+          <w:rFonts w:ascii="Arial" w:hAnsi="Arial" w:cs="Arial"/>
+          <w:color w:val="000000"/>
+          <w:sz w:val="28"/>
+          <w:szCs w:val="28"/>
+        </w:rPr>
+        <w:t>3</w:t>
       </w:r>
     </w:p>
     <w:p>
@@ -1386,7 +1443,16 @@
           <w:sz w:val="28"/>
           <w:szCs w:val="28"/>
         </w:rPr>
-        <w:t>13</w:t>
+        <w:t>1</w:t>
+      </w:r>
+      <w:r>
+        <w:rPr>
+          <w:rFonts w:ascii="Arial" w:hAnsi="Arial" w:cs="Arial"/>
+          <w:color w:val="000000"/>
+          <w:sz w:val="28"/>
+          <w:szCs w:val="28"/>
+        </w:rPr>
+        <w:t>4</w:t>
       </w:r>
     </w:p>
     <w:p>
@@ -1614,7 +1680,6 @@
           <w:sz w:val="28"/>
           <w:szCs w:val="28"/>
         </w:rPr>
-        <w:lastRenderedPageBreak/>
         <w:t>RESUMO</w:t>
       </w:r>
     </w:p>
@@ -4310,33 +4375,33 @@
           <w:lang w:eastAsia="en-US"/>
         </w:rPr>
       </w:pPr>
-      <w:r>
+    </w:p>
+    <w:p>
+      <w:pPr>
         <w:rPr>
           <w:lang w:eastAsia="en-US"/>
         </w:rPr>
-        <w:t>‘</w:t>
-      </w:r>
-    </w:p>
-    <w:p>
-      <w:pPr>
-        <w:jc w:val="center"/>
-        <w:rPr>
-          <w:rFonts w:ascii="Arial" w:hAnsi="Arial" w:cs="Arial"/>
-          <w:b/>
-          <w:color w:val="000000"/>
-          <w:sz w:val="28"/>
-          <w:szCs w:val="28"/>
-        </w:rPr>
-      </w:pPr>
-      <w:r>
-        <w:rPr>
-          <w:rFonts w:ascii="Arial" w:hAnsi="Arial" w:cs="Arial"/>
-          <w:b/>
-          <w:color w:val="000000"/>
-          <w:sz w:val="28"/>
-          <w:szCs w:val="28"/>
-        </w:rPr>
-        <w:lastRenderedPageBreak/>
+      </w:pPr>
+    </w:p>
+    <w:p>
+      <w:pPr>
+        <w:jc w:val="center"/>
+        <w:rPr>
+          <w:rFonts w:ascii="Arial" w:hAnsi="Arial" w:cs="Arial"/>
+          <w:b/>
+          <w:color w:val="000000"/>
+          <w:sz w:val="28"/>
+          <w:szCs w:val="28"/>
+        </w:rPr>
+      </w:pPr>
+      <w:r>
+        <w:rPr>
+          <w:rFonts w:ascii="Arial" w:hAnsi="Arial" w:cs="Arial"/>
+          <w:b/>
+          <w:color w:val="000000"/>
+          <w:sz w:val="28"/>
+          <w:szCs w:val="28"/>
+        </w:rPr>
         <w:t>CONSIDERAÇÕES FINAIS</w:t>
       </w:r>
     </w:p>
@@ -4821,7 +4886,6 @@
           <w:sz w:val="28"/>
           <w:szCs w:val="28"/>
         </w:rPr>
-        <w:lastRenderedPageBreak/>
         <w:t>REFERÊNCIAS</w:t>
       </w:r>
       <w:r>
